--- a/期末練習2023.docx
+++ b/期末練習2023.docx
@@ -1,6 +1,6 @@
 
 <file path=word/document.xml><?xml version="1.0" encoding="utf-8"?>
-<w:document xmlns:wpc="http://schemas.microsoft.com/office/word/2010/wordprocessingCanvas" xmlns:cx="http://schemas.microsoft.com/office/drawing/2014/chartex" xmlns:cx1="http://schemas.microsoft.com/office/drawing/2015/9/8/chartex" xmlns:cx2="http://schemas.microsoft.com/office/drawing/2015/10/21/chartex" xmlns:cx3="http://schemas.microsoft.com/office/drawing/2016/5/9/chartex" xmlns:cx4="http://schemas.microsoft.com/office/drawing/2016/5/10/chartex" xmlns:cx5="http://schemas.microsoft.com/office/drawing/2016/5/11/chartex" xmlns:cx6="http://schemas.microsoft.com/office/drawing/2016/5/12/chartex" xmlns:cx7="http://schemas.microsoft.com/office/drawing/2016/5/13/chartex" xmlns:cx8="http://schemas.microsoft.com/office/drawing/2016/5/14/chartex" xmlns:mc="http://schemas.openxmlformats.org/markup-compatibility/2006" xmlns:aink="http://schemas.microsoft.com/office/drawing/2016/ink" xmlns:am3d="http://schemas.microsoft.com/office/drawing/2017/model3d" xmlns:o="urn:schemas-microsoft-com:office:office" xmlns:oel="http://schemas.microsoft.com/office/2019/extlst" xmlns:r="http://schemas.openxmlformats.org/officeDocument/2006/relationships" xmlns:m="http://schemas.openxmlformats.org/officeDocument/2006/math" xmlns:v="urn:schemas-microsoft-com:vml" xmlns:wp14="http://schemas.microsoft.com/office/word/2010/wordprocessingDrawing" xmlns:wp="http://schemas.openxmlformats.org/drawingml/2006/wordprocessingDrawing" xmlns:w10="urn:schemas-microsoft-com:office:word" xmlns:w="http://schemas.openxmlformats.org/wordprocessingml/2006/main" xmlns:w14="http://schemas.microsoft.com/office/word/2010/wordml" xmlns:w15="http://schemas.microsoft.com/office/word/2012/wordml" xmlns:w16cex="http://schemas.microsoft.com/office/word/2018/wordml/cex" xmlns:w16cid="http://schemas.microsoft.com/office/word/2016/wordml/cid" xmlns:w16="http://schemas.microsoft.com/office/word/2018/wordml" xmlns:w16du="http://schemas.microsoft.com/office/word/2023/wordml/word16du" xmlns:w16sdtdh="http://schemas.microsoft.com/office/word/2020/wordml/sdtdatahash" xmlns:w16se="http://schemas.microsoft.com/office/word/2015/wordml/symex" xmlns:wpg="http://schemas.microsoft.com/office/word/2010/wordprocessingGroup" xmlns:wpi="http://schemas.microsoft.com/office/word/2010/wordprocessingInk" xmlns:wne="http://schemas.microsoft.com/office/word/2006/wordml" xmlns:wps="http://schemas.microsoft.com/office/word/2010/wordprocessingShape" mc:Ignorable="w14 w15 w16se w16cid w16 w16cex w16sdtdh wp14">
+<w:document xmlns:wpc="http://schemas.microsoft.com/office/word/2010/wordprocessingCanvas" xmlns:cx="http://schemas.microsoft.com/office/drawing/2014/chartex" xmlns:cx1="http://schemas.microsoft.com/office/drawing/2015/9/8/chartex" xmlns:cx2="http://schemas.microsoft.com/office/drawing/2015/10/21/chartex" xmlns:cx3="http://schemas.microsoft.com/office/drawing/2016/5/9/chartex" xmlns:cx4="http://schemas.microsoft.com/office/drawing/2016/5/10/chartex" xmlns:cx5="http://schemas.microsoft.com/office/drawing/2016/5/11/chartex" xmlns:cx6="http://schemas.microsoft.com/office/drawing/2016/5/12/chartex" xmlns:cx7="http://schemas.microsoft.com/office/drawing/2016/5/13/chartex" xmlns:cx8="http://schemas.microsoft.com/office/drawing/2016/5/14/chartex" xmlns:mc="http://schemas.openxmlformats.org/markup-compatibility/2006" xmlns:aink="http://schemas.microsoft.com/office/drawing/2016/ink" xmlns:am3d="http://schemas.microsoft.com/office/drawing/2017/model3d" xmlns:o="urn:schemas-microsoft-com:office:office" xmlns:r="http://schemas.openxmlformats.org/officeDocument/2006/relationships" xmlns:m="http://schemas.openxmlformats.org/officeDocument/2006/math" xmlns:v="urn:schemas-microsoft-com:vml" xmlns:wp14="http://schemas.microsoft.com/office/word/2010/wordprocessingDrawing" xmlns:wp="http://schemas.openxmlformats.org/drawingml/2006/wordprocessingDrawing" xmlns:w10="urn:schemas-microsoft-com:office:word" xmlns:w="http://schemas.openxmlformats.org/wordprocessingml/2006/main" xmlns:w14="http://schemas.microsoft.com/office/word/2010/wordml" xmlns:w15="http://schemas.microsoft.com/office/word/2012/wordml" xmlns:w16cex="http://schemas.microsoft.com/office/word/2018/wordml/cex" xmlns:w16cid="http://schemas.microsoft.com/office/word/2016/wordml/cid" xmlns:w16="http://schemas.microsoft.com/office/word/2018/wordml" xmlns:w16sdtdh="http://schemas.microsoft.com/office/word/2020/wordml/sdtdatahash" xmlns:w16se="http://schemas.microsoft.com/office/word/2015/wordml/symex" xmlns:wpg="http://schemas.microsoft.com/office/word/2010/wordprocessingGroup" xmlns:wpi="http://schemas.microsoft.com/office/word/2010/wordprocessingInk" xmlns:wne="http://schemas.microsoft.com/office/word/2006/wordml" xmlns:wps="http://schemas.microsoft.com/office/word/2010/wordprocessingShape" mc:Ignorable="w14 w15 w16se w16cid w16 w16cex w16sdtdh wp14">
   <w:body>
     <w:p>
       <w:pPr>
@@ -19,1028 +19,14 @@
     <w:p>
       <w:pPr>
         <w:rPr>
-          <w:rStyle w:val="crayon-sy"/>
-          <w:rFonts w:ascii="Courier New" w:hAnsi="Courier New" w:cs="Courier New"/>
-          <w:color w:val="333333"/>
-          <w:sz w:val="18"/>
-          <w:szCs w:val="18"/>
-          <w:bdr w:val="none" w:sz="0" w:space="0" w:color="auto" w:frame="1"/>
-          <w:shd w:val="clear" w:color="auto" w:fill="FDFDFD"/>
-        </w:rPr>
-      </w:pPr>
-      <w:r>
-        <w:rPr>
-          <w:rStyle w:val="crayon-v"/>
-          <w:rFonts w:ascii="Courier New" w:hAnsi="Courier New" w:cs="Courier New"/>
-          <w:color w:val="002D7A"/>
-          <w:sz w:val="18"/>
-          <w:szCs w:val="18"/>
-          <w:bdr w:val="none" w:sz="0" w:space="0" w:color="auto" w:frame="1"/>
-          <w:shd w:val="clear" w:color="auto" w:fill="FDFDFD"/>
-        </w:rPr>
-        <w:t>install</w:t>
-      </w:r>
-      <w:r>
-        <w:rPr>
-          <w:rStyle w:val="crayon-sy"/>
-          <w:rFonts w:ascii="Courier New" w:hAnsi="Courier New" w:cs="Courier New"/>
-          <w:color w:val="333333"/>
-          <w:sz w:val="18"/>
-          <w:szCs w:val="18"/>
-          <w:bdr w:val="none" w:sz="0" w:space="0" w:color="auto" w:frame="1"/>
-          <w:shd w:val="clear" w:color="auto" w:fill="FDFDFD"/>
-        </w:rPr>
-        <w:t>.</w:t>
-      </w:r>
-      <w:r>
-        <w:rPr>
-          <w:rStyle w:val="crayon-e"/>
-          <w:rFonts w:ascii="Courier New" w:hAnsi="Courier New" w:cs="Courier New"/>
-          <w:color w:val="004ED0"/>
-          <w:sz w:val="18"/>
-          <w:szCs w:val="18"/>
-          <w:bdr w:val="none" w:sz="0" w:space="0" w:color="auto" w:frame="1"/>
-          <w:shd w:val="clear" w:color="auto" w:fill="FDFDFD"/>
-        </w:rPr>
-        <w:t>packages</w:t>
-      </w:r>
-      <w:r>
-        <w:rPr>
-          <w:rStyle w:val="crayon-sy"/>
-          <w:rFonts w:ascii="Courier New" w:hAnsi="Courier New" w:cs="Courier New"/>
-          <w:color w:val="333333"/>
-          <w:sz w:val="18"/>
-          <w:szCs w:val="18"/>
-          <w:bdr w:val="none" w:sz="0" w:space="0" w:color="auto" w:frame="1"/>
-          <w:shd w:val="clear" w:color="auto" w:fill="FDFDFD"/>
-        </w:rPr>
-        <w:t>(</w:t>
-      </w:r>
-      <w:r>
-        <w:rPr>
-          <w:rStyle w:val="crayon-s"/>
-          <w:rFonts w:ascii="Courier New" w:hAnsi="Courier New" w:cs="Courier New"/>
-          <w:color w:val="008000"/>
-          <w:sz w:val="18"/>
-          <w:szCs w:val="18"/>
-          <w:bdr w:val="none" w:sz="0" w:space="0" w:color="auto" w:frame="1"/>
-          <w:shd w:val="clear" w:color="auto" w:fill="FDFDFD"/>
-        </w:rPr>
-        <w:t>"mlbench"</w:t>
-      </w:r>
-      <w:r>
-        <w:rPr>
-          <w:rStyle w:val="crayon-sy"/>
-          <w:rFonts w:ascii="Courier New" w:hAnsi="Courier New" w:cs="Courier New"/>
-          <w:color w:val="333333"/>
-          <w:sz w:val="18"/>
-          <w:szCs w:val="18"/>
-          <w:bdr w:val="none" w:sz="0" w:space="0" w:color="auto" w:frame="1"/>
-          <w:shd w:val="clear" w:color="auto" w:fill="FDFDFD"/>
-        </w:rPr>
-        <w:t>)</w:t>
-      </w:r>
-    </w:p>
-    <w:p>
-      <w:pPr>
-        <w:rPr>
-          <w:rStyle w:val="crayon-sy"/>
-          <w:rFonts w:ascii="Courier New" w:hAnsi="Courier New" w:cs="Courier New"/>
-          <w:color w:val="333333"/>
-          <w:sz w:val="18"/>
-          <w:szCs w:val="18"/>
-          <w:bdr w:val="none" w:sz="0" w:space="0" w:color="auto" w:frame="1"/>
-        </w:rPr>
-      </w:pPr>
-      <w:r>
-        <w:rPr>
-          <w:rStyle w:val="crayon-e"/>
-          <w:rFonts w:ascii="Courier New" w:hAnsi="Courier New" w:cs="Courier New"/>
-          <w:color w:val="004ED0"/>
-          <w:sz w:val="18"/>
-          <w:szCs w:val="18"/>
-          <w:bdr w:val="none" w:sz="0" w:space="0" w:color="auto" w:frame="1"/>
-        </w:rPr>
-        <w:t>library</w:t>
-      </w:r>
-      <w:r>
-        <w:rPr>
-          <w:rStyle w:val="crayon-sy"/>
-          <w:rFonts w:ascii="Courier New" w:hAnsi="Courier New" w:cs="Courier New"/>
-          <w:color w:val="333333"/>
-          <w:sz w:val="18"/>
-          <w:szCs w:val="18"/>
-          <w:bdr w:val="none" w:sz="0" w:space="0" w:color="auto" w:frame="1"/>
-        </w:rPr>
-        <w:t>(</w:t>
-      </w:r>
-      <w:r>
-        <w:rPr>
-          <w:rStyle w:val="crayon-v"/>
-          <w:rFonts w:ascii="Courier New" w:hAnsi="Courier New" w:cs="Courier New"/>
-          <w:color w:val="002D7A"/>
-          <w:sz w:val="18"/>
-          <w:szCs w:val="18"/>
-          <w:bdr w:val="none" w:sz="0" w:space="0" w:color="auto" w:frame="1"/>
-        </w:rPr>
-        <w:t>mlbench</w:t>
-      </w:r>
-      <w:r>
-        <w:rPr>
-          <w:rStyle w:val="crayon-sy"/>
-          <w:rFonts w:ascii="Courier New" w:hAnsi="Courier New" w:cs="Courier New"/>
-          <w:color w:val="333333"/>
-          <w:sz w:val="18"/>
-          <w:szCs w:val="18"/>
-          <w:bdr w:val="none" w:sz="0" w:space="0" w:color="auto" w:frame="1"/>
-        </w:rPr>
-        <w:t>)</w:t>
-      </w:r>
-    </w:p>
-    <w:p>
-      <w:pPr>
-        <w:rPr>
-          <w:rStyle w:val="crayon-sy"/>
-          <w:rFonts w:ascii="Courier New" w:hAnsi="Courier New" w:cs="Courier New"/>
-          <w:color w:val="333333"/>
-          <w:sz w:val="18"/>
-          <w:szCs w:val="18"/>
-          <w:bdr w:val="none" w:sz="0" w:space="0" w:color="auto" w:frame="1"/>
-        </w:rPr>
-      </w:pPr>
-      <w:r>
-        <w:rPr>
-          <w:rStyle w:val="crayon-e"/>
-          <w:rFonts w:ascii="Courier New" w:hAnsi="Courier New" w:cs="Courier New"/>
-          <w:color w:val="004ED0"/>
-          <w:sz w:val="18"/>
-          <w:szCs w:val="18"/>
-          <w:bdr w:val="none" w:sz="0" w:space="0" w:color="auto" w:frame="1"/>
-        </w:rPr>
-        <w:t>library</w:t>
-      </w:r>
-      <w:r>
-        <w:rPr>
-          <w:rStyle w:val="crayon-sy"/>
-          <w:rFonts w:ascii="Courier New" w:hAnsi="Courier New" w:cs="Courier New"/>
-          <w:color w:val="333333"/>
-          <w:sz w:val="18"/>
-          <w:szCs w:val="18"/>
-          <w:bdr w:val="none" w:sz="0" w:space="0" w:color="auto" w:frame="1"/>
-        </w:rPr>
-        <w:t>(</w:t>
-      </w:r>
-      <w:r>
-        <w:rPr>
-          <w:rStyle w:val="crayon-v"/>
-          <w:rFonts w:ascii="Courier New" w:hAnsi="Courier New" w:cs="Courier New"/>
-          <w:color w:val="002D7A"/>
-          <w:sz w:val="18"/>
-          <w:szCs w:val="18"/>
-          <w:bdr w:val="none" w:sz="0" w:space="0" w:color="auto" w:frame="1"/>
-        </w:rPr>
-        <w:t>help</w:t>
-      </w:r>
-      <w:r>
-        <w:rPr>
-          <w:rStyle w:val="crayon-h"/>
-          <w:rFonts w:ascii="Courier New" w:hAnsi="Courier New" w:cs="Courier New"/>
-          <w:color w:val="006FE0"/>
-          <w:sz w:val="18"/>
-          <w:szCs w:val="18"/>
-          <w:bdr w:val="none" w:sz="0" w:space="0" w:color="auto" w:frame="1"/>
-        </w:rPr>
-        <w:t xml:space="preserve"> </w:t>
-      </w:r>
-      <w:r>
-        <w:rPr>
-          <w:rStyle w:val="crayon-o"/>
-          <w:rFonts w:ascii="Courier New" w:hAnsi="Courier New" w:cs="Courier New"/>
-          <w:color w:val="006FE0"/>
-          <w:sz w:val="18"/>
-          <w:szCs w:val="18"/>
-          <w:bdr w:val="none" w:sz="0" w:space="0" w:color="auto" w:frame="1"/>
-        </w:rPr>
-        <w:t>=</w:t>
-      </w:r>
-      <w:r>
-        <w:rPr>
-          <w:rStyle w:val="crayon-h"/>
-          <w:rFonts w:ascii="Courier New" w:hAnsi="Courier New" w:cs="Courier New"/>
-          <w:color w:val="006FE0"/>
-          <w:sz w:val="18"/>
-          <w:szCs w:val="18"/>
-          <w:bdr w:val="none" w:sz="0" w:space="0" w:color="auto" w:frame="1"/>
-        </w:rPr>
-        <w:t xml:space="preserve"> </w:t>
-      </w:r>
-      <w:r>
-        <w:rPr>
-          <w:rStyle w:val="crayon-s"/>
-          <w:rFonts w:ascii="Courier New" w:hAnsi="Courier New" w:cs="Courier New"/>
-          <w:color w:val="008000"/>
-          <w:sz w:val="18"/>
-          <w:szCs w:val="18"/>
-          <w:bdr w:val="none" w:sz="0" w:space="0" w:color="auto" w:frame="1"/>
-        </w:rPr>
-        <w:t>"mlbench"</w:t>
-      </w:r>
-      <w:r>
-        <w:rPr>
-          <w:rStyle w:val="crayon-sy"/>
-          <w:rFonts w:ascii="Courier New" w:hAnsi="Courier New" w:cs="Courier New"/>
-          <w:color w:val="333333"/>
-          <w:sz w:val="18"/>
-          <w:szCs w:val="18"/>
-          <w:bdr w:val="none" w:sz="0" w:space="0" w:color="auto" w:frame="1"/>
-        </w:rPr>
-        <w:t>)</w:t>
-      </w:r>
-    </w:p>
-    <w:p>
-      <w:pPr>
-        <w:rPr>
-          <w:rStyle w:val="crayon-sy"/>
-          <w:rFonts w:ascii="Courier New" w:hAnsi="Courier New" w:cs="Courier New"/>
-          <w:color w:val="333333"/>
-          <w:sz w:val="18"/>
-          <w:szCs w:val="18"/>
-          <w:bdr w:val="none" w:sz="0" w:space="0" w:color="auto" w:frame="1"/>
-        </w:rPr>
-      </w:pPr>
-    </w:p>
-    <w:p>
-      <w:pPr>
-        <w:rPr>
-          <w:rFonts w:eastAsia="標楷體" w:cstheme="minorHAnsi"/>
-        </w:rPr>
-      </w:pPr>
-      <w:r>
-        <w:rPr>
-          <w:rFonts w:eastAsia="標楷體" w:cstheme="minorHAnsi"/>
-        </w:rPr>
-        <w:t>W</w:t>
-      </w:r>
-      <w:r>
-        <w:rPr>
-          <w:rFonts w:eastAsia="標楷體" w:cstheme="minorHAnsi"/>
-        </w:rPr>
-        <w:t>e will use ‘</w:t>
-      </w:r>
-      <w:r>
-        <w:rPr>
-          <w:rFonts w:eastAsia="標楷體" w:cstheme="minorHAnsi"/>
-        </w:rPr>
-        <w:t>Pima Indians Diabetes Database</w:t>
-      </w:r>
-      <w:r>
-        <w:rPr>
-          <w:rFonts w:eastAsia="標楷體" w:cstheme="minorHAnsi"/>
-        </w:rPr>
-        <w:t>’</w:t>
-      </w:r>
-    </w:p>
-    <w:p>
-      <w:pPr>
-        <w:rPr>
-          <w:rStyle w:val="crayon-sy"/>
-          <w:rFonts w:ascii="Courier New" w:hAnsi="Courier New" w:cs="Courier New" w:hint="eastAsia"/>
-          <w:color w:val="333333"/>
-          <w:sz w:val="18"/>
-          <w:szCs w:val="18"/>
-          <w:bdr w:val="none" w:sz="0" w:space="0" w:color="auto" w:frame="1"/>
-        </w:rPr>
-      </w:pPr>
-      <w:r>
-        <w:rPr>
-          <w:noProof/>
-        </w:rPr>
-        <w:drawing>
-          <wp:inline distT="0" distB="0" distL="0" distR="0" wp14:anchorId="6A41D256" wp14:editId="364F020C">
-            <wp:extent cx="5274310" cy="1499235"/>
-            <wp:effectExtent l="0" t="0" r="2540" b="5715"/>
-            <wp:docPr id="1463676551" name="圖片 1"/>
-            <wp:cNvGraphicFramePr>
-              <a:graphicFrameLocks xmlns:a="http://schemas.openxmlformats.org/drawingml/2006/main" noChangeAspect="1"/>
-            </wp:cNvGraphicFramePr>
-            <a:graphic xmlns:a="http://schemas.openxmlformats.org/drawingml/2006/main">
-              <a:graphicData uri="http://schemas.openxmlformats.org/drawingml/2006/picture">
-                <pic:pic xmlns:pic="http://schemas.openxmlformats.org/drawingml/2006/picture">
-                  <pic:nvPicPr>
-                    <pic:cNvPr id="1463676551" name=""/>
-                    <pic:cNvPicPr/>
-                  </pic:nvPicPr>
-                  <pic:blipFill>
-                    <a:blip r:embed="rId5"/>
-                    <a:stretch>
-                      <a:fillRect/>
-                    </a:stretch>
-                  </pic:blipFill>
-                  <pic:spPr>
-                    <a:xfrm>
-                      <a:off x="0" y="0"/>
-                      <a:ext cx="5274310" cy="1499235"/>
-                    </a:xfrm>
-                    <a:prstGeom prst="rect">
-                      <a:avLst/>
-                    </a:prstGeom>
-                  </pic:spPr>
-                </pic:pic>
-              </a:graphicData>
-            </a:graphic>
-          </wp:inline>
-        </w:drawing>
-      </w:r>
-    </w:p>
-    <w:p>
-      <w:pPr>
-        <w:widowControl/>
-        <w:shd w:val="clear" w:color="auto" w:fill="F7F7F7"/>
-        <w:spacing w:line="225" w:lineRule="atLeast"/>
-        <w:textAlignment w:val="baseline"/>
-        <w:rPr>
-          <w:rFonts w:ascii="inherit" w:eastAsia="新細明體" w:hAnsi="inherit" w:cs="Courier New"/>
-          <w:color w:val="004ED0"/>
-          <w:kern w:val="0"/>
-          <w:sz w:val="18"/>
-          <w:szCs w:val="18"/>
-          <w:bdr w:val="none" w:sz="0" w:space="0" w:color="auto" w:frame="1"/>
-        </w:rPr>
-      </w:pPr>
-    </w:p>
-    <w:p>
-      <w:pPr>
-        <w:widowControl/>
-        <w:shd w:val="clear" w:color="auto" w:fill="F7F7F7"/>
-        <w:spacing w:line="225" w:lineRule="atLeast"/>
-        <w:textAlignment w:val="baseline"/>
-        <w:rPr>
-          <w:rFonts w:ascii="inherit" w:eastAsia="新細明體" w:hAnsi="inherit" w:cs="Courier New"/>
-          <w:color w:val="000000"/>
-          <w:kern w:val="0"/>
-          <w:sz w:val="18"/>
-          <w:szCs w:val="18"/>
-        </w:rPr>
-      </w:pPr>
-      <w:r>
-        <w:rPr>
-          <w:rFonts w:ascii="inherit" w:eastAsia="新細明體" w:hAnsi="inherit" w:cs="Courier New"/>
-          <w:color w:val="004ED0"/>
-          <w:kern w:val="0"/>
-          <w:sz w:val="18"/>
-          <w:szCs w:val="18"/>
-          <w:bdr w:val="none" w:sz="0" w:space="0" w:color="auto" w:frame="1"/>
-        </w:rPr>
-        <w:t>data</w:t>
-      </w:r>
-      <w:r>
-        <w:rPr>
-          <w:rFonts w:ascii="inherit" w:eastAsia="新細明體" w:hAnsi="inherit" w:cs="Courier New"/>
-          <w:color w:val="333333"/>
-          <w:kern w:val="0"/>
-          <w:sz w:val="18"/>
-          <w:szCs w:val="18"/>
-          <w:bdr w:val="none" w:sz="0" w:space="0" w:color="auto" w:frame="1"/>
-        </w:rPr>
-        <w:t>(</w:t>
-      </w:r>
-      <w:r>
-        <w:rPr>
-          <w:rFonts w:ascii="inherit" w:eastAsia="新細明體" w:hAnsi="inherit" w:cs="Courier New"/>
-          <w:color w:val="002D7A"/>
-          <w:kern w:val="0"/>
-          <w:sz w:val="18"/>
-          <w:szCs w:val="18"/>
-          <w:bdr w:val="none" w:sz="0" w:space="0" w:color="auto" w:frame="1"/>
-        </w:rPr>
-        <w:t>PimaIndiansDiabetes</w:t>
-      </w:r>
-      <w:r>
-        <w:rPr>
-          <w:rFonts w:ascii="inherit" w:eastAsia="新細明體" w:hAnsi="inherit" w:cs="Courier New"/>
-          <w:color w:val="333333"/>
-          <w:kern w:val="0"/>
-          <w:sz w:val="18"/>
-          <w:szCs w:val="18"/>
-          <w:bdr w:val="none" w:sz="0" w:space="0" w:color="auto" w:frame="1"/>
-        </w:rPr>
-        <w:t>)</w:t>
-      </w:r>
-    </w:p>
-    <w:p>
-      <w:pPr>
-        <w:widowControl/>
-        <w:spacing w:line="225" w:lineRule="atLeast"/>
-        <w:textAlignment w:val="baseline"/>
-        <w:rPr>
-          <w:rFonts w:ascii="inherit" w:eastAsia="新細明體" w:hAnsi="inherit" w:cs="Courier New"/>
-          <w:color w:val="000000"/>
-          <w:kern w:val="0"/>
-          <w:sz w:val="18"/>
-          <w:szCs w:val="18"/>
-        </w:rPr>
-      </w:pPr>
-      <w:r>
-        <w:rPr>
-          <w:rFonts w:ascii="inherit" w:eastAsia="新細明體" w:hAnsi="inherit" w:cs="Courier New"/>
-          <w:color w:val="004ED0"/>
-          <w:kern w:val="0"/>
-          <w:sz w:val="18"/>
-          <w:szCs w:val="18"/>
-          <w:bdr w:val="none" w:sz="0" w:space="0" w:color="auto" w:frame="1"/>
-        </w:rPr>
-        <w:t>dim</w:t>
-      </w:r>
-      <w:r>
-        <w:rPr>
-          <w:rFonts w:ascii="inherit" w:eastAsia="新細明體" w:hAnsi="inherit" w:cs="Courier New"/>
-          <w:color w:val="333333"/>
-          <w:kern w:val="0"/>
-          <w:sz w:val="18"/>
-          <w:szCs w:val="18"/>
-          <w:bdr w:val="none" w:sz="0" w:space="0" w:color="auto" w:frame="1"/>
-        </w:rPr>
-        <w:t>(</w:t>
-      </w:r>
-      <w:r>
-        <w:rPr>
-          <w:rFonts w:ascii="inherit" w:eastAsia="新細明體" w:hAnsi="inherit" w:cs="Courier New"/>
-          <w:color w:val="002D7A"/>
-          <w:kern w:val="0"/>
-          <w:sz w:val="18"/>
-          <w:szCs w:val="18"/>
-          <w:bdr w:val="none" w:sz="0" w:space="0" w:color="auto" w:frame="1"/>
-        </w:rPr>
-        <w:t>PimaIndiansDiabetes</w:t>
-      </w:r>
-      <w:r>
-        <w:rPr>
-          <w:rFonts w:ascii="inherit" w:eastAsia="新細明體" w:hAnsi="inherit" w:cs="Courier New"/>
-          <w:color w:val="333333"/>
-          <w:kern w:val="0"/>
-          <w:sz w:val="18"/>
-          <w:szCs w:val="18"/>
-          <w:bdr w:val="none" w:sz="0" w:space="0" w:color="auto" w:frame="1"/>
-        </w:rPr>
-        <w:t>)</w:t>
-      </w:r>
-    </w:p>
-    <w:p>
-      <w:pPr>
-        <w:widowControl/>
-        <w:shd w:val="clear" w:color="auto" w:fill="F7F7F7"/>
-        <w:spacing w:line="225" w:lineRule="atLeast"/>
-        <w:textAlignment w:val="baseline"/>
-        <w:rPr>
-          <w:rFonts w:ascii="inherit" w:eastAsia="新細明體" w:hAnsi="inherit" w:cs="Courier New"/>
-          <w:color w:val="000000"/>
-          <w:kern w:val="0"/>
-          <w:sz w:val="18"/>
-          <w:szCs w:val="18"/>
-        </w:rPr>
-      </w:pPr>
-      <w:r>
-        <w:rPr>
-          <w:rFonts w:ascii="inherit" w:eastAsia="新細明體" w:hAnsi="inherit" w:cs="Courier New"/>
-          <w:color w:val="004ED0"/>
-          <w:kern w:val="0"/>
-          <w:sz w:val="18"/>
-          <w:szCs w:val="18"/>
-          <w:bdr w:val="none" w:sz="0" w:space="0" w:color="auto" w:frame="1"/>
-        </w:rPr>
-        <w:t>levels</w:t>
-      </w:r>
-      <w:r>
-        <w:rPr>
-          <w:rFonts w:ascii="inherit" w:eastAsia="新細明體" w:hAnsi="inherit" w:cs="Courier New"/>
-          <w:color w:val="333333"/>
-          <w:kern w:val="0"/>
-          <w:sz w:val="18"/>
-          <w:szCs w:val="18"/>
-          <w:bdr w:val="none" w:sz="0" w:space="0" w:color="auto" w:frame="1"/>
-        </w:rPr>
-        <w:t>(</w:t>
-      </w:r>
-      <w:r>
-        <w:rPr>
-          <w:rFonts w:ascii="inherit" w:eastAsia="新細明體" w:hAnsi="inherit" w:cs="Courier New"/>
-          <w:color w:val="002D7A"/>
-          <w:kern w:val="0"/>
-          <w:sz w:val="18"/>
-          <w:szCs w:val="18"/>
-          <w:bdr w:val="none" w:sz="0" w:space="0" w:color="auto" w:frame="1"/>
-        </w:rPr>
-        <w:t>PimaIndiansDiabetes</w:t>
-      </w:r>
-      <w:r>
-        <w:rPr>
-          <w:rFonts w:ascii="inherit" w:eastAsia="新細明體" w:hAnsi="inherit" w:cs="Courier New"/>
-          <w:color w:val="333333"/>
-          <w:kern w:val="0"/>
-          <w:sz w:val="18"/>
-          <w:szCs w:val="18"/>
-          <w:bdr w:val="none" w:sz="0" w:space="0" w:color="auto" w:frame="1"/>
-        </w:rPr>
-        <w:t>$</w:t>
-      </w:r>
-      <w:r>
-        <w:rPr>
-          <w:rFonts w:ascii="inherit" w:eastAsia="新細明體" w:hAnsi="inherit" w:cs="Courier New"/>
-          <w:color w:val="002D7A"/>
-          <w:kern w:val="0"/>
-          <w:sz w:val="18"/>
-          <w:szCs w:val="18"/>
-          <w:bdr w:val="none" w:sz="0" w:space="0" w:color="auto" w:frame="1"/>
-        </w:rPr>
-        <w:t>diabetes</w:t>
-      </w:r>
-      <w:r>
-        <w:rPr>
-          <w:rFonts w:ascii="inherit" w:eastAsia="新細明體" w:hAnsi="inherit" w:cs="Courier New"/>
-          <w:color w:val="333333"/>
-          <w:kern w:val="0"/>
-          <w:sz w:val="18"/>
-          <w:szCs w:val="18"/>
-          <w:bdr w:val="none" w:sz="0" w:space="0" w:color="auto" w:frame="1"/>
-        </w:rPr>
-        <w:t>)</w:t>
-      </w:r>
-    </w:p>
-    <w:p>
-      <w:pPr>
-        <w:widowControl/>
-        <w:shd w:val="clear" w:color="auto" w:fill="BCBCBC"/>
-        <w:spacing w:line="225" w:lineRule="atLeast"/>
-        <w:textAlignment w:val="baseline"/>
-        <w:rPr>
-          <w:rFonts w:ascii="inherit" w:eastAsia="新細明體" w:hAnsi="inherit" w:cs="Courier New"/>
-          <w:color w:val="FFFFFF"/>
-          <w:kern w:val="0"/>
-          <w:sz w:val="18"/>
-          <w:szCs w:val="18"/>
-        </w:rPr>
-      </w:pPr>
-      <w:r>
-        <w:rPr>
-          <w:rFonts w:ascii="inherit" w:eastAsia="新細明體" w:hAnsi="inherit" w:cs="Courier New"/>
-          <w:color w:val="004ED0"/>
-          <w:kern w:val="0"/>
-          <w:sz w:val="18"/>
-          <w:szCs w:val="18"/>
-          <w:bdr w:val="none" w:sz="0" w:space="0" w:color="auto" w:frame="1"/>
-        </w:rPr>
-        <w:t>head</w:t>
-      </w:r>
-      <w:r>
-        <w:rPr>
-          <w:rFonts w:ascii="inherit" w:eastAsia="新細明體" w:hAnsi="inherit" w:cs="Courier New"/>
-          <w:color w:val="333333"/>
-          <w:kern w:val="0"/>
-          <w:sz w:val="18"/>
-          <w:szCs w:val="18"/>
-          <w:bdr w:val="none" w:sz="0" w:space="0" w:color="auto" w:frame="1"/>
-        </w:rPr>
-        <w:t>(</w:t>
-      </w:r>
-      <w:r>
-        <w:rPr>
-          <w:rFonts w:ascii="inherit" w:eastAsia="新細明體" w:hAnsi="inherit" w:cs="Courier New"/>
-          <w:color w:val="002D7A"/>
-          <w:kern w:val="0"/>
-          <w:sz w:val="18"/>
-          <w:szCs w:val="18"/>
-          <w:bdr w:val="none" w:sz="0" w:space="0" w:color="auto" w:frame="1"/>
-        </w:rPr>
-        <w:t>PimaIndiansDiabetes</w:t>
-      </w:r>
-      <w:r>
-        <w:rPr>
-          <w:rFonts w:ascii="inherit" w:eastAsia="新細明體" w:hAnsi="inherit" w:cs="Courier New"/>
-          <w:color w:val="333333"/>
-          <w:kern w:val="0"/>
-          <w:sz w:val="18"/>
-          <w:szCs w:val="18"/>
-          <w:bdr w:val="none" w:sz="0" w:space="0" w:color="auto" w:frame="1"/>
-        </w:rPr>
-        <w:t>)</w:t>
-      </w:r>
-    </w:p>
-    <w:p>
-      <w:pPr>
-        <w:rPr>
-          <w:rFonts w:eastAsia="標楷體" w:cstheme="minorHAnsi"/>
-        </w:rPr>
-      </w:pPr>
-    </w:p>
-    <w:p>
-      <w:pPr>
-        <w:rPr>
-          <w:rFonts w:eastAsia="標楷體" w:cstheme="minorHAnsi"/>
-        </w:rPr>
-      </w:pPr>
-      <w:r>
-        <w:rPr>
-          <w:rFonts w:eastAsia="標楷體" w:cstheme="minorHAnsi"/>
-        </w:rPr>
-        <w:t>#Training</w:t>
-      </w:r>
-      <w:r>
-        <w:rPr>
-          <w:rFonts w:eastAsia="標楷體" w:cstheme="minorHAnsi"/>
-        </w:rPr>
-        <w:t>/Prediction</w:t>
-      </w:r>
-    </w:p>
-    <w:p>
-      <w:pPr>
-        <w:rPr>
-          <w:rFonts w:eastAsia="標楷體" w:cstheme="minorHAnsi"/>
-        </w:rPr>
-      </w:pPr>
-      <w:r>
-        <w:rPr>
-          <w:rFonts w:eastAsia="標楷體" w:cstheme="minorHAnsi" w:hint="eastAsia"/>
-          <w:highlight w:val="yellow"/>
-        </w:rPr>
-        <w:t>s</w:t>
-      </w:r>
-      <w:r>
-        <w:rPr>
-          <w:rFonts w:eastAsia="標楷體" w:cstheme="minorHAnsi"/>
-          <w:highlight w:val="yellow"/>
-        </w:rPr>
-        <w:t>et.seed(1)</w:t>
-      </w:r>
-    </w:p>
-    <w:p>
-      <w:pPr>
-        <w:rPr>
-          <w:rFonts w:eastAsia="標楷體" w:cstheme="minorHAnsi"/>
-        </w:rPr>
-      </w:pPr>
-      <w:r>
-        <w:rPr>
-          <w:rFonts w:eastAsia="標楷體" w:cstheme="minorHAnsi"/>
-        </w:rPr>
-        <w:t xml:space="preserve">index = </w:t>
-      </w:r>
-      <w:r>
-        <w:rPr>
-          <w:rFonts w:eastAsia="標楷體" w:cstheme="minorHAnsi"/>
-        </w:rPr>
-        <w:t>createDataPartition(</w:t>
-      </w:r>
-      <w:r>
-        <w:rPr>
-          <w:rFonts w:ascii="inherit" w:eastAsia="新細明體" w:hAnsi="inherit" w:cs="Courier New"/>
-          <w:color w:val="002D7A"/>
-          <w:kern w:val="0"/>
-          <w:sz w:val="18"/>
-          <w:szCs w:val="18"/>
-          <w:bdr w:val="none" w:sz="0" w:space="0" w:color="auto" w:frame="1"/>
-        </w:rPr>
-        <w:t>PimaIndiansDiabetes</w:t>
-      </w:r>
-      <w:r>
-        <w:rPr>
-          <w:rFonts w:ascii="inherit" w:eastAsia="新細明體" w:hAnsi="inherit" w:cs="Courier New"/>
-          <w:color w:val="333333"/>
-          <w:kern w:val="0"/>
-          <w:sz w:val="18"/>
-          <w:szCs w:val="18"/>
-          <w:bdr w:val="none" w:sz="0" w:space="0" w:color="auto" w:frame="1"/>
-        </w:rPr>
-        <w:t>$</w:t>
-      </w:r>
-      <w:r>
-        <w:rPr>
-          <w:rFonts w:ascii="inherit" w:eastAsia="新細明體" w:hAnsi="inherit" w:cs="Courier New"/>
-          <w:color w:val="002D7A"/>
-          <w:kern w:val="0"/>
-          <w:sz w:val="18"/>
-          <w:szCs w:val="18"/>
-          <w:bdr w:val="none" w:sz="0" w:space="0" w:color="auto" w:frame="1"/>
-        </w:rPr>
-        <w:t>diabetes</w:t>
-      </w:r>
-      <w:r>
-        <w:rPr>
-          <w:rFonts w:eastAsia="標楷體" w:cstheme="minorHAnsi"/>
-        </w:rPr>
-        <w:t>, p = .8)</w:t>
-      </w:r>
-      <w:r>
-        <w:rPr>
-          <w:rFonts w:eastAsia="標楷體" w:cstheme="minorHAnsi"/>
-        </w:rPr>
-        <w:t xml:space="preserve"> </w:t>
-      </w:r>
-    </w:p>
-    <w:p>
-      <w:pPr>
-        <w:rPr>
-          <w:rFonts w:eastAsia="標楷體" w:cstheme="minorHAnsi"/>
-        </w:rPr>
-      </w:pPr>
-    </w:p>
-    <w:p>
-      <w:pPr>
-        <w:rPr>
-          <w:rFonts w:eastAsia="標楷體" w:cstheme="minorHAnsi" w:hint="eastAsia"/>
-        </w:rPr>
-      </w:pPr>
-      <w:r>
-        <w:rPr>
-          <w:rFonts w:eastAsia="標楷體" w:cstheme="minorHAnsi"/>
-        </w:rPr>
-        <w:t xml:space="preserve">traindata = </w:t>
-      </w:r>
-      <w:r>
-        <w:rPr>
-          <w:rFonts w:ascii="inherit" w:eastAsia="新細明體" w:hAnsi="inherit" w:cs="Courier New"/>
-          <w:color w:val="002D7A"/>
-          <w:kern w:val="0"/>
-          <w:sz w:val="18"/>
-          <w:szCs w:val="18"/>
-          <w:bdr w:val="none" w:sz="0" w:space="0" w:color="auto" w:frame="1"/>
-        </w:rPr>
-        <w:t>PimaIndiansDiabetes</w:t>
-      </w:r>
-      <w:r>
-        <w:rPr>
-          <w:rFonts w:ascii="inherit" w:eastAsia="新細明體" w:hAnsi="inherit" w:cs="Courier New"/>
-          <w:color w:val="002D7A"/>
-          <w:kern w:val="0"/>
-          <w:sz w:val="18"/>
-          <w:szCs w:val="18"/>
-          <w:bdr w:val="none" w:sz="0" w:space="0" w:color="auto" w:frame="1"/>
-        </w:rPr>
-        <w:t>[index[[1]],]</w:t>
-      </w:r>
-    </w:p>
-    <w:p>
-      <w:pPr>
-        <w:rPr>
-          <w:rFonts w:eastAsia="標楷體" w:cstheme="minorHAnsi" w:hint="eastAsia"/>
-        </w:rPr>
-      </w:pPr>
-      <w:r>
-        <w:rPr>
-          <w:rFonts w:eastAsia="標楷體" w:cstheme="minorHAnsi"/>
-        </w:rPr>
-        <w:t>pred</w:t>
-      </w:r>
-      <w:r>
-        <w:rPr>
-          <w:rFonts w:eastAsia="標楷體" w:cstheme="minorHAnsi"/>
-        </w:rPr>
-        <w:t xml:space="preserve">data = </w:t>
-      </w:r>
-      <w:r>
-        <w:rPr>
-          <w:rFonts w:ascii="inherit" w:eastAsia="新細明體" w:hAnsi="inherit" w:cs="Courier New"/>
-          <w:color w:val="002D7A"/>
-          <w:kern w:val="0"/>
-          <w:sz w:val="18"/>
-          <w:szCs w:val="18"/>
-          <w:bdr w:val="none" w:sz="0" w:space="0" w:color="auto" w:frame="1"/>
-        </w:rPr>
-        <w:t>PimaIndiansDiabetes</w:t>
-      </w:r>
-      <w:r>
-        <w:rPr>
-          <w:rFonts w:ascii="inherit" w:eastAsia="新細明體" w:hAnsi="inherit" w:cs="Courier New"/>
-          <w:color w:val="002D7A"/>
-          <w:kern w:val="0"/>
-          <w:sz w:val="18"/>
-          <w:szCs w:val="18"/>
-          <w:bdr w:val="none" w:sz="0" w:space="0" w:color="auto" w:frame="1"/>
-        </w:rPr>
-        <w:t>[</w:t>
-      </w:r>
-      <w:r>
-        <w:rPr>
-          <w:rFonts w:ascii="inherit" w:eastAsia="新細明體" w:hAnsi="inherit" w:cs="Courier New"/>
-          <w:color w:val="002D7A"/>
-          <w:kern w:val="0"/>
-          <w:sz w:val="18"/>
-          <w:szCs w:val="18"/>
-          <w:bdr w:val="none" w:sz="0" w:space="0" w:color="auto" w:frame="1"/>
-        </w:rPr>
-        <w:t>-</w:t>
-      </w:r>
-      <w:r>
-        <w:rPr>
-          <w:rFonts w:ascii="inherit" w:eastAsia="新細明體" w:hAnsi="inherit" w:cs="Courier New"/>
-          <w:color w:val="002D7A"/>
-          <w:kern w:val="0"/>
-          <w:sz w:val="18"/>
-          <w:szCs w:val="18"/>
-          <w:bdr w:val="none" w:sz="0" w:space="0" w:color="auto" w:frame="1"/>
-        </w:rPr>
-        <w:t>index</w:t>
-      </w:r>
-      <w:r>
-        <w:rPr>
-          <w:rFonts w:ascii="inherit" w:eastAsia="新細明體" w:hAnsi="inherit" w:cs="Courier New"/>
-          <w:color w:val="002D7A"/>
-          <w:kern w:val="0"/>
-          <w:sz w:val="18"/>
-          <w:szCs w:val="18"/>
-          <w:bdr w:val="none" w:sz="0" w:space="0" w:color="auto" w:frame="1"/>
-        </w:rPr>
-        <w:t>[[1]]</w:t>
-      </w:r>
-      <w:r>
-        <w:rPr>
-          <w:rFonts w:ascii="inherit" w:eastAsia="新細明體" w:hAnsi="inherit" w:cs="Courier New"/>
-          <w:color w:val="002D7A"/>
-          <w:kern w:val="0"/>
-          <w:sz w:val="18"/>
-          <w:szCs w:val="18"/>
-          <w:bdr w:val="none" w:sz="0" w:space="0" w:color="auto" w:frame="1"/>
-        </w:rPr>
-        <w:t>,]</w:t>
-      </w:r>
-    </w:p>
-    <w:p>
-      <w:pPr>
-        <w:pBdr>
-          <w:bottom w:val="single" w:sz="12" w:space="1" w:color="auto"/>
-        </w:pBdr>
-        <w:rPr>
-          <w:rFonts w:eastAsia="標楷體" w:cstheme="minorHAnsi"/>
-        </w:rPr>
-      </w:pPr>
-    </w:p>
-    <w:p>
-      <w:pPr>
-        <w:rPr>
-          <w:rFonts w:eastAsia="標楷體" w:cstheme="minorHAnsi" w:hint="eastAsia"/>
-        </w:rPr>
-      </w:pPr>
-    </w:p>
-    <w:p>
-      <w:pPr>
-        <w:rPr>
-          <w:rFonts w:eastAsia="標楷體" w:cstheme="minorHAnsi"/>
-        </w:rPr>
-      </w:pPr>
-      <w:r>
-        <w:rPr>
-          <w:rFonts w:eastAsia="標楷體" w:cstheme="minorHAnsi" w:hint="eastAsia"/>
-        </w:rPr>
-        <w:t>N</w:t>
-      </w:r>
-      <w:r>
-        <w:rPr>
-          <w:rFonts w:eastAsia="標楷體" w:cstheme="minorHAnsi"/>
-        </w:rPr>
-        <w:t>ow</w:t>
-      </w:r>
-      <w:r>
-        <w:rPr>
-          <w:rFonts w:eastAsia="標楷體" w:cstheme="minorHAnsi" w:hint="eastAsia"/>
-        </w:rPr>
-        <w:t>,</w:t>
-      </w:r>
-      <w:r>
-        <w:rPr>
-          <w:rFonts w:eastAsia="標楷體" w:cstheme="minorHAnsi"/>
-        </w:rPr>
-        <w:t xml:space="preserve"> Complete the table and handout the result.</w:t>
-      </w:r>
-      <w:r>
-        <w:rPr>
-          <w:rFonts w:eastAsia="標楷體" w:cstheme="minorHAnsi"/>
-        </w:rPr>
-        <w:t xml:space="preserve"> </w:t>
-      </w:r>
-    </w:p>
-    <w:p>
-      <w:pPr>
-        <w:pStyle w:val="a4"/>
-        <w:numPr>
-          <w:ilvl w:val="0"/>
-          <w:numId w:val="2"/>
-        </w:numPr>
-        <w:ind w:leftChars="0"/>
-        <w:rPr>
-          <w:rFonts w:eastAsia="標楷體" w:cstheme="minorHAnsi"/>
-        </w:rPr>
-      </w:pPr>
-      <w:r>
-        <w:rPr>
-          <w:rFonts w:eastAsia="標楷體" w:cstheme="minorHAnsi"/>
-        </w:rPr>
-        <w:t xml:space="preserve">Note all the evaluation index are calculated based on </w:t>
-      </w:r>
-      <w:r>
-        <w:rPr>
-          <w:rFonts w:eastAsia="標楷體" w:cstheme="minorHAnsi"/>
-          <w:highlight w:val="yellow"/>
-        </w:rPr>
-        <w:t>prediction dataset.</w:t>
-      </w:r>
-      <w:r>
-        <w:rPr>
-          <w:rFonts w:eastAsia="標楷體" w:cstheme="minorHAnsi"/>
-        </w:rPr>
-        <w:t xml:space="preserve"> </w:t>
-      </w:r>
-    </w:p>
-    <w:p>
-      <w:pPr>
-        <w:pStyle w:val="a4"/>
-        <w:numPr>
-          <w:ilvl w:val="0"/>
-          <w:numId w:val="2"/>
-        </w:numPr>
-        <w:ind w:leftChars="0"/>
-        <w:rPr>
-          <w:rFonts w:eastAsia="標楷體" w:cstheme="minorHAnsi"/>
-        </w:rPr>
-      </w:pPr>
-      <w:r>
-        <w:rPr>
-          <w:rFonts w:eastAsia="標楷體" w:cstheme="minorHAnsi" w:hint="eastAsia"/>
-        </w:rPr>
-        <w:t>T</w:t>
-      </w:r>
-      <w:r>
-        <w:rPr>
-          <w:rFonts w:eastAsia="標楷體" w:cstheme="minorHAnsi"/>
-        </w:rPr>
-        <w:t xml:space="preserve">he final model is the </w:t>
-      </w:r>
-      <w:r>
-        <w:rPr>
-          <w:rFonts w:eastAsia="標楷體" w:cstheme="minorHAnsi"/>
-          <w:highlight w:val="yellow"/>
-        </w:rPr>
-        <w:t>best tuned model.</w:t>
-      </w:r>
-    </w:p>
-    <w:p>
-      <w:pPr>
-        <w:rPr>
-          <w:rFonts w:eastAsia="標楷體" w:cstheme="minorHAnsi"/>
-        </w:rPr>
-      </w:pPr>
-    </w:p>
-    <w:p>
-      <w:pPr>
-        <w:rPr>
-          <w:rFonts w:eastAsia="標楷體" w:cstheme="minorHAnsi"/>
-        </w:rPr>
-      </w:pPr>
-    </w:p>
-    <w:p>
-      <w:pPr>
-        <w:rPr>
-          <w:rFonts w:eastAsia="標楷體" w:cstheme="minorHAnsi"/>
-        </w:rPr>
-      </w:pPr>
-    </w:p>
-    <w:p>
-      <w:pPr>
-        <w:rPr>
-          <w:rFonts w:eastAsia="標楷體" w:cstheme="minorHAnsi"/>
-        </w:rPr>
-      </w:pPr>
-    </w:p>
-    <w:p>
-      <w:pPr>
-        <w:rPr>
-          <w:rFonts w:eastAsia="標楷體" w:cstheme="minorHAnsi"/>
-        </w:rPr>
-      </w:pPr>
-    </w:p>
-    <w:p>
-      <w:pPr>
-        <w:rPr>
-          <w:rFonts w:eastAsia="標楷體" w:cstheme="minorHAnsi"/>
-        </w:rPr>
-      </w:pPr>
-    </w:p>
-    <w:p>
-      <w:pPr>
-        <w:rPr>
-          <w:rFonts w:eastAsia="標楷體" w:cstheme="minorHAnsi"/>
-        </w:rPr>
-      </w:pPr>
-    </w:p>
-    <w:p>
-      <w:pPr>
-        <w:rPr>
-          <w:rFonts w:eastAsia="標楷體" w:cstheme="minorHAnsi" w:hint="eastAsia"/>
-        </w:rPr>
-      </w:pPr>
-    </w:p>
-    <w:p>
-      <w:pPr>
-        <w:rPr>
-          <w:rFonts w:eastAsia="標楷體" w:cstheme="minorHAnsi" w:hint="eastAsia"/>
+          <w:rFonts w:eastAsia="標楷體" w:cstheme="minorHAnsi"/>
+        </w:rPr>
+      </w:pPr>
+    </w:p>
+    <w:p>
+      <w:pPr>
+        <w:rPr>
+          <w:rFonts w:eastAsia="標楷體" w:cstheme="minorHAnsi"/>
           <w:b/>
           <w:bCs/>
         </w:rPr>
@@ -1051,7 +37,6 @@
           <w:b/>
           <w:bCs/>
         </w:rPr>
-        <w:lastRenderedPageBreak/>
         <w:t xml:space="preserve">I. </w:t>
       </w:r>
       <w:r>
@@ -1091,7 +76,7 @@
           <w:p>
             <w:pPr>
               <w:rPr>
-                <w:rFonts w:eastAsia="標楷體" w:cstheme="minorHAnsi" w:hint="eastAsia"/>
+                <w:rFonts w:eastAsia="標楷體" w:cstheme="minorHAnsi"/>
               </w:rPr>
             </w:pPr>
           </w:p>
@@ -1103,7 +88,7 @@
           <w:p>
             <w:pPr>
               <w:rPr>
-                <w:rFonts w:eastAsia="標楷體" w:cstheme="minorHAnsi" w:hint="eastAsia"/>
+                <w:rFonts w:eastAsia="標楷體" w:cstheme="minorHAnsi"/>
               </w:rPr>
             </w:pPr>
             <w:r>
@@ -1127,7 +112,7 @@
           <w:p>
             <w:pPr>
               <w:rPr>
-                <w:rFonts w:eastAsia="標楷體" w:cstheme="minorHAnsi" w:hint="eastAsia"/>
+                <w:rFonts w:eastAsia="標楷體" w:cstheme="minorHAnsi"/>
               </w:rPr>
             </w:pPr>
             <w:r>
@@ -1151,7 +136,7 @@
           <w:p>
             <w:pPr>
               <w:rPr>
-                <w:rFonts w:eastAsia="標楷體" w:cstheme="minorHAnsi" w:hint="eastAsia"/>
+                <w:rFonts w:eastAsia="標楷體" w:cstheme="minorHAnsi"/>
               </w:rPr>
             </w:pPr>
             <w:r>
@@ -1177,7 +162,7 @@
           <w:p>
             <w:pPr>
               <w:rPr>
-                <w:rFonts w:eastAsia="標楷體" w:cstheme="minorHAnsi" w:hint="eastAsia"/>
+                <w:rFonts w:eastAsia="標楷體" w:cstheme="minorHAnsi"/>
               </w:rPr>
             </w:pPr>
             <w:r>
@@ -1201,9 +186,15 @@
           <w:p>
             <w:pPr>
               <w:rPr>
-                <w:rFonts w:eastAsia="標楷體" w:cstheme="minorHAnsi" w:hint="eastAsia"/>
+                <w:rFonts w:eastAsia="標楷體" w:cstheme="minorHAnsi"/>
               </w:rPr>
             </w:pPr>
+            <w:r>
+              <w:rPr>
+                <w:rFonts w:eastAsia="標楷體" w:cstheme="minorHAnsi"/>
+              </w:rPr>
+              <w:t>0.7532</w:t>
+            </w:r>
           </w:p>
         </w:tc>
         <w:tc>
@@ -1213,9 +204,15 @@
           <w:p>
             <w:pPr>
               <w:rPr>
-                <w:rFonts w:eastAsia="標楷體" w:cstheme="minorHAnsi" w:hint="eastAsia"/>
+                <w:rFonts w:eastAsia="標楷體" w:cstheme="minorHAnsi"/>
               </w:rPr>
             </w:pPr>
+            <w:r>
+              <w:rPr>
+                <w:rFonts w:eastAsia="標楷體" w:cstheme="minorHAnsi"/>
+              </w:rPr>
+              <w:t>0.6429</w:t>
+            </w:r>
           </w:p>
         </w:tc>
         <w:tc>
@@ -1225,9 +222,15 @@
           <w:p>
             <w:pPr>
               <w:rPr>
-                <w:rFonts w:eastAsia="標楷體" w:cstheme="minorHAnsi" w:hint="eastAsia"/>
+                <w:rFonts w:eastAsia="標楷體" w:cstheme="minorHAnsi"/>
               </w:rPr>
             </w:pPr>
+            <w:r>
+              <w:rPr>
+                <w:rFonts w:eastAsia="標楷體" w:cstheme="minorHAnsi"/>
+              </w:rPr>
+              <w:t>0.7759</w:t>
+            </w:r>
           </w:p>
         </w:tc>
       </w:tr>
@@ -1239,9 +242,10 @@
           <w:p>
             <w:pPr>
               <w:rPr>
-                <w:rFonts w:eastAsia="標楷體" w:cstheme="minorHAnsi" w:hint="eastAsia"/>
+                <w:rFonts w:eastAsia="標楷體" w:cstheme="minorHAnsi"/>
               </w:rPr>
             </w:pPr>
+            <w:proofErr w:type="spellStart"/>
             <w:r>
               <w:rPr>
                 <w:rFonts w:eastAsia="標楷體" w:cstheme="minorHAnsi" w:hint="eastAsia"/>
@@ -1250,15 +254,34 @@
             </w:r>
             <w:r>
               <w:rPr>
-                <w:rFonts w:eastAsia="標楷體" w:cstheme="minorHAnsi"/>
-              </w:rPr>
-              <w:t>g</w:t>
+                <w:rFonts w:eastAsia="標楷體" w:cstheme="minorHAnsi" w:hint="eastAsia"/>
+              </w:rPr>
+              <w:t>G</w:t>
             </w:r>
             <w:r>
               <w:rPr>
                 <w:rFonts w:eastAsia="標楷體" w:cstheme="minorHAnsi"/>
               </w:rPr>
               <w:t>Boost</w:t>
+            </w:r>
+            <w:proofErr w:type="spellEnd"/>
+          </w:p>
+        </w:tc>
+        <w:tc>
+          <w:tcPr>
+            <w:tcW w:w="2074" w:type="dxa"/>
+          </w:tcPr>
+          <w:p>
+            <w:pPr>
+              <w:rPr>
+                <w:rFonts w:eastAsia="標楷體" w:cstheme="minorHAnsi"/>
+              </w:rPr>
+            </w:pPr>
+            <w:r>
+              <w:rPr>
+                <w:rFonts w:eastAsia="標楷體" w:cstheme="minorHAnsi"/>
+              </w:rPr>
+              <w:t>0.7857</w:t>
             </w:r>
           </w:p>
         </w:tc>
@@ -1269,9 +292,15 @@
           <w:p>
             <w:pPr>
               <w:rPr>
-                <w:rFonts w:eastAsia="標楷體" w:cstheme="minorHAnsi" w:hint="eastAsia"/>
+                <w:rFonts w:eastAsia="標楷體" w:cstheme="minorHAnsi"/>
               </w:rPr>
             </w:pPr>
+            <w:r>
+              <w:rPr>
+                <w:rFonts w:eastAsia="標楷體" w:cstheme="minorHAnsi"/>
+              </w:rPr>
+              <w:t>0.7193</w:t>
+            </w:r>
           </w:p>
         </w:tc>
         <w:tc>
@@ -1281,21 +310,15 @@
           <w:p>
             <w:pPr>
               <w:rPr>
-                <w:rFonts w:eastAsia="標楷體" w:cstheme="minorHAnsi" w:hint="eastAsia"/>
+                <w:rFonts w:eastAsia="標楷體" w:cstheme="minorHAnsi"/>
               </w:rPr>
             </w:pPr>
-          </w:p>
-        </w:tc>
-        <w:tc>
-          <w:tcPr>
-            <w:tcW w:w="2074" w:type="dxa"/>
-          </w:tcPr>
-          <w:p>
-            <w:pPr>
-              <w:rPr>
-                <w:rFonts w:eastAsia="標楷體" w:cstheme="minorHAnsi" w:hint="eastAsia"/>
-              </w:rPr>
-            </w:pPr>
+            <w:r>
+              <w:rPr>
+                <w:rFonts w:eastAsia="標楷體" w:cstheme="minorHAnsi"/>
+              </w:rPr>
+              <w:t>0.7069</w:t>
+            </w:r>
           </w:p>
         </w:tc>
       </w:tr>
@@ -1307,9 +330,10 @@
           <w:p>
             <w:pPr>
               <w:rPr>
-                <w:rFonts w:eastAsia="標楷體" w:cstheme="minorHAnsi" w:hint="eastAsia"/>
+                <w:rFonts w:eastAsia="標楷體" w:cstheme="minorHAnsi"/>
               </w:rPr>
             </w:pPr>
+            <w:proofErr w:type="spellStart"/>
             <w:r>
               <w:rPr>
                 <w:rFonts w:eastAsia="標楷體" w:cstheme="minorHAnsi" w:hint="eastAsia"/>
@@ -1321,6 +345,25 @@
                 <w:rFonts w:eastAsia="標楷體" w:cstheme="minorHAnsi"/>
               </w:rPr>
               <w:t>tBoost</w:t>
+            </w:r>
+            <w:proofErr w:type="spellEnd"/>
+          </w:p>
+        </w:tc>
+        <w:tc>
+          <w:tcPr>
+            <w:tcW w:w="2074" w:type="dxa"/>
+          </w:tcPr>
+          <w:p>
+            <w:pPr>
+              <w:rPr>
+                <w:rFonts w:eastAsia="標楷體" w:cstheme="minorHAnsi"/>
+              </w:rPr>
+            </w:pPr>
+            <w:r>
+              <w:rPr>
+                <w:rFonts w:eastAsia="標楷體" w:cstheme="minorHAnsi"/>
+              </w:rPr>
+              <w:t>0.7987</w:t>
             </w:r>
           </w:p>
         </w:tc>
@@ -1331,9 +374,15 @@
           <w:p>
             <w:pPr>
               <w:rPr>
-                <w:rFonts w:eastAsia="標楷體" w:cstheme="minorHAnsi" w:hint="eastAsia"/>
+                <w:rFonts w:eastAsia="標楷體" w:cstheme="minorHAnsi"/>
               </w:rPr>
             </w:pPr>
+            <w:r>
+              <w:rPr>
+                <w:rFonts w:eastAsia="標楷體" w:cstheme="minorHAnsi"/>
+              </w:rPr>
+              <w:t>0.7455</w:t>
+            </w:r>
           </w:p>
         </w:tc>
         <w:tc>
@@ -1343,21 +392,15 @@
           <w:p>
             <w:pPr>
               <w:rPr>
-                <w:rFonts w:eastAsia="標楷體" w:cstheme="minorHAnsi" w:hint="eastAsia"/>
+                <w:rFonts w:eastAsia="標楷體" w:cstheme="minorHAnsi"/>
               </w:rPr>
             </w:pPr>
-          </w:p>
-        </w:tc>
-        <w:tc>
-          <w:tcPr>
-            <w:tcW w:w="2074" w:type="dxa"/>
-          </w:tcPr>
-          <w:p>
-            <w:pPr>
-              <w:rPr>
-                <w:rFonts w:eastAsia="標楷體" w:cstheme="minorHAnsi" w:hint="eastAsia"/>
-              </w:rPr>
-            </w:pPr>
+            <w:r>
+              <w:rPr>
+                <w:rFonts w:eastAsia="標楷體" w:cstheme="minorHAnsi"/>
+              </w:rPr>
+              <w:t>0.7069</w:t>
+            </w:r>
           </w:p>
         </w:tc>
       </w:tr>
@@ -1369,7 +412,7 @@
           <w:p>
             <w:pPr>
               <w:rPr>
-                <w:rFonts w:eastAsia="標楷體" w:cstheme="minorHAnsi" w:hint="eastAsia"/>
+                <w:rFonts w:eastAsia="標楷體" w:cstheme="minorHAnsi"/>
               </w:rPr>
             </w:pPr>
             <w:r>
@@ -1393,9 +436,15 @@
           <w:p>
             <w:pPr>
               <w:rPr>
-                <w:rFonts w:eastAsia="標楷體" w:cstheme="minorHAnsi" w:hint="eastAsia"/>
+                <w:rFonts w:eastAsia="標楷體" w:cstheme="minorHAnsi"/>
               </w:rPr>
             </w:pPr>
+            <w:r>
+              <w:rPr>
+                <w:rFonts w:eastAsia="標楷體" w:cstheme="minorHAnsi"/>
+              </w:rPr>
+              <w:t>0.7922</w:t>
+            </w:r>
           </w:p>
         </w:tc>
         <w:tc>
@@ -1405,9 +454,15 @@
           <w:p>
             <w:pPr>
               <w:rPr>
-                <w:rFonts w:eastAsia="標楷體" w:cstheme="minorHAnsi" w:hint="eastAsia"/>
+                <w:rFonts w:eastAsia="標楷體" w:cstheme="minorHAnsi"/>
               </w:rPr>
             </w:pPr>
+            <w:r>
+              <w:rPr>
+                <w:rFonts w:eastAsia="標楷體" w:cstheme="minorHAnsi"/>
+              </w:rPr>
+              <w:t>0.7500</w:t>
+            </w:r>
           </w:p>
         </w:tc>
         <w:tc>
@@ -1417,9 +472,15 @@
           <w:p>
             <w:pPr>
               <w:rPr>
-                <w:rFonts w:eastAsia="標楷體" w:cstheme="minorHAnsi" w:hint="eastAsia"/>
+                <w:rFonts w:eastAsia="標楷體" w:cstheme="minorHAnsi"/>
               </w:rPr>
             </w:pPr>
+            <w:r>
+              <w:rPr>
+                <w:rFonts w:eastAsia="標楷體" w:cstheme="minorHAnsi"/>
+              </w:rPr>
+              <w:t>0.6724</w:t>
+            </w:r>
           </w:p>
         </w:tc>
       </w:tr>
@@ -1434,66 +495,34 @@
     <w:p>
       <w:pPr>
         <w:rPr>
+          <w:rFonts w:eastAsia="標楷體" w:cstheme="minorHAnsi"/>
+          <w:b/>
+          <w:bCs/>
+        </w:rPr>
+      </w:pPr>
+      <w:r>
+        <w:rPr>
+          <w:rFonts w:eastAsia="標楷體" w:cstheme="minorHAnsi"/>
+          <w:b/>
+          <w:bCs/>
+        </w:rPr>
+        <w:t xml:space="preserve">II. </w:t>
+      </w:r>
+      <w:r>
+        <w:rPr>
           <w:rFonts w:eastAsia="標楷體" w:cstheme="minorHAnsi" w:hint="eastAsia"/>
           <w:b/>
           <w:bCs/>
         </w:rPr>
-      </w:pPr>
+        <w:t>W</w:t>
+      </w:r>
       <w:r>
         <w:rPr>
           <w:rFonts w:eastAsia="標楷體" w:cstheme="minorHAnsi"/>
           <w:b/>
           <w:bCs/>
         </w:rPr>
-        <w:t>I</w:t>
-      </w:r>
-      <w:r>
-        <w:rPr>
-          <w:rFonts w:eastAsia="標楷體" w:cstheme="minorHAnsi"/>
-          <w:b/>
-          <w:bCs/>
-        </w:rPr>
-        <w:t xml:space="preserve">I. </w:t>
-      </w:r>
-      <w:r>
-        <w:rPr>
-          <w:rFonts w:eastAsia="標楷體" w:cstheme="minorHAnsi" w:hint="eastAsia"/>
-          <w:b/>
-          <w:bCs/>
-        </w:rPr>
-        <w:t>W</w:t>
-      </w:r>
-      <w:r>
-        <w:rPr>
-          <w:rFonts w:eastAsia="標楷體" w:cstheme="minorHAnsi"/>
-          <w:b/>
-          <w:bCs/>
-        </w:rPr>
-        <w:t>ith</w:t>
-      </w:r>
-      <w:r>
-        <w:rPr>
-          <w:rFonts w:eastAsia="標楷體" w:cstheme="minorHAnsi"/>
-          <w:b/>
-          <w:bCs/>
-        </w:rPr>
-        <w:t xml:space="preserve"> </w:t>
-      </w:r>
-      <w:r>
-        <w:rPr>
-          <w:rFonts w:eastAsia="標楷體" w:cstheme="minorHAnsi"/>
-          <w:b/>
-          <w:bCs/>
-        </w:rPr>
-        <w:t>Data preprocessing</w:t>
-      </w:r>
-      <w:r>
-        <w:rPr>
-          <w:rFonts w:eastAsia="標楷體" w:cstheme="minorHAnsi"/>
-          <w:b/>
-          <w:bCs/>
-        </w:rPr>
-        <w:t xml:space="preserve"> (Standardized + Remove highly correlated variables)</w:t>
+        <w:t>ith Data preprocessing (Standardized + Remove highly correlated variables)</w:t>
       </w:r>
     </w:p>
     <w:tbl>
@@ -1516,7 +545,7 @@
           <w:p>
             <w:pPr>
               <w:rPr>
-                <w:rFonts w:eastAsia="標楷體" w:cstheme="minorHAnsi" w:hint="eastAsia"/>
+                <w:rFonts w:eastAsia="標楷體" w:cstheme="minorHAnsi"/>
               </w:rPr>
             </w:pPr>
           </w:p>
@@ -1528,7 +557,7 @@
           <w:p>
             <w:pPr>
               <w:rPr>
-                <w:rFonts w:eastAsia="標楷體" w:cstheme="minorHAnsi" w:hint="eastAsia"/>
+                <w:rFonts w:eastAsia="標楷體" w:cstheme="minorHAnsi"/>
               </w:rPr>
             </w:pPr>
             <w:r>
@@ -1552,7 +581,7 @@
           <w:p>
             <w:pPr>
               <w:rPr>
-                <w:rFonts w:eastAsia="標楷體" w:cstheme="minorHAnsi" w:hint="eastAsia"/>
+                <w:rFonts w:eastAsia="標楷體" w:cstheme="minorHAnsi"/>
               </w:rPr>
             </w:pPr>
             <w:r>
@@ -1576,7 +605,7 @@
           <w:p>
             <w:pPr>
               <w:rPr>
-                <w:rFonts w:eastAsia="標楷體" w:cstheme="minorHAnsi" w:hint="eastAsia"/>
+                <w:rFonts w:eastAsia="標楷體" w:cstheme="minorHAnsi"/>
               </w:rPr>
             </w:pPr>
             <w:r>
@@ -1602,7 +631,7 @@
           <w:p>
             <w:pPr>
               <w:rPr>
-                <w:rFonts w:eastAsia="標楷體" w:cstheme="minorHAnsi" w:hint="eastAsia"/>
+                <w:rFonts w:eastAsia="標楷體" w:cstheme="minorHAnsi"/>
               </w:rPr>
             </w:pPr>
             <w:r>
@@ -1626,9 +655,15 @@
           <w:p>
             <w:pPr>
               <w:rPr>
-                <w:rFonts w:eastAsia="標楷體" w:cstheme="minorHAnsi" w:hint="eastAsia"/>
+                <w:rFonts w:eastAsia="標楷體" w:cstheme="minorHAnsi"/>
               </w:rPr>
             </w:pPr>
+            <w:r>
+              <w:rPr>
+                <w:rFonts w:eastAsia="標楷體" w:cstheme="minorHAnsi"/>
+              </w:rPr>
+              <w:t>0.7792</w:t>
+            </w:r>
           </w:p>
         </w:tc>
         <w:tc>
@@ -1638,9 +673,15 @@
           <w:p>
             <w:pPr>
               <w:rPr>
-                <w:rFonts w:eastAsia="標楷體" w:cstheme="minorHAnsi" w:hint="eastAsia"/>
+                <w:rFonts w:eastAsia="標楷體" w:cstheme="minorHAnsi"/>
               </w:rPr>
             </w:pPr>
+            <w:r>
+              <w:rPr>
+                <w:rFonts w:eastAsia="標楷體" w:cstheme="minorHAnsi"/>
+              </w:rPr>
+              <w:t>0.7000</w:t>
+            </w:r>
           </w:p>
         </w:tc>
         <w:tc>
@@ -1650,9 +691,15 @@
           <w:p>
             <w:pPr>
               <w:rPr>
-                <w:rFonts w:eastAsia="標楷體" w:cstheme="minorHAnsi" w:hint="eastAsia"/>
+                <w:rFonts w:eastAsia="標楷體" w:cstheme="minorHAnsi"/>
               </w:rPr>
             </w:pPr>
+            <w:r>
+              <w:rPr>
+                <w:rFonts w:eastAsia="標楷體" w:cstheme="minorHAnsi"/>
+              </w:rPr>
+              <w:t>0.7241</w:t>
+            </w:r>
           </w:p>
         </w:tc>
       </w:tr>
@@ -1664,9 +711,10 @@
           <w:p>
             <w:pPr>
               <w:rPr>
-                <w:rFonts w:eastAsia="標楷體" w:cstheme="minorHAnsi" w:hint="eastAsia"/>
+                <w:rFonts w:eastAsia="標楷體" w:cstheme="minorHAnsi"/>
               </w:rPr>
             </w:pPr>
+            <w:proofErr w:type="spellStart"/>
             <w:r>
               <w:rPr>
                 <w:rFonts w:eastAsia="標楷體" w:cstheme="minorHAnsi" w:hint="eastAsia"/>
@@ -1675,9 +723,34 @@
             </w:r>
             <w:r>
               <w:rPr>
-                <w:rFonts w:eastAsia="標楷體" w:cstheme="minorHAnsi"/>
-              </w:rPr>
-              <w:t>gBoost</w:t>
+                <w:rFonts w:eastAsia="標楷體" w:cstheme="minorHAnsi" w:hint="eastAsia"/>
+              </w:rPr>
+              <w:t>G</w:t>
+            </w:r>
+            <w:r>
+              <w:rPr>
+                <w:rFonts w:eastAsia="標楷體" w:cstheme="minorHAnsi"/>
+              </w:rPr>
+              <w:t>Boost</w:t>
+            </w:r>
+            <w:proofErr w:type="spellEnd"/>
+          </w:p>
+        </w:tc>
+        <w:tc>
+          <w:tcPr>
+            <w:tcW w:w="2074" w:type="dxa"/>
+          </w:tcPr>
+          <w:p>
+            <w:pPr>
+              <w:rPr>
+                <w:rFonts w:eastAsia="標楷體" w:cstheme="minorHAnsi"/>
+              </w:rPr>
+            </w:pPr>
+            <w:r>
+              <w:rPr>
+                <w:rFonts w:eastAsia="標楷體" w:cstheme="minorHAnsi"/>
+              </w:rPr>
+              <w:t>0.7597</w:t>
             </w:r>
           </w:p>
         </w:tc>
@@ -1688,9 +761,15 @@
           <w:p>
             <w:pPr>
               <w:rPr>
-                <w:rFonts w:eastAsia="標楷體" w:cstheme="minorHAnsi" w:hint="eastAsia"/>
+                <w:rFonts w:eastAsia="標楷體" w:cstheme="minorHAnsi"/>
               </w:rPr>
             </w:pPr>
+            <w:r>
+              <w:rPr>
+                <w:rFonts w:eastAsia="標楷體" w:cstheme="minorHAnsi"/>
+              </w:rPr>
+              <w:t>0.6721</w:t>
+            </w:r>
           </w:p>
         </w:tc>
         <w:tc>
@@ -1700,21 +779,15 @@
           <w:p>
             <w:pPr>
               <w:rPr>
-                <w:rFonts w:eastAsia="標楷體" w:cstheme="minorHAnsi" w:hint="eastAsia"/>
+                <w:rFonts w:eastAsia="標楷體" w:cstheme="minorHAnsi"/>
               </w:rPr>
             </w:pPr>
-          </w:p>
-        </w:tc>
-        <w:tc>
-          <w:tcPr>
-            <w:tcW w:w="2074" w:type="dxa"/>
-          </w:tcPr>
-          <w:p>
-            <w:pPr>
-              <w:rPr>
-                <w:rFonts w:eastAsia="標楷體" w:cstheme="minorHAnsi" w:hint="eastAsia"/>
-              </w:rPr>
-            </w:pPr>
+            <w:r>
+              <w:rPr>
+                <w:rFonts w:eastAsia="標楷體" w:cstheme="minorHAnsi"/>
+              </w:rPr>
+              <w:t>0.7069</w:t>
+            </w:r>
           </w:p>
         </w:tc>
       </w:tr>
@@ -1726,9 +799,10 @@
           <w:p>
             <w:pPr>
               <w:rPr>
-                <w:rFonts w:eastAsia="標楷體" w:cstheme="minorHAnsi" w:hint="eastAsia"/>
+                <w:rFonts w:eastAsia="標楷體" w:cstheme="minorHAnsi"/>
               </w:rPr>
             </w:pPr>
+            <w:proofErr w:type="spellStart"/>
             <w:r>
               <w:rPr>
                 <w:rFonts w:eastAsia="標楷體" w:cstheme="minorHAnsi" w:hint="eastAsia"/>
@@ -1740,6 +814,25 @@
                 <w:rFonts w:eastAsia="標楷體" w:cstheme="minorHAnsi"/>
               </w:rPr>
               <w:t>tBoost</w:t>
+            </w:r>
+            <w:proofErr w:type="spellEnd"/>
+          </w:p>
+        </w:tc>
+        <w:tc>
+          <w:tcPr>
+            <w:tcW w:w="2074" w:type="dxa"/>
+          </w:tcPr>
+          <w:p>
+            <w:pPr>
+              <w:rPr>
+                <w:rFonts w:eastAsia="標楷體" w:cstheme="minorHAnsi"/>
+              </w:rPr>
+            </w:pPr>
+            <w:r>
+              <w:rPr>
+                <w:rFonts w:eastAsia="標楷體" w:cstheme="minorHAnsi"/>
+              </w:rPr>
+              <w:t>0.7727</w:t>
             </w:r>
           </w:p>
         </w:tc>
@@ -1750,9 +843,15 @@
           <w:p>
             <w:pPr>
               <w:rPr>
-                <w:rFonts w:eastAsia="標楷體" w:cstheme="minorHAnsi" w:hint="eastAsia"/>
+                <w:rFonts w:eastAsia="標楷體" w:cstheme="minorHAnsi"/>
               </w:rPr>
             </w:pPr>
+            <w:r>
+              <w:rPr>
+                <w:rFonts w:eastAsia="標楷體" w:cstheme="minorHAnsi"/>
+              </w:rPr>
+              <w:t>0.7018</w:t>
+            </w:r>
           </w:p>
         </w:tc>
         <w:tc>
@@ -1762,21 +861,15 @@
           <w:p>
             <w:pPr>
               <w:rPr>
-                <w:rFonts w:eastAsia="標楷體" w:cstheme="minorHAnsi" w:hint="eastAsia"/>
+                <w:rFonts w:eastAsia="標楷體" w:cstheme="minorHAnsi"/>
               </w:rPr>
             </w:pPr>
-          </w:p>
-        </w:tc>
-        <w:tc>
-          <w:tcPr>
-            <w:tcW w:w="2074" w:type="dxa"/>
-          </w:tcPr>
-          <w:p>
-            <w:pPr>
-              <w:rPr>
-                <w:rFonts w:eastAsia="標楷體" w:cstheme="minorHAnsi" w:hint="eastAsia"/>
-              </w:rPr>
-            </w:pPr>
+            <w:r>
+              <w:rPr>
+                <w:rFonts w:eastAsia="標楷體" w:cstheme="minorHAnsi"/>
+              </w:rPr>
+              <w:t>0.6897</w:t>
+            </w:r>
           </w:p>
         </w:tc>
       </w:tr>
@@ -1788,7 +881,7 @@
           <w:p>
             <w:pPr>
               <w:rPr>
-                <w:rFonts w:eastAsia="標楷體" w:cstheme="minorHAnsi" w:hint="eastAsia"/>
+                <w:rFonts w:eastAsia="標楷體" w:cstheme="minorHAnsi"/>
               </w:rPr>
             </w:pPr>
             <w:r>
@@ -1812,9 +905,15 @@
           <w:p>
             <w:pPr>
               <w:rPr>
-                <w:rFonts w:eastAsia="標楷體" w:cstheme="minorHAnsi" w:hint="eastAsia"/>
+                <w:rFonts w:eastAsia="標楷體" w:cstheme="minorHAnsi"/>
               </w:rPr>
             </w:pPr>
+            <w:r>
+              <w:rPr>
+                <w:rFonts w:eastAsia="標楷體" w:cstheme="minorHAnsi"/>
+              </w:rPr>
+              <w:t>0.7792</w:t>
+            </w:r>
           </w:p>
         </w:tc>
         <w:tc>
@@ -1824,9 +923,15 @@
           <w:p>
             <w:pPr>
               <w:rPr>
-                <w:rFonts w:eastAsia="標楷體" w:cstheme="minorHAnsi" w:hint="eastAsia"/>
+                <w:rFonts w:eastAsia="標楷體" w:cstheme="minorHAnsi"/>
               </w:rPr>
             </w:pPr>
+            <w:r>
+              <w:rPr>
+                <w:rFonts w:eastAsia="標楷體" w:cstheme="minorHAnsi"/>
+              </w:rPr>
+              <w:t>0.7069</w:t>
+            </w:r>
           </w:p>
         </w:tc>
         <w:tc>
@@ -1836,9 +941,15 @@
           <w:p>
             <w:pPr>
               <w:rPr>
-                <w:rFonts w:eastAsia="標楷體" w:cstheme="minorHAnsi" w:hint="eastAsia"/>
+                <w:rFonts w:eastAsia="標楷體" w:cstheme="minorHAnsi"/>
               </w:rPr>
             </w:pPr>
+            <w:r>
+              <w:rPr>
+                <w:rFonts w:eastAsia="標楷體" w:cstheme="minorHAnsi"/>
+              </w:rPr>
+              <w:t>0.7069</w:t>
+            </w:r>
           </w:p>
         </w:tc>
       </w:tr>
@@ -1852,52 +963,4138 @@
     </w:p>
     <w:p>
       <w:pPr>
+        <w:widowControl/>
+        <w:rPr>
+          <w:rFonts w:eastAsia="標楷體" w:cstheme="minorHAnsi"/>
+        </w:rPr>
+      </w:pPr>
+      <w:r>
+        <w:rPr>
+          <w:rFonts w:eastAsia="標楷體" w:cstheme="minorHAnsi"/>
+        </w:rPr>
+        <w:br w:type="page"/>
+      </w:r>
+    </w:p>
+    <w:p>
+      <w:pPr>
+        <w:rPr>
+          <w:rFonts w:eastAsia="標楷體" w:cstheme="minorHAnsi"/>
+        </w:rPr>
+      </w:pPr>
+      <w:r>
         <w:rPr>
           <w:rFonts w:eastAsia="標楷體" w:cstheme="minorHAnsi" w:hint="eastAsia"/>
         </w:rPr>
-      </w:pPr>
+        <w:lastRenderedPageBreak/>
+        <w:t>Co</w:t>
+      </w:r>
+      <w:r>
+        <w:rPr>
+          <w:rFonts w:eastAsia="標楷體" w:cstheme="minorHAnsi"/>
+        </w:rPr>
+        <w:t>ding</w:t>
+      </w:r>
+    </w:p>
+    <w:p>
+      <w:pPr>
+        <w:rPr>
+          <w:rFonts w:eastAsia="標楷體" w:cstheme="minorHAnsi"/>
+        </w:rPr>
+      </w:pPr>
+      <w:r>
+        <w:rPr>
+          <w:rFonts w:eastAsia="標楷體" w:cstheme="minorHAnsi"/>
+        </w:rPr>
+        <w:t>---------</w:t>
+      </w:r>
       <w:r>
         <w:rPr>
           <w:rFonts w:eastAsia="標楷體" w:cstheme="minorHAnsi" w:hint="eastAsia"/>
         </w:rPr>
-        <w:t>請同學們交上以上的表格</w:t>
+        <w:t xml:space="preserve"> </w:t>
+      </w:r>
+      <w:r>
+        <w:rPr>
+          <w:rFonts w:eastAsia="標楷體" w:cstheme="minorHAnsi"/>
+        </w:rPr>
+        <w:t>R</w:t>
       </w:r>
       <w:r>
         <w:rPr>
           <w:rFonts w:eastAsia="標楷體" w:cstheme="minorHAnsi" w:hint="eastAsia"/>
         </w:rPr>
-        <w:t xml:space="preserve"> &amp; Co</w:t>
-      </w:r>
-      <w:r>
-        <w:rPr>
-          <w:rFonts w:eastAsia="標楷體" w:cstheme="minorHAnsi"/>
-        </w:rPr>
-        <w:t>ding</w:t>
+        <w:t>語言</w:t>
       </w:r>
       <w:r>
         <w:rPr>
           <w:rFonts w:eastAsia="標楷體" w:cstheme="minorHAnsi" w:hint="eastAsia"/>
         </w:rPr>
-        <w:t>，貼在</w:t>
+        <w:t>-</w:t>
+      </w:r>
+      <w:r>
+        <w:rPr>
+          <w:rFonts w:eastAsia="標楷體" w:cstheme="minorHAnsi"/>
+        </w:rPr>
+        <w:t>--------</w:t>
+      </w:r>
+    </w:p>
+    <w:p>
+      <w:pPr>
+        <w:rPr>
+          <w:rFonts w:eastAsia="標楷體" w:cstheme="minorHAnsi"/>
+        </w:rPr>
+      </w:pPr>
+      <w:r>
+        <w:rPr>
+          <w:rFonts w:eastAsia="標楷體" w:cstheme="minorHAnsi"/>
+        </w:rPr>
+        <w:t xml:space="preserve"># </w:t>
+      </w:r>
+      <w:r>
+        <w:rPr>
+          <w:rFonts w:eastAsia="標楷體" w:cstheme="minorHAnsi"/>
+        </w:rPr>
+        <w:t>匯入套件</w:t>
+      </w:r>
+    </w:p>
+    <w:p>
+      <w:pPr>
+        <w:rPr>
+          <w:rFonts w:eastAsia="標楷體" w:cstheme="minorHAnsi"/>
+        </w:rPr>
+      </w:pPr>
+      <w:r>
+        <w:rPr>
+          <w:rFonts w:eastAsia="標楷體" w:cstheme="minorHAnsi"/>
+        </w:rPr>
+        <w:t>library(</w:t>
+      </w:r>
+      <w:proofErr w:type="spellStart"/>
+      <w:r>
+        <w:rPr>
+          <w:rFonts w:eastAsia="標楷體" w:cstheme="minorHAnsi"/>
+        </w:rPr>
+        <w:t>mlbench</w:t>
+      </w:r>
+      <w:proofErr w:type="spellEnd"/>
+      <w:r>
+        <w:rPr>
+          <w:rFonts w:eastAsia="標楷體" w:cstheme="minorHAnsi"/>
+        </w:rPr>
+        <w:t>)</w:t>
+      </w:r>
+    </w:p>
+    <w:p>
+      <w:pPr>
+        <w:rPr>
+          <w:rFonts w:eastAsia="標楷體" w:cstheme="minorHAnsi"/>
+        </w:rPr>
+      </w:pPr>
+    </w:p>
+    <w:p>
+      <w:pPr>
+        <w:rPr>
+          <w:rFonts w:eastAsia="標楷體" w:cstheme="minorHAnsi"/>
+        </w:rPr>
+      </w:pPr>
+      <w:r>
+        <w:rPr>
+          <w:rFonts w:eastAsia="標楷體" w:cstheme="minorHAnsi"/>
+        </w:rPr>
+        <w:t xml:space="preserve"># </w:t>
+      </w:r>
+      <w:r>
+        <w:rPr>
+          <w:rFonts w:eastAsia="標楷體" w:cstheme="minorHAnsi"/>
+        </w:rPr>
+        <w:t>讀取資料</w:t>
+      </w:r>
+    </w:p>
+    <w:p>
+      <w:pPr>
+        <w:rPr>
+          <w:rFonts w:eastAsia="標楷體" w:cstheme="minorHAnsi"/>
+        </w:rPr>
+      </w:pPr>
+      <w:r>
+        <w:rPr>
+          <w:rFonts w:eastAsia="標楷體" w:cstheme="minorHAnsi"/>
+        </w:rPr>
+        <w:t>data("</w:t>
+      </w:r>
+      <w:proofErr w:type="spellStart"/>
+      <w:r>
+        <w:rPr>
+          <w:rFonts w:eastAsia="標楷體" w:cstheme="minorHAnsi"/>
+        </w:rPr>
+        <w:t>PimaIndiansDiabetes</w:t>
+      </w:r>
+      <w:proofErr w:type="spellEnd"/>
+      <w:r>
+        <w:rPr>
+          <w:rFonts w:eastAsia="標楷體" w:cstheme="minorHAnsi"/>
+        </w:rPr>
+        <w:t>")</w:t>
+      </w:r>
+    </w:p>
+    <w:p>
+      <w:pPr>
+        <w:rPr>
+          <w:rFonts w:eastAsia="標楷體" w:cstheme="minorHAnsi"/>
+        </w:rPr>
+      </w:pPr>
+      <w:r>
+        <w:rPr>
+          <w:rFonts w:eastAsia="標楷體" w:cstheme="minorHAnsi"/>
+        </w:rPr>
+        <w:t>dim(</w:t>
+      </w:r>
+      <w:proofErr w:type="spellStart"/>
+      <w:r>
+        <w:rPr>
+          <w:rFonts w:eastAsia="標楷體" w:cstheme="minorHAnsi"/>
+        </w:rPr>
+        <w:t>PimaIndiansDiabetes</w:t>
+      </w:r>
+      <w:proofErr w:type="spellEnd"/>
+      <w:r>
+        <w:rPr>
+          <w:rFonts w:eastAsia="標楷體" w:cstheme="minorHAnsi"/>
+        </w:rPr>
+        <w:t>)</w:t>
+      </w:r>
+    </w:p>
+    <w:p>
+      <w:pPr>
+        <w:rPr>
+          <w:rFonts w:eastAsia="標楷體" w:cstheme="minorHAnsi"/>
+        </w:rPr>
+      </w:pPr>
+      <w:r>
+        <w:rPr>
+          <w:rFonts w:eastAsia="標楷體" w:cstheme="minorHAnsi"/>
+        </w:rPr>
+        <w:t>levels(</w:t>
+      </w:r>
+      <w:proofErr w:type="spellStart"/>
+      <w:r>
+        <w:rPr>
+          <w:rFonts w:eastAsia="標楷體" w:cstheme="minorHAnsi"/>
+        </w:rPr>
+        <w:t>PimaIndiansDiabetes$diabetes</w:t>
+      </w:r>
+      <w:proofErr w:type="spellEnd"/>
+      <w:r>
+        <w:rPr>
+          <w:rFonts w:eastAsia="標楷體" w:cstheme="minorHAnsi"/>
+        </w:rPr>
+        <w:t>)</w:t>
+      </w:r>
+    </w:p>
+    <w:p>
+      <w:pPr>
+        <w:rPr>
+          <w:rFonts w:eastAsia="標楷體" w:cstheme="minorHAnsi"/>
+        </w:rPr>
+      </w:pPr>
+      <w:r>
+        <w:rPr>
+          <w:rFonts w:eastAsia="標楷體" w:cstheme="minorHAnsi"/>
+        </w:rPr>
+        <w:t>head(</w:t>
+      </w:r>
+      <w:proofErr w:type="spellStart"/>
+      <w:r>
+        <w:rPr>
+          <w:rFonts w:eastAsia="標楷體" w:cstheme="minorHAnsi"/>
+        </w:rPr>
+        <w:t>PimaIndiansDiabetes</w:t>
+      </w:r>
+      <w:proofErr w:type="spellEnd"/>
+      <w:r>
+        <w:rPr>
+          <w:rFonts w:eastAsia="標楷體" w:cstheme="minorHAnsi"/>
+        </w:rPr>
+        <w:t>)</w:t>
+      </w:r>
+    </w:p>
+    <w:p>
+      <w:pPr>
+        <w:rPr>
+          <w:rFonts w:eastAsia="標楷體" w:cstheme="minorHAnsi"/>
+        </w:rPr>
+      </w:pPr>
+    </w:p>
+    <w:p>
+      <w:pPr>
+        <w:rPr>
+          <w:rFonts w:eastAsia="標楷體" w:cstheme="minorHAnsi"/>
+        </w:rPr>
+      </w:pPr>
+      <w:r>
+        <w:rPr>
+          <w:rFonts w:eastAsia="標楷體" w:cstheme="minorHAnsi"/>
+        </w:rPr>
+        <w:t xml:space="preserve"># </w:t>
+      </w:r>
+      <w:r>
+        <w:rPr>
+          <w:rFonts w:eastAsia="標楷體" w:cstheme="minorHAnsi"/>
+        </w:rPr>
+        <w:t>匯出資料</w:t>
+      </w:r>
+    </w:p>
+    <w:p>
+      <w:pPr>
+        <w:rPr>
+          <w:rFonts w:eastAsia="標楷體" w:cstheme="minorHAnsi"/>
+        </w:rPr>
+      </w:pPr>
+      <w:r>
+        <w:rPr>
+          <w:rFonts w:eastAsia="標楷體" w:cstheme="minorHAnsi"/>
+        </w:rPr>
+        <w:t>write.csv(</w:t>
+      </w:r>
+      <w:proofErr w:type="spellStart"/>
+      <w:r>
+        <w:rPr>
+          <w:rFonts w:eastAsia="標楷體" w:cstheme="minorHAnsi"/>
+        </w:rPr>
+        <w:t>PimaIndiansDiabetes</w:t>
+      </w:r>
+      <w:proofErr w:type="spellEnd"/>
+      <w:r>
+        <w:rPr>
+          <w:rFonts w:eastAsia="標楷體" w:cstheme="minorHAnsi"/>
+        </w:rPr>
+        <w:t>, "data.csv")</w:t>
+      </w:r>
+    </w:p>
+    <w:p>
+      <w:pPr>
+        <w:rPr>
+          <w:rFonts w:eastAsia="標楷體" w:cstheme="minorHAnsi"/>
+        </w:rPr>
+      </w:pPr>
+      <w:r>
+        <w:rPr>
+          <w:rFonts w:eastAsia="標楷體" w:cstheme="minorHAnsi"/>
+        </w:rPr>
+        <w:t>---------</w:t>
+      </w:r>
+      <w:r>
+        <w:rPr>
+          <w:rFonts w:eastAsia="標楷體" w:cstheme="minorHAnsi"/>
+        </w:rPr>
+        <w:t xml:space="preserve"> python </w:t>
       </w:r>
       <w:r>
         <w:rPr>
           <w:rFonts w:eastAsia="標楷體" w:cstheme="minorHAnsi" w:hint="eastAsia"/>
         </w:rPr>
-        <w:t>w</w:t>
-      </w:r>
-      <w:r>
-        <w:rPr>
-          <w:rFonts w:eastAsia="標楷體" w:cstheme="minorHAnsi"/>
-        </w:rPr>
-        <w:t>ord</w:t>
-      </w:r>
-      <w:r>
-        <w:rPr>
-          <w:rFonts w:eastAsia="標楷體" w:cstheme="minorHAnsi" w:hint="eastAsia"/>
-        </w:rPr>
-        <w:t>檔後繳交。</w:t>
-      </w:r>
+        <w:t>-</w:t>
+      </w:r>
+      <w:r>
+        <w:rPr>
+          <w:rFonts w:eastAsia="標楷體" w:cstheme="minorHAnsi"/>
+        </w:rPr>
+        <w:t>--------</w:t>
+      </w:r>
+    </w:p>
+    <w:p>
+      <w:pPr>
+        <w:rPr>
+          <w:rFonts w:eastAsia="標楷體" w:cstheme="minorHAnsi"/>
+        </w:rPr>
+      </w:pPr>
+      <w:r>
+        <w:rPr>
+          <w:rFonts w:eastAsia="標楷體" w:cstheme="minorHAnsi"/>
+        </w:rPr>
+        <w:t xml:space="preserve"># </w:t>
+      </w:r>
+      <w:r>
+        <w:rPr>
+          <w:rFonts w:eastAsia="標楷體" w:cstheme="minorHAnsi"/>
+        </w:rPr>
+        <w:t>匯入套件</w:t>
+      </w:r>
+    </w:p>
+    <w:p>
+      <w:pPr>
+        <w:rPr>
+          <w:rFonts w:eastAsia="標楷體" w:cstheme="minorHAnsi"/>
+        </w:rPr>
+      </w:pPr>
+      <w:r>
+        <w:rPr>
+          <w:rFonts w:eastAsia="標楷體" w:cstheme="minorHAnsi"/>
+        </w:rPr>
+        <w:t xml:space="preserve">import </w:t>
+      </w:r>
+      <w:proofErr w:type="spellStart"/>
+      <w:r>
+        <w:rPr>
+          <w:rFonts w:eastAsia="標楷體" w:cstheme="minorHAnsi"/>
+        </w:rPr>
+        <w:t>numpy</w:t>
+      </w:r>
+      <w:proofErr w:type="spellEnd"/>
+      <w:r>
+        <w:rPr>
+          <w:rFonts w:eastAsia="標楷體" w:cstheme="minorHAnsi"/>
+        </w:rPr>
+        <w:t xml:space="preserve"> as np</w:t>
+      </w:r>
+    </w:p>
+    <w:p>
+      <w:pPr>
+        <w:rPr>
+          <w:rFonts w:eastAsia="標楷體" w:cstheme="minorHAnsi"/>
+        </w:rPr>
+      </w:pPr>
+      <w:r>
+        <w:rPr>
+          <w:rFonts w:eastAsia="標楷體" w:cstheme="minorHAnsi"/>
+        </w:rPr>
+        <w:t>import pandas as pd</w:t>
+      </w:r>
+    </w:p>
+    <w:p>
+      <w:pPr>
+        <w:rPr>
+          <w:rFonts w:eastAsia="標楷體" w:cstheme="minorHAnsi"/>
+        </w:rPr>
+      </w:pPr>
+      <w:r>
+        <w:rPr>
+          <w:rFonts w:eastAsia="標楷體" w:cstheme="minorHAnsi"/>
+        </w:rPr>
+        <w:t xml:space="preserve">import </w:t>
+      </w:r>
+      <w:proofErr w:type="spellStart"/>
+      <w:r>
+        <w:rPr>
+          <w:rFonts w:eastAsia="標楷體" w:cstheme="minorHAnsi"/>
+        </w:rPr>
+        <w:t>matplotlib.pyplot</w:t>
+      </w:r>
+      <w:proofErr w:type="spellEnd"/>
+      <w:r>
+        <w:rPr>
+          <w:rFonts w:eastAsia="標楷體" w:cstheme="minorHAnsi"/>
+        </w:rPr>
+        <w:t xml:space="preserve"> as </w:t>
+      </w:r>
+      <w:proofErr w:type="spellStart"/>
+      <w:r>
+        <w:rPr>
+          <w:rFonts w:eastAsia="標楷體" w:cstheme="minorHAnsi"/>
+        </w:rPr>
+        <w:t>plt</w:t>
+      </w:r>
+      <w:proofErr w:type="spellEnd"/>
+    </w:p>
+    <w:p>
+      <w:pPr>
+        <w:rPr>
+          <w:rFonts w:eastAsia="標楷體" w:cstheme="minorHAnsi"/>
+        </w:rPr>
+      </w:pPr>
+      <w:r>
+        <w:rPr>
+          <w:rFonts w:eastAsia="標楷體" w:cstheme="minorHAnsi"/>
+        </w:rPr>
+        <w:t xml:space="preserve">import seaborn as </w:t>
+      </w:r>
+      <w:proofErr w:type="spellStart"/>
+      <w:r>
+        <w:rPr>
+          <w:rFonts w:eastAsia="標楷體" w:cstheme="minorHAnsi"/>
+        </w:rPr>
+        <w:t>sns</w:t>
+      </w:r>
+      <w:proofErr w:type="spellEnd"/>
+    </w:p>
+    <w:p>
+      <w:pPr>
+        <w:rPr>
+          <w:rFonts w:eastAsia="標楷體" w:cstheme="minorHAnsi"/>
+        </w:rPr>
+      </w:pPr>
+      <w:r>
+        <w:rPr>
+          <w:rFonts w:eastAsia="標楷體" w:cstheme="minorHAnsi"/>
+        </w:rPr>
+        <w:t>import warnings</w:t>
+      </w:r>
+    </w:p>
+    <w:p>
+      <w:pPr>
+        <w:rPr>
+          <w:rFonts w:eastAsia="標楷體" w:cstheme="minorHAnsi"/>
+        </w:rPr>
+      </w:pPr>
+    </w:p>
+    <w:p>
+      <w:pPr>
+        <w:rPr>
+          <w:rFonts w:eastAsia="標楷體" w:cstheme="minorHAnsi"/>
+        </w:rPr>
+      </w:pPr>
+      <w:r>
+        <w:rPr>
+          <w:rFonts w:eastAsia="標楷體" w:cstheme="minorHAnsi"/>
+        </w:rPr>
+        <w:t xml:space="preserve">from </w:t>
+      </w:r>
+      <w:proofErr w:type="spellStart"/>
+      <w:r>
+        <w:rPr>
+          <w:rFonts w:eastAsia="標楷體" w:cstheme="minorHAnsi"/>
+        </w:rPr>
+        <w:t>sklearn.model_selection</w:t>
+      </w:r>
+      <w:proofErr w:type="spellEnd"/>
+      <w:r>
+        <w:rPr>
+          <w:rFonts w:eastAsia="標楷體" w:cstheme="minorHAnsi"/>
+        </w:rPr>
+        <w:t xml:space="preserve"> import </w:t>
+      </w:r>
+      <w:proofErr w:type="spellStart"/>
+      <w:r>
+        <w:rPr>
+          <w:rFonts w:eastAsia="標楷體" w:cstheme="minorHAnsi"/>
+        </w:rPr>
+        <w:t>train_test_split</w:t>
+      </w:r>
+      <w:proofErr w:type="spellEnd"/>
+    </w:p>
+    <w:p>
+      <w:pPr>
+        <w:rPr>
+          <w:rFonts w:eastAsia="標楷體" w:cstheme="minorHAnsi"/>
+        </w:rPr>
+      </w:pPr>
+      <w:r>
+        <w:rPr>
+          <w:rFonts w:eastAsia="標楷體" w:cstheme="minorHAnsi"/>
+        </w:rPr>
+        <w:t xml:space="preserve">from </w:t>
+      </w:r>
+      <w:proofErr w:type="spellStart"/>
+      <w:r>
+        <w:rPr>
+          <w:rFonts w:eastAsia="標楷體" w:cstheme="minorHAnsi"/>
+        </w:rPr>
+        <w:t>sklearn.tree</w:t>
+      </w:r>
+      <w:proofErr w:type="spellEnd"/>
+      <w:r>
+        <w:rPr>
+          <w:rFonts w:eastAsia="標楷體" w:cstheme="minorHAnsi"/>
+        </w:rPr>
+        <w:t xml:space="preserve"> import </w:t>
+      </w:r>
+      <w:proofErr w:type="spellStart"/>
+      <w:r>
+        <w:rPr>
+          <w:rFonts w:eastAsia="標楷體" w:cstheme="minorHAnsi"/>
+        </w:rPr>
+        <w:t>DecisionTreeClassifier</w:t>
+      </w:r>
+      <w:proofErr w:type="spellEnd"/>
+    </w:p>
+    <w:p>
+      <w:pPr>
+        <w:rPr>
+          <w:rFonts w:eastAsia="標楷體" w:cstheme="minorHAnsi"/>
+        </w:rPr>
+      </w:pPr>
+      <w:r>
+        <w:rPr>
+          <w:rFonts w:eastAsia="標楷體" w:cstheme="minorHAnsi"/>
+        </w:rPr>
+        <w:t xml:space="preserve">from </w:t>
+      </w:r>
+      <w:proofErr w:type="spellStart"/>
+      <w:r>
+        <w:rPr>
+          <w:rFonts w:eastAsia="標楷體" w:cstheme="minorHAnsi"/>
+        </w:rPr>
+        <w:t>sklearn.ensemble</w:t>
+      </w:r>
+      <w:proofErr w:type="spellEnd"/>
+      <w:r>
+        <w:rPr>
+          <w:rFonts w:eastAsia="標楷體" w:cstheme="minorHAnsi"/>
+        </w:rPr>
+        <w:t xml:space="preserve"> import </w:t>
+      </w:r>
+      <w:proofErr w:type="spellStart"/>
+      <w:r>
+        <w:rPr>
+          <w:rFonts w:eastAsia="標楷體" w:cstheme="minorHAnsi"/>
+        </w:rPr>
+        <w:t>RandomForestClassifier</w:t>
+      </w:r>
+      <w:proofErr w:type="spellEnd"/>
+    </w:p>
+    <w:p>
+      <w:pPr>
+        <w:rPr>
+          <w:rFonts w:eastAsia="標楷體" w:cstheme="minorHAnsi"/>
+        </w:rPr>
+      </w:pPr>
+      <w:r>
+        <w:rPr>
+          <w:rFonts w:eastAsia="標楷體" w:cstheme="minorHAnsi"/>
+        </w:rPr>
+        <w:t xml:space="preserve">from </w:t>
+      </w:r>
+      <w:proofErr w:type="spellStart"/>
+      <w:r>
+        <w:rPr>
+          <w:rFonts w:eastAsia="標楷體" w:cstheme="minorHAnsi"/>
+        </w:rPr>
+        <w:t>sklearn.metrics</w:t>
+      </w:r>
+      <w:proofErr w:type="spellEnd"/>
+      <w:r>
+        <w:rPr>
+          <w:rFonts w:eastAsia="標楷體" w:cstheme="minorHAnsi"/>
+        </w:rPr>
+        <w:t xml:space="preserve"> import </w:t>
+      </w:r>
+      <w:proofErr w:type="spellStart"/>
+      <w:r>
+        <w:rPr>
+          <w:rFonts w:eastAsia="標楷體" w:cstheme="minorHAnsi"/>
+        </w:rPr>
+        <w:t>accuracy_score</w:t>
+      </w:r>
+      <w:proofErr w:type="spellEnd"/>
+      <w:r>
+        <w:rPr>
+          <w:rFonts w:eastAsia="標楷體" w:cstheme="minorHAnsi"/>
+        </w:rPr>
+        <w:t xml:space="preserve">, </w:t>
+      </w:r>
+      <w:proofErr w:type="spellStart"/>
+      <w:r>
+        <w:rPr>
+          <w:rFonts w:eastAsia="標楷體" w:cstheme="minorHAnsi"/>
+        </w:rPr>
+        <w:t>precision_score</w:t>
+      </w:r>
+      <w:proofErr w:type="spellEnd"/>
+      <w:r>
+        <w:rPr>
+          <w:rFonts w:eastAsia="標楷體" w:cstheme="minorHAnsi"/>
+        </w:rPr>
+        <w:t xml:space="preserve">, </w:t>
+      </w:r>
+      <w:proofErr w:type="spellStart"/>
+      <w:r>
+        <w:rPr>
+          <w:rFonts w:eastAsia="標楷體" w:cstheme="minorHAnsi"/>
+        </w:rPr>
+        <w:t>recall_score</w:t>
+      </w:r>
+      <w:proofErr w:type="spellEnd"/>
+    </w:p>
+    <w:p>
+      <w:pPr>
+        <w:rPr>
+          <w:rFonts w:eastAsia="標楷體" w:cstheme="minorHAnsi"/>
+        </w:rPr>
+      </w:pPr>
+      <w:r>
+        <w:rPr>
+          <w:rFonts w:eastAsia="標楷體" w:cstheme="minorHAnsi"/>
+        </w:rPr>
+        <w:t xml:space="preserve">from </w:t>
+      </w:r>
+      <w:proofErr w:type="spellStart"/>
+      <w:r>
+        <w:rPr>
+          <w:rFonts w:eastAsia="標楷體" w:cstheme="minorHAnsi"/>
+        </w:rPr>
+        <w:t>sklearn.preprocessing</w:t>
+      </w:r>
+      <w:proofErr w:type="spellEnd"/>
+      <w:r>
+        <w:rPr>
+          <w:rFonts w:eastAsia="標楷體" w:cstheme="minorHAnsi"/>
+        </w:rPr>
+        <w:t xml:space="preserve"> import </w:t>
+      </w:r>
+      <w:proofErr w:type="spellStart"/>
+      <w:r>
+        <w:rPr>
+          <w:rFonts w:eastAsia="標楷體" w:cstheme="minorHAnsi"/>
+        </w:rPr>
+        <w:t>StandardScaler</w:t>
+      </w:r>
+      <w:proofErr w:type="spellEnd"/>
+    </w:p>
+    <w:p>
+      <w:pPr>
+        <w:rPr>
+          <w:rFonts w:eastAsia="標楷體" w:cstheme="minorHAnsi"/>
+        </w:rPr>
+      </w:pPr>
+      <w:r>
+        <w:rPr>
+          <w:rFonts w:eastAsia="標楷體" w:cstheme="minorHAnsi"/>
+        </w:rPr>
+        <w:t xml:space="preserve">from </w:t>
+      </w:r>
+      <w:proofErr w:type="spellStart"/>
+      <w:r>
+        <w:rPr>
+          <w:rFonts w:eastAsia="標楷體" w:cstheme="minorHAnsi"/>
+        </w:rPr>
+        <w:t>xgboost</w:t>
+      </w:r>
+      <w:proofErr w:type="spellEnd"/>
+      <w:r>
+        <w:rPr>
+          <w:rFonts w:eastAsia="標楷體" w:cstheme="minorHAnsi"/>
+        </w:rPr>
+        <w:t xml:space="preserve"> import </w:t>
+      </w:r>
+      <w:proofErr w:type="spellStart"/>
+      <w:r>
+        <w:rPr>
+          <w:rFonts w:eastAsia="標楷體" w:cstheme="minorHAnsi"/>
+        </w:rPr>
+        <w:t>XGBClassifier</w:t>
+      </w:r>
+      <w:proofErr w:type="spellEnd"/>
+    </w:p>
+    <w:p>
+      <w:pPr>
+        <w:rPr>
+          <w:rFonts w:eastAsia="標楷體" w:cstheme="minorHAnsi"/>
+        </w:rPr>
+      </w:pPr>
+      <w:r>
+        <w:rPr>
+          <w:rFonts w:eastAsia="標楷體" w:cstheme="minorHAnsi"/>
+        </w:rPr>
+        <w:t xml:space="preserve">from </w:t>
+      </w:r>
+      <w:proofErr w:type="spellStart"/>
+      <w:r>
+        <w:rPr>
+          <w:rFonts w:eastAsia="標楷體" w:cstheme="minorHAnsi"/>
+        </w:rPr>
+        <w:t>catboost</w:t>
+      </w:r>
+      <w:proofErr w:type="spellEnd"/>
+      <w:r>
+        <w:rPr>
+          <w:rFonts w:eastAsia="標楷體" w:cstheme="minorHAnsi"/>
+        </w:rPr>
+        <w:t xml:space="preserve"> import </w:t>
+      </w:r>
+      <w:proofErr w:type="spellStart"/>
+      <w:r>
+        <w:rPr>
+          <w:rFonts w:eastAsia="標楷體" w:cstheme="minorHAnsi"/>
+        </w:rPr>
+        <w:t>CatBoostClassifier</w:t>
+      </w:r>
+      <w:proofErr w:type="spellEnd"/>
+    </w:p>
+    <w:p>
+      <w:pPr>
+        <w:rPr>
+          <w:rFonts w:eastAsia="標楷體" w:cstheme="minorHAnsi"/>
+        </w:rPr>
+      </w:pPr>
+    </w:p>
+    <w:p>
+      <w:pPr>
+        <w:rPr>
+          <w:rFonts w:eastAsia="標楷體" w:cstheme="minorHAnsi"/>
+        </w:rPr>
+      </w:pPr>
+      <w:proofErr w:type="spellStart"/>
+      <w:r>
+        <w:rPr>
+          <w:rFonts w:eastAsia="標楷體" w:cstheme="minorHAnsi"/>
+        </w:rPr>
+        <w:t>warnings.filterwarnings</w:t>
+      </w:r>
+      <w:proofErr w:type="spellEnd"/>
+      <w:r>
+        <w:rPr>
+          <w:rFonts w:eastAsia="標楷體" w:cstheme="minorHAnsi"/>
+        </w:rPr>
+        <w:t>("ignore")</w:t>
+      </w:r>
+    </w:p>
+    <w:p>
+      <w:pPr>
+        <w:rPr>
+          <w:rFonts w:eastAsia="標楷體" w:cstheme="minorHAnsi"/>
+        </w:rPr>
+      </w:pPr>
+    </w:p>
+    <w:p>
+      <w:pPr>
+        <w:rPr>
+          <w:rFonts w:eastAsia="標楷體" w:cstheme="minorHAnsi"/>
+        </w:rPr>
+      </w:pPr>
+      <w:r>
+        <w:rPr>
+          <w:rFonts w:eastAsia="標楷體" w:cstheme="minorHAnsi"/>
+        </w:rPr>
+        <w:t xml:space="preserve"># </w:t>
+      </w:r>
+      <w:r>
+        <w:rPr>
+          <w:rFonts w:eastAsia="標楷體" w:cstheme="minorHAnsi"/>
+        </w:rPr>
+        <w:t>讀取資料</w:t>
+      </w:r>
+    </w:p>
+    <w:p>
+      <w:pPr>
+        <w:rPr>
+          <w:rFonts w:eastAsia="標楷體" w:cstheme="minorHAnsi"/>
+        </w:rPr>
+      </w:pPr>
+      <w:r>
+        <w:rPr>
+          <w:rFonts w:eastAsia="標楷體" w:cstheme="minorHAnsi"/>
+        </w:rPr>
+        <w:t xml:space="preserve">df = </w:t>
+      </w:r>
+      <w:proofErr w:type="spellStart"/>
+      <w:r>
+        <w:rPr>
+          <w:rFonts w:eastAsia="標楷體" w:cstheme="minorHAnsi"/>
+        </w:rPr>
+        <w:t>pd.read_csv</w:t>
+      </w:r>
+      <w:proofErr w:type="spellEnd"/>
+      <w:r>
+        <w:rPr>
+          <w:rFonts w:eastAsia="標楷體" w:cstheme="minorHAnsi"/>
+        </w:rPr>
+        <w:t>("data.csv")</w:t>
+      </w:r>
+    </w:p>
+    <w:p>
+      <w:pPr>
+        <w:rPr>
+          <w:rFonts w:eastAsia="標楷體" w:cstheme="minorHAnsi"/>
+        </w:rPr>
+      </w:pPr>
+      <w:r>
+        <w:rPr>
+          <w:rFonts w:eastAsia="標楷體" w:cstheme="minorHAnsi"/>
+        </w:rPr>
+        <w:t xml:space="preserve">df = </w:t>
+      </w:r>
+      <w:proofErr w:type="spellStart"/>
+      <w:r>
+        <w:rPr>
+          <w:rFonts w:eastAsia="標楷體" w:cstheme="minorHAnsi"/>
+        </w:rPr>
+        <w:t>df.iloc</w:t>
+      </w:r>
+      <w:proofErr w:type="spellEnd"/>
+      <w:r>
+        <w:rPr>
+          <w:rFonts w:eastAsia="標楷體" w:cstheme="minorHAnsi"/>
+        </w:rPr>
+        <w:t>[:, 1:]</w:t>
+      </w:r>
+    </w:p>
+    <w:p>
+      <w:pPr>
+        <w:rPr>
+          <w:rFonts w:eastAsia="標楷體" w:cstheme="minorHAnsi"/>
+        </w:rPr>
+      </w:pPr>
+      <w:r>
+        <w:rPr>
+          <w:rFonts w:eastAsia="標楷體" w:cstheme="minorHAnsi"/>
+        </w:rPr>
+        <w:t>print(</w:t>
+      </w:r>
+      <w:proofErr w:type="spellStart"/>
+      <w:r>
+        <w:rPr>
+          <w:rFonts w:eastAsia="標楷體" w:cstheme="minorHAnsi"/>
+        </w:rPr>
+        <w:t>f"Shape</w:t>
+      </w:r>
+      <w:proofErr w:type="spellEnd"/>
+      <w:r>
+        <w:rPr>
+          <w:rFonts w:eastAsia="標楷體" w:cstheme="minorHAnsi"/>
+        </w:rPr>
+        <w:t xml:space="preserve"> of df: {</w:t>
+      </w:r>
+      <w:proofErr w:type="spellStart"/>
+      <w:r>
+        <w:rPr>
+          <w:rFonts w:eastAsia="標楷體" w:cstheme="minorHAnsi"/>
+        </w:rPr>
+        <w:t>df.shape</w:t>
+      </w:r>
+      <w:proofErr w:type="spellEnd"/>
+      <w:r>
+        <w:rPr>
+          <w:rFonts w:eastAsia="標楷體" w:cstheme="minorHAnsi"/>
+        </w:rPr>
+        <w:t>}")</w:t>
+      </w:r>
+    </w:p>
+    <w:p>
+      <w:pPr>
+        <w:rPr>
+          <w:rFonts w:eastAsia="標楷體" w:cstheme="minorHAnsi"/>
+        </w:rPr>
+      </w:pPr>
+      <w:r>
+        <w:rPr>
+          <w:rFonts w:eastAsia="標楷體" w:cstheme="minorHAnsi"/>
+        </w:rPr>
+        <w:t>print(</w:t>
+      </w:r>
+      <w:proofErr w:type="spellStart"/>
+      <w:r>
+        <w:rPr>
+          <w:rFonts w:eastAsia="標楷體" w:cstheme="minorHAnsi"/>
+        </w:rPr>
+        <w:t>df.head</w:t>
+      </w:r>
+      <w:proofErr w:type="spellEnd"/>
+      <w:r>
+        <w:rPr>
+          <w:rFonts w:eastAsia="標楷體" w:cstheme="minorHAnsi"/>
+        </w:rPr>
+        <w:t>())</w:t>
+      </w:r>
+    </w:p>
+    <w:p>
+      <w:pPr>
+        <w:rPr>
+          <w:rFonts w:eastAsia="標楷體" w:cstheme="minorHAnsi"/>
+        </w:rPr>
+      </w:pPr>
+    </w:p>
+    <w:p>
+      <w:pPr>
+        <w:rPr>
+          <w:rFonts w:eastAsia="標楷體" w:cstheme="minorHAnsi"/>
+        </w:rPr>
+      </w:pPr>
+      <w:r>
+        <w:rPr>
+          <w:rFonts w:eastAsia="標楷體" w:cstheme="minorHAnsi"/>
+        </w:rPr>
+        <w:t xml:space="preserve"># </w:t>
+      </w:r>
+      <w:proofErr w:type="spellStart"/>
+      <w:r>
+        <w:rPr>
+          <w:rFonts w:eastAsia="標楷體" w:cstheme="minorHAnsi"/>
+        </w:rPr>
+        <w:t>LabelEncoding</w:t>
+      </w:r>
+      <w:proofErr w:type="spellEnd"/>
+    </w:p>
+    <w:p>
+      <w:pPr>
+        <w:rPr>
+          <w:rFonts w:eastAsia="標楷體" w:cstheme="minorHAnsi"/>
+        </w:rPr>
+      </w:pPr>
+      <w:r>
+        <w:rPr>
+          <w:rFonts w:eastAsia="標楷體" w:cstheme="minorHAnsi"/>
+        </w:rPr>
+        <w:lastRenderedPageBreak/>
+        <w:t>df["diabetes"] = [0 if x == "neg" else 1 for x in df["diabetes"].values]</w:t>
+      </w:r>
+    </w:p>
+    <w:p>
+      <w:pPr>
+        <w:rPr>
+          <w:rFonts w:eastAsia="標楷體" w:cstheme="minorHAnsi"/>
+        </w:rPr>
+      </w:pPr>
+    </w:p>
+    <w:p>
+      <w:pPr>
+        <w:rPr>
+          <w:rFonts w:eastAsia="標楷體" w:cstheme="minorHAnsi"/>
+        </w:rPr>
+      </w:pPr>
+      <w:r>
+        <w:rPr>
+          <w:rFonts w:eastAsia="標楷體" w:cstheme="minorHAnsi"/>
+        </w:rPr>
+        <w:t xml:space="preserve"># </w:t>
+      </w:r>
+      <w:r>
+        <w:rPr>
+          <w:rFonts w:eastAsia="標楷體" w:cstheme="minorHAnsi"/>
+        </w:rPr>
+        <w:t>分割訓練集以及驗證集</w:t>
+      </w:r>
+    </w:p>
+    <w:p>
+      <w:pPr>
+        <w:rPr>
+          <w:rFonts w:eastAsia="標楷體" w:cstheme="minorHAnsi"/>
+        </w:rPr>
+      </w:pPr>
+      <w:r>
+        <w:rPr>
+          <w:rFonts w:eastAsia="標楷體" w:cstheme="minorHAnsi"/>
+        </w:rPr>
+        <w:t xml:space="preserve">X = </w:t>
+      </w:r>
+      <w:proofErr w:type="spellStart"/>
+      <w:r>
+        <w:rPr>
+          <w:rFonts w:eastAsia="標楷體" w:cstheme="minorHAnsi"/>
+        </w:rPr>
+        <w:t>df.drop</w:t>
+      </w:r>
+      <w:proofErr w:type="spellEnd"/>
+      <w:r>
+        <w:rPr>
+          <w:rFonts w:eastAsia="標楷體" w:cstheme="minorHAnsi"/>
+        </w:rPr>
+        <w:t>("diabetes", axis=1)</w:t>
+      </w:r>
+    </w:p>
+    <w:p>
+      <w:pPr>
+        <w:rPr>
+          <w:rFonts w:eastAsia="標楷體" w:cstheme="minorHAnsi"/>
+        </w:rPr>
+      </w:pPr>
+      <w:r>
+        <w:rPr>
+          <w:rFonts w:eastAsia="標楷體" w:cstheme="minorHAnsi"/>
+        </w:rPr>
+        <w:t>y = df["diabetes"]</w:t>
+      </w:r>
+    </w:p>
+    <w:p>
+      <w:pPr>
+        <w:rPr>
+          <w:rFonts w:eastAsia="標楷體" w:cstheme="minorHAnsi"/>
+        </w:rPr>
+      </w:pPr>
+      <w:proofErr w:type="spellStart"/>
+      <w:r>
+        <w:rPr>
+          <w:rFonts w:eastAsia="標楷體" w:cstheme="minorHAnsi"/>
+        </w:rPr>
+        <w:t>X_train</w:t>
+      </w:r>
+      <w:proofErr w:type="spellEnd"/>
+      <w:r>
+        <w:rPr>
+          <w:rFonts w:eastAsia="標楷體" w:cstheme="minorHAnsi"/>
+        </w:rPr>
+        <w:t xml:space="preserve">, </w:t>
+      </w:r>
+      <w:proofErr w:type="spellStart"/>
+      <w:r>
+        <w:rPr>
+          <w:rFonts w:eastAsia="標楷體" w:cstheme="minorHAnsi"/>
+        </w:rPr>
+        <w:t>X_test</w:t>
+      </w:r>
+      <w:proofErr w:type="spellEnd"/>
+      <w:r>
+        <w:rPr>
+          <w:rFonts w:eastAsia="標楷體" w:cstheme="minorHAnsi"/>
+        </w:rPr>
+        <w:t xml:space="preserve">, </w:t>
+      </w:r>
+      <w:proofErr w:type="spellStart"/>
+      <w:r>
+        <w:rPr>
+          <w:rFonts w:eastAsia="標楷體" w:cstheme="minorHAnsi"/>
+        </w:rPr>
+        <w:t>y_train</w:t>
+      </w:r>
+      <w:proofErr w:type="spellEnd"/>
+      <w:r>
+        <w:rPr>
+          <w:rFonts w:eastAsia="標楷體" w:cstheme="minorHAnsi"/>
+        </w:rPr>
+        <w:t xml:space="preserve">, </w:t>
+      </w:r>
+      <w:proofErr w:type="spellStart"/>
+      <w:r>
+        <w:rPr>
+          <w:rFonts w:eastAsia="標楷體" w:cstheme="minorHAnsi"/>
+        </w:rPr>
+        <w:t>y_test</w:t>
+      </w:r>
+      <w:proofErr w:type="spellEnd"/>
+      <w:r>
+        <w:rPr>
+          <w:rFonts w:eastAsia="標楷體" w:cstheme="minorHAnsi"/>
+        </w:rPr>
+        <w:t xml:space="preserve"> = </w:t>
+      </w:r>
+      <w:proofErr w:type="spellStart"/>
+      <w:r>
+        <w:rPr>
+          <w:rFonts w:eastAsia="標楷體" w:cstheme="minorHAnsi"/>
+        </w:rPr>
+        <w:t>train_test_split</w:t>
+      </w:r>
+      <w:proofErr w:type="spellEnd"/>
+      <w:r>
+        <w:rPr>
+          <w:rFonts w:eastAsia="標楷體" w:cstheme="minorHAnsi"/>
+        </w:rPr>
+        <w:t>(</w:t>
+      </w:r>
+    </w:p>
+    <w:p>
+      <w:pPr>
+        <w:rPr>
+          <w:rFonts w:eastAsia="標楷體" w:cstheme="minorHAnsi"/>
+        </w:rPr>
+      </w:pPr>
+      <w:r>
+        <w:rPr>
+          <w:rFonts w:eastAsia="標楷體" w:cstheme="minorHAnsi"/>
+        </w:rPr>
+        <w:t xml:space="preserve">    X, y, </w:t>
+      </w:r>
+      <w:proofErr w:type="spellStart"/>
+      <w:r>
+        <w:rPr>
+          <w:rFonts w:eastAsia="標楷體" w:cstheme="minorHAnsi"/>
+        </w:rPr>
+        <w:t>train_size</w:t>
+      </w:r>
+      <w:proofErr w:type="spellEnd"/>
+      <w:r>
+        <w:rPr>
+          <w:rFonts w:eastAsia="標楷體" w:cstheme="minorHAnsi"/>
+        </w:rPr>
+        <w:t xml:space="preserve">=0.8, </w:t>
+      </w:r>
+      <w:proofErr w:type="spellStart"/>
+      <w:r>
+        <w:rPr>
+          <w:rFonts w:eastAsia="標楷體" w:cstheme="minorHAnsi"/>
+        </w:rPr>
+        <w:t>random_state</w:t>
+      </w:r>
+      <w:proofErr w:type="spellEnd"/>
+      <w:r>
+        <w:rPr>
+          <w:rFonts w:eastAsia="標楷體" w:cstheme="minorHAnsi"/>
+        </w:rPr>
+        <w:t>=123</w:t>
+      </w:r>
+    </w:p>
+    <w:p>
+      <w:pPr>
+        <w:rPr>
+          <w:rFonts w:eastAsia="標楷體" w:cstheme="minorHAnsi"/>
+        </w:rPr>
+      </w:pPr>
+      <w:r>
+        <w:rPr>
+          <w:rFonts w:eastAsia="標楷體" w:cstheme="minorHAnsi"/>
+        </w:rPr>
+        <w:t>    )</w:t>
+      </w:r>
+    </w:p>
+    <w:p>
+      <w:pPr>
+        <w:rPr>
+          <w:rFonts w:eastAsia="標楷體" w:cstheme="minorHAnsi"/>
+        </w:rPr>
+      </w:pPr>
+      <w:r>
+        <w:rPr>
+          <w:rFonts w:eastAsia="標楷體" w:cstheme="minorHAnsi"/>
+        </w:rPr>
+        <w:t>print(</w:t>
+      </w:r>
+      <w:proofErr w:type="spellStart"/>
+      <w:r>
+        <w:rPr>
+          <w:rFonts w:eastAsia="標楷體" w:cstheme="minorHAnsi"/>
+        </w:rPr>
+        <w:t>f"Shape</w:t>
+      </w:r>
+      <w:proofErr w:type="spellEnd"/>
+      <w:r>
+        <w:rPr>
+          <w:rFonts w:eastAsia="標楷體" w:cstheme="minorHAnsi"/>
+        </w:rPr>
+        <w:t xml:space="preserve"> of </w:t>
+      </w:r>
+      <w:proofErr w:type="spellStart"/>
+      <w:r>
+        <w:rPr>
+          <w:rFonts w:eastAsia="標楷體" w:cstheme="minorHAnsi"/>
+        </w:rPr>
+        <w:t>X_train</w:t>
+      </w:r>
+      <w:proofErr w:type="spellEnd"/>
+      <w:r>
+        <w:rPr>
+          <w:rFonts w:eastAsia="標楷體" w:cstheme="minorHAnsi"/>
+        </w:rPr>
+        <w:t>: {</w:t>
+      </w:r>
+      <w:proofErr w:type="spellStart"/>
+      <w:r>
+        <w:rPr>
+          <w:rFonts w:eastAsia="標楷體" w:cstheme="minorHAnsi"/>
+        </w:rPr>
+        <w:t>X_train.shape</w:t>
+      </w:r>
+      <w:proofErr w:type="spellEnd"/>
+      <w:r>
+        <w:rPr>
+          <w:rFonts w:eastAsia="標楷體" w:cstheme="minorHAnsi"/>
+        </w:rPr>
+        <w:t>}")</w:t>
+      </w:r>
+    </w:p>
+    <w:p>
+      <w:pPr>
+        <w:rPr>
+          <w:rFonts w:eastAsia="標楷體" w:cstheme="minorHAnsi"/>
+        </w:rPr>
+      </w:pPr>
+      <w:r>
+        <w:rPr>
+          <w:rFonts w:eastAsia="標楷體" w:cstheme="minorHAnsi"/>
+        </w:rPr>
+        <w:t>print(</w:t>
+      </w:r>
+      <w:proofErr w:type="spellStart"/>
+      <w:r>
+        <w:rPr>
+          <w:rFonts w:eastAsia="標楷體" w:cstheme="minorHAnsi"/>
+        </w:rPr>
+        <w:t>f"Shape</w:t>
+      </w:r>
+      <w:proofErr w:type="spellEnd"/>
+      <w:r>
+        <w:rPr>
+          <w:rFonts w:eastAsia="標楷體" w:cstheme="minorHAnsi"/>
+        </w:rPr>
+        <w:t xml:space="preserve"> of </w:t>
+      </w:r>
+      <w:proofErr w:type="spellStart"/>
+      <w:r>
+        <w:rPr>
+          <w:rFonts w:eastAsia="標楷體" w:cstheme="minorHAnsi"/>
+        </w:rPr>
+        <w:t>y_train</w:t>
+      </w:r>
+      <w:proofErr w:type="spellEnd"/>
+      <w:r>
+        <w:rPr>
+          <w:rFonts w:eastAsia="標楷體" w:cstheme="minorHAnsi"/>
+        </w:rPr>
+        <w:t>: {</w:t>
+      </w:r>
+      <w:proofErr w:type="spellStart"/>
+      <w:r>
+        <w:rPr>
+          <w:rFonts w:eastAsia="標楷體" w:cstheme="minorHAnsi"/>
+        </w:rPr>
+        <w:t>y_train.shape</w:t>
+      </w:r>
+      <w:proofErr w:type="spellEnd"/>
+      <w:r>
+        <w:rPr>
+          <w:rFonts w:eastAsia="標楷體" w:cstheme="minorHAnsi"/>
+        </w:rPr>
+        <w:t>}")</w:t>
+      </w:r>
+    </w:p>
+    <w:p>
+      <w:pPr>
+        <w:rPr>
+          <w:rFonts w:eastAsia="標楷體" w:cstheme="minorHAnsi"/>
+        </w:rPr>
+      </w:pPr>
+      <w:r>
+        <w:rPr>
+          <w:rFonts w:eastAsia="標楷體" w:cstheme="minorHAnsi"/>
+        </w:rPr>
+        <w:t>print(</w:t>
+      </w:r>
+      <w:proofErr w:type="spellStart"/>
+      <w:r>
+        <w:rPr>
+          <w:rFonts w:eastAsia="標楷體" w:cstheme="minorHAnsi"/>
+        </w:rPr>
+        <w:t>f"Shape</w:t>
+      </w:r>
+      <w:proofErr w:type="spellEnd"/>
+      <w:r>
+        <w:rPr>
+          <w:rFonts w:eastAsia="標楷體" w:cstheme="minorHAnsi"/>
+        </w:rPr>
+        <w:t xml:space="preserve"> of </w:t>
+      </w:r>
+      <w:proofErr w:type="spellStart"/>
+      <w:r>
+        <w:rPr>
+          <w:rFonts w:eastAsia="標楷體" w:cstheme="minorHAnsi"/>
+        </w:rPr>
+        <w:t>X_test</w:t>
+      </w:r>
+      <w:proofErr w:type="spellEnd"/>
+      <w:r>
+        <w:rPr>
+          <w:rFonts w:eastAsia="標楷體" w:cstheme="minorHAnsi"/>
+        </w:rPr>
+        <w:t>: {</w:t>
+      </w:r>
+      <w:proofErr w:type="spellStart"/>
+      <w:r>
+        <w:rPr>
+          <w:rFonts w:eastAsia="標楷體" w:cstheme="minorHAnsi"/>
+        </w:rPr>
+        <w:t>X_test.shape</w:t>
+      </w:r>
+      <w:proofErr w:type="spellEnd"/>
+      <w:r>
+        <w:rPr>
+          <w:rFonts w:eastAsia="標楷體" w:cstheme="minorHAnsi"/>
+        </w:rPr>
+        <w:t>}")</w:t>
+      </w:r>
+    </w:p>
+    <w:p>
+      <w:pPr>
+        <w:rPr>
+          <w:rFonts w:eastAsia="標楷體" w:cstheme="minorHAnsi"/>
+        </w:rPr>
+      </w:pPr>
+      <w:r>
+        <w:rPr>
+          <w:rFonts w:eastAsia="標楷體" w:cstheme="minorHAnsi"/>
+        </w:rPr>
+        <w:t>print(</w:t>
+      </w:r>
+      <w:proofErr w:type="spellStart"/>
+      <w:r>
+        <w:rPr>
+          <w:rFonts w:eastAsia="標楷體" w:cstheme="minorHAnsi"/>
+        </w:rPr>
+        <w:t>f"Shape</w:t>
+      </w:r>
+      <w:proofErr w:type="spellEnd"/>
+      <w:r>
+        <w:rPr>
+          <w:rFonts w:eastAsia="標楷體" w:cstheme="minorHAnsi"/>
+        </w:rPr>
+        <w:t xml:space="preserve"> of </w:t>
+      </w:r>
+      <w:proofErr w:type="spellStart"/>
+      <w:r>
+        <w:rPr>
+          <w:rFonts w:eastAsia="標楷體" w:cstheme="minorHAnsi"/>
+        </w:rPr>
+        <w:t>y_test</w:t>
+      </w:r>
+      <w:proofErr w:type="spellEnd"/>
+      <w:r>
+        <w:rPr>
+          <w:rFonts w:eastAsia="標楷體" w:cstheme="minorHAnsi"/>
+        </w:rPr>
+        <w:t>: {</w:t>
+      </w:r>
+      <w:proofErr w:type="spellStart"/>
+      <w:r>
+        <w:rPr>
+          <w:rFonts w:eastAsia="標楷體" w:cstheme="minorHAnsi"/>
+        </w:rPr>
+        <w:t>y_test.shape</w:t>
+      </w:r>
+      <w:proofErr w:type="spellEnd"/>
+      <w:r>
+        <w:rPr>
+          <w:rFonts w:eastAsia="標楷體" w:cstheme="minorHAnsi"/>
+        </w:rPr>
+        <w:t>}")</w:t>
+      </w:r>
+    </w:p>
+    <w:p>
+      <w:pPr>
+        <w:rPr>
+          <w:rFonts w:eastAsia="標楷體" w:cstheme="minorHAnsi"/>
+        </w:rPr>
+      </w:pPr>
+    </w:p>
+    <w:p>
+      <w:pPr>
+        <w:rPr>
+          <w:rFonts w:eastAsia="標楷體" w:cstheme="minorHAnsi"/>
+        </w:rPr>
+      </w:pPr>
+      <w:r>
+        <w:rPr>
+          <w:rFonts w:eastAsia="標楷體" w:cstheme="minorHAnsi"/>
+        </w:rPr>
+        <w:t># predict without data preprocessing</w:t>
+      </w:r>
+    </w:p>
+    <w:p>
+      <w:pPr>
+        <w:rPr>
+          <w:rFonts w:eastAsia="標楷體" w:cstheme="minorHAnsi"/>
+        </w:rPr>
+      </w:pPr>
+      <w:r>
+        <w:rPr>
+          <w:rFonts w:eastAsia="標楷體" w:cstheme="minorHAnsi"/>
+        </w:rPr>
+        <w:t xml:space="preserve">def </w:t>
+      </w:r>
+      <w:proofErr w:type="spellStart"/>
+      <w:r>
+        <w:rPr>
+          <w:rFonts w:eastAsia="標楷體" w:cstheme="minorHAnsi"/>
+        </w:rPr>
+        <w:t>display_result</w:t>
+      </w:r>
+      <w:proofErr w:type="spellEnd"/>
+      <w:r>
+        <w:rPr>
+          <w:rFonts w:eastAsia="標楷體" w:cstheme="minorHAnsi"/>
+        </w:rPr>
+        <w:t>(</w:t>
+      </w:r>
+      <w:proofErr w:type="spellStart"/>
+      <w:r>
+        <w:rPr>
+          <w:rFonts w:eastAsia="標楷體" w:cstheme="minorHAnsi"/>
+        </w:rPr>
+        <w:t>y_true</w:t>
+      </w:r>
+      <w:proofErr w:type="spellEnd"/>
+      <w:r>
+        <w:rPr>
+          <w:rFonts w:eastAsia="標楷體" w:cstheme="minorHAnsi"/>
+        </w:rPr>
+        <w:t xml:space="preserve">, </w:t>
+      </w:r>
+      <w:proofErr w:type="spellStart"/>
+      <w:r>
+        <w:rPr>
+          <w:rFonts w:eastAsia="標楷體" w:cstheme="minorHAnsi"/>
+        </w:rPr>
+        <w:t>y_pred</w:t>
+      </w:r>
+      <w:proofErr w:type="spellEnd"/>
+      <w:r>
+        <w:rPr>
+          <w:rFonts w:eastAsia="標楷體" w:cstheme="minorHAnsi"/>
+        </w:rPr>
+        <w:t>):</w:t>
+      </w:r>
+    </w:p>
+    <w:p>
+      <w:pPr>
+        <w:rPr>
+          <w:rFonts w:eastAsia="標楷體" w:cstheme="minorHAnsi"/>
+        </w:rPr>
+      </w:pPr>
+      <w:r>
+        <w:rPr>
+          <w:rFonts w:eastAsia="標楷體" w:cstheme="minorHAnsi"/>
+        </w:rPr>
+        <w:t>    print(</w:t>
+      </w:r>
+      <w:proofErr w:type="spellStart"/>
+      <w:r>
+        <w:rPr>
+          <w:rFonts w:eastAsia="標楷體" w:cstheme="minorHAnsi"/>
+        </w:rPr>
+        <w:t>f"ACC</w:t>
+      </w:r>
+      <w:proofErr w:type="spellEnd"/>
+      <w:r>
+        <w:rPr>
+          <w:rFonts w:eastAsia="標楷體" w:cstheme="minorHAnsi"/>
+        </w:rPr>
+        <w:t>(test): {</w:t>
+      </w:r>
+      <w:proofErr w:type="spellStart"/>
+      <w:r>
+        <w:rPr>
+          <w:rFonts w:eastAsia="標楷體" w:cstheme="minorHAnsi"/>
+        </w:rPr>
+        <w:t>accuracy_score</w:t>
+      </w:r>
+      <w:proofErr w:type="spellEnd"/>
+      <w:r>
+        <w:rPr>
+          <w:rFonts w:eastAsia="標楷體" w:cstheme="minorHAnsi"/>
+        </w:rPr>
+        <w:t>(</w:t>
+      </w:r>
+      <w:proofErr w:type="spellStart"/>
+      <w:r>
+        <w:rPr>
+          <w:rFonts w:eastAsia="標楷體" w:cstheme="minorHAnsi"/>
+        </w:rPr>
+        <w:t>y_true</w:t>
+      </w:r>
+      <w:proofErr w:type="spellEnd"/>
+      <w:r>
+        <w:rPr>
+          <w:rFonts w:eastAsia="標楷體" w:cstheme="minorHAnsi"/>
+        </w:rPr>
+        <w:t xml:space="preserve">, </w:t>
+      </w:r>
+      <w:proofErr w:type="spellStart"/>
+      <w:r>
+        <w:rPr>
+          <w:rFonts w:eastAsia="標楷體" w:cstheme="minorHAnsi"/>
+        </w:rPr>
+        <w:t>y_pred</w:t>
+      </w:r>
+      <w:proofErr w:type="spellEnd"/>
+      <w:r>
+        <w:rPr>
+          <w:rFonts w:eastAsia="標楷體" w:cstheme="minorHAnsi"/>
+        </w:rPr>
+        <w:t>): .4f}")</w:t>
+      </w:r>
+    </w:p>
+    <w:p>
+      <w:pPr>
+        <w:rPr>
+          <w:rFonts w:eastAsia="標楷體" w:cstheme="minorHAnsi"/>
+        </w:rPr>
+      </w:pPr>
+      <w:r>
+        <w:rPr>
+          <w:rFonts w:eastAsia="標楷體" w:cstheme="minorHAnsi"/>
+        </w:rPr>
+        <w:t>    print(</w:t>
+      </w:r>
+      <w:proofErr w:type="spellStart"/>
+      <w:r>
+        <w:rPr>
+          <w:rFonts w:eastAsia="標楷體" w:cstheme="minorHAnsi"/>
+        </w:rPr>
+        <w:t>f"Precision</w:t>
+      </w:r>
+      <w:proofErr w:type="spellEnd"/>
+      <w:r>
+        <w:rPr>
+          <w:rFonts w:eastAsia="標楷體" w:cstheme="minorHAnsi"/>
+        </w:rPr>
+        <w:t>(test): {</w:t>
+      </w:r>
+      <w:proofErr w:type="spellStart"/>
+      <w:r>
+        <w:rPr>
+          <w:rFonts w:eastAsia="標楷體" w:cstheme="minorHAnsi"/>
+        </w:rPr>
+        <w:t>precision_score</w:t>
+      </w:r>
+      <w:proofErr w:type="spellEnd"/>
+      <w:r>
+        <w:rPr>
+          <w:rFonts w:eastAsia="標楷體" w:cstheme="minorHAnsi"/>
+        </w:rPr>
+        <w:t>(</w:t>
+      </w:r>
+      <w:proofErr w:type="spellStart"/>
+      <w:r>
+        <w:rPr>
+          <w:rFonts w:eastAsia="標楷體" w:cstheme="minorHAnsi"/>
+        </w:rPr>
+        <w:t>y_true</w:t>
+      </w:r>
+      <w:proofErr w:type="spellEnd"/>
+      <w:r>
+        <w:rPr>
+          <w:rFonts w:eastAsia="標楷體" w:cstheme="minorHAnsi"/>
+        </w:rPr>
+        <w:t xml:space="preserve">, </w:t>
+      </w:r>
+      <w:proofErr w:type="spellStart"/>
+      <w:r>
+        <w:rPr>
+          <w:rFonts w:eastAsia="標楷體" w:cstheme="minorHAnsi"/>
+        </w:rPr>
+        <w:t>y_pred</w:t>
+      </w:r>
+      <w:proofErr w:type="spellEnd"/>
+      <w:r>
+        <w:rPr>
+          <w:rFonts w:eastAsia="標楷體" w:cstheme="minorHAnsi"/>
+        </w:rPr>
+        <w:t>): .4f}")</w:t>
+      </w:r>
+    </w:p>
+    <w:p>
+      <w:pPr>
+        <w:rPr>
+          <w:rFonts w:eastAsia="標楷體" w:cstheme="minorHAnsi"/>
+        </w:rPr>
+      </w:pPr>
+      <w:r>
+        <w:rPr>
+          <w:rFonts w:eastAsia="標楷體" w:cstheme="minorHAnsi"/>
+        </w:rPr>
+        <w:t>    print(</w:t>
+      </w:r>
+      <w:proofErr w:type="spellStart"/>
+      <w:r>
+        <w:rPr>
+          <w:rFonts w:eastAsia="標楷體" w:cstheme="minorHAnsi"/>
+        </w:rPr>
+        <w:t>f"Recall</w:t>
+      </w:r>
+      <w:proofErr w:type="spellEnd"/>
+      <w:r>
+        <w:rPr>
+          <w:rFonts w:eastAsia="標楷體" w:cstheme="minorHAnsi"/>
+        </w:rPr>
+        <w:t>(test): {</w:t>
+      </w:r>
+      <w:proofErr w:type="spellStart"/>
+      <w:r>
+        <w:rPr>
+          <w:rFonts w:eastAsia="標楷體" w:cstheme="minorHAnsi"/>
+        </w:rPr>
+        <w:t>recall_score</w:t>
+      </w:r>
+      <w:proofErr w:type="spellEnd"/>
+      <w:r>
+        <w:rPr>
+          <w:rFonts w:eastAsia="標楷體" w:cstheme="minorHAnsi"/>
+        </w:rPr>
+        <w:t>(</w:t>
+      </w:r>
+      <w:proofErr w:type="spellStart"/>
+      <w:r>
+        <w:rPr>
+          <w:rFonts w:eastAsia="標楷體" w:cstheme="minorHAnsi"/>
+        </w:rPr>
+        <w:t>y_true</w:t>
+      </w:r>
+      <w:proofErr w:type="spellEnd"/>
+      <w:r>
+        <w:rPr>
+          <w:rFonts w:eastAsia="標楷體" w:cstheme="minorHAnsi"/>
+        </w:rPr>
+        <w:t xml:space="preserve">, </w:t>
+      </w:r>
+      <w:proofErr w:type="spellStart"/>
+      <w:r>
+        <w:rPr>
+          <w:rFonts w:eastAsia="標楷體" w:cstheme="minorHAnsi"/>
+        </w:rPr>
+        <w:t>y_pred</w:t>
+      </w:r>
+      <w:proofErr w:type="spellEnd"/>
+      <w:r>
+        <w:rPr>
+          <w:rFonts w:eastAsia="標楷體" w:cstheme="minorHAnsi"/>
+        </w:rPr>
+        <w:t>): .4f}")</w:t>
+      </w:r>
+    </w:p>
+    <w:p>
+      <w:pPr>
+        <w:rPr>
+          <w:rFonts w:eastAsia="標楷體" w:cstheme="minorHAnsi"/>
+        </w:rPr>
+      </w:pPr>
+    </w:p>
+    <w:p>
+      <w:pPr>
+        <w:rPr>
+          <w:rFonts w:eastAsia="標楷體" w:cstheme="minorHAnsi"/>
+        </w:rPr>
+      </w:pPr>
+      <w:r>
+        <w:rPr>
+          <w:rFonts w:eastAsia="標楷體" w:cstheme="minorHAnsi"/>
+        </w:rPr>
+        <w:t xml:space="preserve">DT = </w:t>
+      </w:r>
+      <w:proofErr w:type="spellStart"/>
+      <w:r>
+        <w:rPr>
+          <w:rFonts w:eastAsia="標楷體" w:cstheme="minorHAnsi"/>
+        </w:rPr>
+        <w:t>DecisionTreeClassifier</w:t>
+      </w:r>
+      <w:proofErr w:type="spellEnd"/>
+      <w:r>
+        <w:rPr>
+          <w:rFonts w:eastAsia="標楷體" w:cstheme="minorHAnsi"/>
+        </w:rPr>
+        <w:t>()</w:t>
+      </w:r>
+    </w:p>
+    <w:p>
+      <w:pPr>
+        <w:rPr>
+          <w:rFonts w:eastAsia="標楷體" w:cstheme="minorHAnsi"/>
+        </w:rPr>
+      </w:pPr>
+      <w:proofErr w:type="spellStart"/>
+      <w:r>
+        <w:rPr>
+          <w:rFonts w:eastAsia="標楷體" w:cstheme="minorHAnsi"/>
+        </w:rPr>
+        <w:t>model_dt</w:t>
+      </w:r>
+      <w:proofErr w:type="spellEnd"/>
+      <w:r>
+        <w:rPr>
+          <w:rFonts w:eastAsia="標楷體" w:cstheme="minorHAnsi"/>
+        </w:rPr>
+        <w:t xml:space="preserve"> = </w:t>
+      </w:r>
+      <w:proofErr w:type="spellStart"/>
+      <w:r>
+        <w:rPr>
+          <w:rFonts w:eastAsia="標楷體" w:cstheme="minorHAnsi"/>
+        </w:rPr>
+        <w:t>DT.fit</w:t>
+      </w:r>
+      <w:proofErr w:type="spellEnd"/>
+      <w:r>
+        <w:rPr>
+          <w:rFonts w:eastAsia="標楷體" w:cstheme="minorHAnsi"/>
+        </w:rPr>
+        <w:t>(</w:t>
+      </w:r>
+      <w:proofErr w:type="spellStart"/>
+      <w:r>
+        <w:rPr>
+          <w:rFonts w:eastAsia="標楷體" w:cstheme="minorHAnsi"/>
+        </w:rPr>
+        <w:t>X_train</w:t>
+      </w:r>
+      <w:proofErr w:type="spellEnd"/>
+      <w:r>
+        <w:rPr>
+          <w:rFonts w:eastAsia="標楷體" w:cstheme="minorHAnsi"/>
+        </w:rPr>
+        <w:t xml:space="preserve">, </w:t>
+      </w:r>
+      <w:proofErr w:type="spellStart"/>
+      <w:r>
+        <w:rPr>
+          <w:rFonts w:eastAsia="標楷體" w:cstheme="minorHAnsi"/>
+        </w:rPr>
+        <w:t>y_train</w:t>
+      </w:r>
+      <w:proofErr w:type="spellEnd"/>
+      <w:r>
+        <w:rPr>
+          <w:rFonts w:eastAsia="標楷體" w:cstheme="minorHAnsi"/>
+        </w:rPr>
+        <w:t>)</w:t>
+      </w:r>
+    </w:p>
+    <w:p>
+      <w:pPr>
+        <w:rPr>
+          <w:rFonts w:eastAsia="標楷體" w:cstheme="minorHAnsi"/>
+        </w:rPr>
+      </w:pPr>
+      <w:proofErr w:type="spellStart"/>
+      <w:r>
+        <w:rPr>
+          <w:rFonts w:eastAsia="標楷體" w:cstheme="minorHAnsi"/>
+        </w:rPr>
+        <w:t>y_hat_dt</w:t>
+      </w:r>
+      <w:proofErr w:type="spellEnd"/>
+      <w:r>
+        <w:rPr>
+          <w:rFonts w:eastAsia="標楷體" w:cstheme="minorHAnsi"/>
+        </w:rPr>
+        <w:t xml:space="preserve"> = </w:t>
+      </w:r>
+      <w:proofErr w:type="spellStart"/>
+      <w:r>
+        <w:rPr>
+          <w:rFonts w:eastAsia="標楷體" w:cstheme="minorHAnsi"/>
+        </w:rPr>
+        <w:t>model_dt.predict</w:t>
+      </w:r>
+      <w:proofErr w:type="spellEnd"/>
+      <w:r>
+        <w:rPr>
+          <w:rFonts w:eastAsia="標楷體" w:cstheme="minorHAnsi"/>
+        </w:rPr>
+        <w:t>(</w:t>
+      </w:r>
+      <w:proofErr w:type="spellStart"/>
+      <w:r>
+        <w:rPr>
+          <w:rFonts w:eastAsia="標楷體" w:cstheme="minorHAnsi"/>
+        </w:rPr>
+        <w:t>X_test</w:t>
+      </w:r>
+      <w:proofErr w:type="spellEnd"/>
+      <w:r>
+        <w:rPr>
+          <w:rFonts w:eastAsia="標楷體" w:cstheme="minorHAnsi"/>
+        </w:rPr>
+        <w:t>)</w:t>
+      </w:r>
+    </w:p>
+    <w:p>
+      <w:pPr>
+        <w:rPr>
+          <w:rFonts w:eastAsia="標楷體" w:cstheme="minorHAnsi"/>
+        </w:rPr>
+      </w:pPr>
+      <w:proofErr w:type="spellStart"/>
+      <w:r>
+        <w:rPr>
+          <w:rFonts w:eastAsia="標楷體" w:cstheme="minorHAnsi"/>
+        </w:rPr>
+        <w:t>display_result</w:t>
+      </w:r>
+      <w:proofErr w:type="spellEnd"/>
+      <w:r>
+        <w:rPr>
+          <w:rFonts w:eastAsia="標楷體" w:cstheme="minorHAnsi"/>
+        </w:rPr>
+        <w:t>(</w:t>
+      </w:r>
+      <w:proofErr w:type="spellStart"/>
+      <w:r>
+        <w:rPr>
+          <w:rFonts w:eastAsia="標楷體" w:cstheme="minorHAnsi"/>
+        </w:rPr>
+        <w:t>y_true</w:t>
+      </w:r>
+      <w:proofErr w:type="spellEnd"/>
+      <w:r>
+        <w:rPr>
+          <w:rFonts w:eastAsia="標楷體" w:cstheme="minorHAnsi"/>
+        </w:rPr>
+        <w:t>=</w:t>
+      </w:r>
+      <w:proofErr w:type="spellStart"/>
+      <w:r>
+        <w:rPr>
+          <w:rFonts w:eastAsia="標楷體" w:cstheme="minorHAnsi"/>
+        </w:rPr>
+        <w:t>y_test</w:t>
+      </w:r>
+      <w:proofErr w:type="spellEnd"/>
+      <w:r>
+        <w:rPr>
+          <w:rFonts w:eastAsia="標楷體" w:cstheme="minorHAnsi"/>
+        </w:rPr>
+        <w:t xml:space="preserve">, </w:t>
+      </w:r>
+      <w:proofErr w:type="spellStart"/>
+      <w:r>
+        <w:rPr>
+          <w:rFonts w:eastAsia="標楷體" w:cstheme="minorHAnsi"/>
+        </w:rPr>
+        <w:t>y_pred</w:t>
+      </w:r>
+      <w:proofErr w:type="spellEnd"/>
+      <w:r>
+        <w:rPr>
+          <w:rFonts w:eastAsia="標楷體" w:cstheme="minorHAnsi"/>
+        </w:rPr>
+        <w:t>=</w:t>
+      </w:r>
+      <w:proofErr w:type="spellStart"/>
+      <w:r>
+        <w:rPr>
+          <w:rFonts w:eastAsia="標楷體" w:cstheme="minorHAnsi"/>
+        </w:rPr>
+        <w:t>y_hat_dt</w:t>
+      </w:r>
+      <w:proofErr w:type="spellEnd"/>
+      <w:r>
+        <w:rPr>
+          <w:rFonts w:eastAsia="標楷體" w:cstheme="minorHAnsi"/>
+        </w:rPr>
+        <w:t>)</w:t>
+      </w:r>
+    </w:p>
+    <w:p>
+      <w:pPr>
+        <w:rPr>
+          <w:rFonts w:eastAsia="標楷體" w:cstheme="minorHAnsi"/>
+        </w:rPr>
+      </w:pPr>
+    </w:p>
+    <w:p>
+      <w:pPr>
+        <w:rPr>
+          <w:rFonts w:eastAsia="標楷體" w:cstheme="minorHAnsi"/>
+        </w:rPr>
+      </w:pPr>
+      <w:r>
+        <w:rPr>
+          <w:rFonts w:eastAsia="標楷體" w:cstheme="minorHAnsi"/>
+        </w:rPr>
+        <w:t>print("-" * 20)</w:t>
+      </w:r>
+    </w:p>
+    <w:p>
+      <w:pPr>
+        <w:rPr>
+          <w:rFonts w:eastAsia="標楷體" w:cstheme="minorHAnsi"/>
+        </w:rPr>
+      </w:pPr>
+    </w:p>
+    <w:p>
+      <w:pPr>
+        <w:rPr>
+          <w:rFonts w:eastAsia="標楷體" w:cstheme="minorHAnsi"/>
+        </w:rPr>
+      </w:pPr>
+      <w:r>
+        <w:rPr>
+          <w:rFonts w:eastAsia="標楷體" w:cstheme="minorHAnsi"/>
+        </w:rPr>
+        <w:t xml:space="preserve">XGB = </w:t>
+      </w:r>
+      <w:proofErr w:type="spellStart"/>
+      <w:r>
+        <w:rPr>
+          <w:rFonts w:eastAsia="標楷體" w:cstheme="minorHAnsi"/>
+        </w:rPr>
+        <w:t>XGBClassifier</w:t>
+      </w:r>
+      <w:proofErr w:type="spellEnd"/>
+      <w:r>
+        <w:rPr>
+          <w:rFonts w:eastAsia="標楷體" w:cstheme="minorHAnsi"/>
+        </w:rPr>
+        <w:t>()</w:t>
+      </w:r>
+    </w:p>
+    <w:p>
+      <w:pPr>
+        <w:rPr>
+          <w:rFonts w:eastAsia="標楷體" w:cstheme="minorHAnsi"/>
+        </w:rPr>
+      </w:pPr>
+      <w:proofErr w:type="spellStart"/>
+      <w:r>
+        <w:rPr>
+          <w:rFonts w:eastAsia="標楷體" w:cstheme="minorHAnsi"/>
+        </w:rPr>
+        <w:t>model_xgb</w:t>
+      </w:r>
+      <w:proofErr w:type="spellEnd"/>
+      <w:r>
+        <w:rPr>
+          <w:rFonts w:eastAsia="標楷體" w:cstheme="minorHAnsi"/>
+        </w:rPr>
+        <w:t xml:space="preserve"> = </w:t>
+      </w:r>
+      <w:proofErr w:type="spellStart"/>
+      <w:r>
+        <w:rPr>
+          <w:rFonts w:eastAsia="標楷體" w:cstheme="minorHAnsi"/>
+        </w:rPr>
+        <w:t>XGB.fit</w:t>
+      </w:r>
+      <w:proofErr w:type="spellEnd"/>
+      <w:r>
+        <w:rPr>
+          <w:rFonts w:eastAsia="標楷體" w:cstheme="minorHAnsi"/>
+        </w:rPr>
+        <w:t>(</w:t>
+      </w:r>
+      <w:proofErr w:type="spellStart"/>
+      <w:r>
+        <w:rPr>
+          <w:rFonts w:eastAsia="標楷體" w:cstheme="minorHAnsi"/>
+        </w:rPr>
+        <w:t>X_train</w:t>
+      </w:r>
+      <w:proofErr w:type="spellEnd"/>
+      <w:r>
+        <w:rPr>
+          <w:rFonts w:eastAsia="標楷體" w:cstheme="minorHAnsi"/>
+        </w:rPr>
+        <w:t xml:space="preserve">, </w:t>
+      </w:r>
+      <w:proofErr w:type="spellStart"/>
+      <w:r>
+        <w:rPr>
+          <w:rFonts w:eastAsia="標楷體" w:cstheme="minorHAnsi"/>
+        </w:rPr>
+        <w:t>y_train</w:t>
+      </w:r>
+      <w:proofErr w:type="spellEnd"/>
+      <w:r>
+        <w:rPr>
+          <w:rFonts w:eastAsia="標楷體" w:cstheme="minorHAnsi"/>
+        </w:rPr>
+        <w:t>)</w:t>
+      </w:r>
+    </w:p>
+    <w:p>
+      <w:pPr>
+        <w:rPr>
+          <w:rFonts w:eastAsia="標楷體" w:cstheme="minorHAnsi"/>
+        </w:rPr>
+      </w:pPr>
+      <w:proofErr w:type="spellStart"/>
+      <w:r>
+        <w:rPr>
+          <w:rFonts w:eastAsia="標楷體" w:cstheme="minorHAnsi"/>
+        </w:rPr>
+        <w:t>y_hat_xgb</w:t>
+      </w:r>
+      <w:proofErr w:type="spellEnd"/>
+      <w:r>
+        <w:rPr>
+          <w:rFonts w:eastAsia="標楷體" w:cstheme="minorHAnsi"/>
+        </w:rPr>
+        <w:t xml:space="preserve"> = </w:t>
+      </w:r>
+      <w:proofErr w:type="spellStart"/>
+      <w:r>
+        <w:rPr>
+          <w:rFonts w:eastAsia="標楷體" w:cstheme="minorHAnsi"/>
+        </w:rPr>
+        <w:t>model_xgb.predict</w:t>
+      </w:r>
+      <w:proofErr w:type="spellEnd"/>
+      <w:r>
+        <w:rPr>
+          <w:rFonts w:eastAsia="標楷體" w:cstheme="minorHAnsi"/>
+        </w:rPr>
+        <w:t>(</w:t>
+      </w:r>
+      <w:proofErr w:type="spellStart"/>
+      <w:r>
+        <w:rPr>
+          <w:rFonts w:eastAsia="標楷體" w:cstheme="minorHAnsi"/>
+        </w:rPr>
+        <w:t>X_test</w:t>
+      </w:r>
+      <w:proofErr w:type="spellEnd"/>
+      <w:r>
+        <w:rPr>
+          <w:rFonts w:eastAsia="標楷體" w:cstheme="minorHAnsi"/>
+        </w:rPr>
+        <w:t>)</w:t>
+      </w:r>
+    </w:p>
+    <w:p>
+      <w:pPr>
+        <w:rPr>
+          <w:rFonts w:eastAsia="標楷體" w:cstheme="minorHAnsi"/>
+        </w:rPr>
+      </w:pPr>
+      <w:proofErr w:type="spellStart"/>
+      <w:r>
+        <w:rPr>
+          <w:rFonts w:eastAsia="標楷體" w:cstheme="minorHAnsi"/>
+        </w:rPr>
+        <w:t>display_result</w:t>
+      </w:r>
+      <w:proofErr w:type="spellEnd"/>
+      <w:r>
+        <w:rPr>
+          <w:rFonts w:eastAsia="標楷體" w:cstheme="minorHAnsi"/>
+        </w:rPr>
+        <w:t>(</w:t>
+      </w:r>
+      <w:proofErr w:type="spellStart"/>
+      <w:r>
+        <w:rPr>
+          <w:rFonts w:eastAsia="標楷體" w:cstheme="minorHAnsi"/>
+        </w:rPr>
+        <w:t>y_true</w:t>
+      </w:r>
+      <w:proofErr w:type="spellEnd"/>
+      <w:r>
+        <w:rPr>
+          <w:rFonts w:eastAsia="標楷體" w:cstheme="minorHAnsi"/>
+        </w:rPr>
+        <w:t>=</w:t>
+      </w:r>
+      <w:proofErr w:type="spellStart"/>
+      <w:r>
+        <w:rPr>
+          <w:rFonts w:eastAsia="標楷體" w:cstheme="minorHAnsi"/>
+        </w:rPr>
+        <w:t>y_test</w:t>
+      </w:r>
+      <w:proofErr w:type="spellEnd"/>
+      <w:r>
+        <w:rPr>
+          <w:rFonts w:eastAsia="標楷體" w:cstheme="minorHAnsi"/>
+        </w:rPr>
+        <w:t xml:space="preserve">, </w:t>
+      </w:r>
+      <w:proofErr w:type="spellStart"/>
+      <w:r>
+        <w:rPr>
+          <w:rFonts w:eastAsia="標楷體" w:cstheme="minorHAnsi"/>
+        </w:rPr>
+        <w:t>y_pred</w:t>
+      </w:r>
+      <w:proofErr w:type="spellEnd"/>
+      <w:r>
+        <w:rPr>
+          <w:rFonts w:eastAsia="標楷體" w:cstheme="minorHAnsi"/>
+        </w:rPr>
+        <w:t>=</w:t>
+      </w:r>
+      <w:proofErr w:type="spellStart"/>
+      <w:r>
+        <w:rPr>
+          <w:rFonts w:eastAsia="標楷體" w:cstheme="minorHAnsi"/>
+        </w:rPr>
+        <w:t>y_hat_xgb</w:t>
+      </w:r>
+      <w:proofErr w:type="spellEnd"/>
+      <w:r>
+        <w:rPr>
+          <w:rFonts w:eastAsia="標楷體" w:cstheme="minorHAnsi"/>
+        </w:rPr>
+        <w:t>)</w:t>
+      </w:r>
+    </w:p>
+    <w:p>
+      <w:pPr>
+        <w:rPr>
+          <w:rFonts w:eastAsia="標楷體" w:cstheme="minorHAnsi"/>
+        </w:rPr>
+      </w:pPr>
+    </w:p>
+    <w:p>
+      <w:pPr>
+        <w:rPr>
+          <w:rFonts w:eastAsia="標楷體" w:cstheme="minorHAnsi"/>
+        </w:rPr>
+      </w:pPr>
+      <w:r>
+        <w:rPr>
+          <w:rFonts w:eastAsia="標楷體" w:cstheme="minorHAnsi"/>
+        </w:rPr>
+        <w:t>print("-" * 20)</w:t>
+      </w:r>
+    </w:p>
+    <w:p>
+      <w:pPr>
+        <w:rPr>
+          <w:rFonts w:eastAsia="標楷體" w:cstheme="minorHAnsi"/>
+        </w:rPr>
+      </w:pPr>
+    </w:p>
+    <w:p>
+      <w:pPr>
+        <w:rPr>
+          <w:rFonts w:eastAsia="標楷體" w:cstheme="minorHAnsi"/>
+        </w:rPr>
+      </w:pPr>
+      <w:r>
+        <w:rPr>
+          <w:rFonts w:eastAsia="標楷體" w:cstheme="minorHAnsi"/>
+        </w:rPr>
+        <w:t xml:space="preserve">CAT = </w:t>
+      </w:r>
+      <w:proofErr w:type="spellStart"/>
+      <w:r>
+        <w:rPr>
+          <w:rFonts w:eastAsia="標楷體" w:cstheme="minorHAnsi"/>
+        </w:rPr>
+        <w:t>CatBoostClassifier</w:t>
+      </w:r>
+      <w:proofErr w:type="spellEnd"/>
+      <w:r>
+        <w:rPr>
+          <w:rFonts w:eastAsia="標楷體" w:cstheme="minorHAnsi"/>
+        </w:rPr>
+        <w:t>(verbose=0)</w:t>
+      </w:r>
+    </w:p>
+    <w:p>
+      <w:pPr>
+        <w:rPr>
+          <w:rFonts w:eastAsia="標楷體" w:cstheme="minorHAnsi"/>
+        </w:rPr>
+      </w:pPr>
+      <w:proofErr w:type="spellStart"/>
+      <w:r>
+        <w:rPr>
+          <w:rFonts w:eastAsia="標楷體" w:cstheme="minorHAnsi"/>
+        </w:rPr>
+        <w:t>model_cat</w:t>
+      </w:r>
+      <w:proofErr w:type="spellEnd"/>
+      <w:r>
+        <w:rPr>
+          <w:rFonts w:eastAsia="標楷體" w:cstheme="minorHAnsi"/>
+        </w:rPr>
+        <w:t xml:space="preserve"> = </w:t>
+      </w:r>
+      <w:proofErr w:type="spellStart"/>
+      <w:r>
+        <w:rPr>
+          <w:rFonts w:eastAsia="標楷體" w:cstheme="minorHAnsi"/>
+        </w:rPr>
+        <w:t>CAT.fit</w:t>
+      </w:r>
+      <w:proofErr w:type="spellEnd"/>
+      <w:r>
+        <w:rPr>
+          <w:rFonts w:eastAsia="標楷體" w:cstheme="minorHAnsi"/>
+        </w:rPr>
+        <w:t>(</w:t>
+      </w:r>
+      <w:proofErr w:type="spellStart"/>
+      <w:r>
+        <w:rPr>
+          <w:rFonts w:eastAsia="標楷體" w:cstheme="minorHAnsi"/>
+        </w:rPr>
+        <w:t>X_train</w:t>
+      </w:r>
+      <w:proofErr w:type="spellEnd"/>
+      <w:r>
+        <w:rPr>
+          <w:rFonts w:eastAsia="標楷體" w:cstheme="minorHAnsi"/>
+        </w:rPr>
+        <w:t xml:space="preserve">, </w:t>
+      </w:r>
+      <w:proofErr w:type="spellStart"/>
+      <w:r>
+        <w:rPr>
+          <w:rFonts w:eastAsia="標楷體" w:cstheme="minorHAnsi"/>
+        </w:rPr>
+        <w:t>y_train</w:t>
+      </w:r>
+      <w:proofErr w:type="spellEnd"/>
+      <w:r>
+        <w:rPr>
+          <w:rFonts w:eastAsia="標楷體" w:cstheme="minorHAnsi"/>
+        </w:rPr>
+        <w:t>)</w:t>
+      </w:r>
+    </w:p>
+    <w:p>
+      <w:pPr>
+        <w:rPr>
+          <w:rFonts w:eastAsia="標楷體" w:cstheme="minorHAnsi"/>
+        </w:rPr>
+      </w:pPr>
+      <w:proofErr w:type="spellStart"/>
+      <w:r>
+        <w:rPr>
+          <w:rFonts w:eastAsia="標楷體" w:cstheme="minorHAnsi"/>
+        </w:rPr>
+        <w:t>y_hat_cat</w:t>
+      </w:r>
+      <w:proofErr w:type="spellEnd"/>
+      <w:r>
+        <w:rPr>
+          <w:rFonts w:eastAsia="標楷體" w:cstheme="minorHAnsi"/>
+        </w:rPr>
+        <w:t xml:space="preserve"> = </w:t>
+      </w:r>
+      <w:proofErr w:type="spellStart"/>
+      <w:r>
+        <w:rPr>
+          <w:rFonts w:eastAsia="標楷體" w:cstheme="minorHAnsi"/>
+        </w:rPr>
+        <w:t>model_cat.predict</w:t>
+      </w:r>
+      <w:proofErr w:type="spellEnd"/>
+      <w:r>
+        <w:rPr>
+          <w:rFonts w:eastAsia="標楷體" w:cstheme="minorHAnsi"/>
+        </w:rPr>
+        <w:t>(</w:t>
+      </w:r>
+      <w:proofErr w:type="spellStart"/>
+      <w:r>
+        <w:rPr>
+          <w:rFonts w:eastAsia="標楷體" w:cstheme="minorHAnsi"/>
+        </w:rPr>
+        <w:t>X_test</w:t>
+      </w:r>
+      <w:proofErr w:type="spellEnd"/>
+      <w:r>
+        <w:rPr>
+          <w:rFonts w:eastAsia="標楷體" w:cstheme="minorHAnsi"/>
+        </w:rPr>
+        <w:t>)</w:t>
+      </w:r>
+    </w:p>
+    <w:p>
+      <w:pPr>
+        <w:rPr>
+          <w:rFonts w:eastAsia="標楷體" w:cstheme="minorHAnsi"/>
+        </w:rPr>
+      </w:pPr>
+      <w:proofErr w:type="spellStart"/>
+      <w:r>
+        <w:rPr>
+          <w:rFonts w:eastAsia="標楷體" w:cstheme="minorHAnsi"/>
+        </w:rPr>
+        <w:t>display_result</w:t>
+      </w:r>
+      <w:proofErr w:type="spellEnd"/>
+      <w:r>
+        <w:rPr>
+          <w:rFonts w:eastAsia="標楷體" w:cstheme="minorHAnsi"/>
+        </w:rPr>
+        <w:t>(</w:t>
+      </w:r>
+      <w:proofErr w:type="spellStart"/>
+      <w:r>
+        <w:rPr>
+          <w:rFonts w:eastAsia="標楷體" w:cstheme="minorHAnsi"/>
+        </w:rPr>
+        <w:t>y_true</w:t>
+      </w:r>
+      <w:proofErr w:type="spellEnd"/>
+      <w:r>
+        <w:rPr>
+          <w:rFonts w:eastAsia="標楷體" w:cstheme="minorHAnsi"/>
+        </w:rPr>
+        <w:t>=</w:t>
+      </w:r>
+      <w:proofErr w:type="spellStart"/>
+      <w:r>
+        <w:rPr>
+          <w:rFonts w:eastAsia="標楷體" w:cstheme="minorHAnsi"/>
+        </w:rPr>
+        <w:t>y_test</w:t>
+      </w:r>
+      <w:proofErr w:type="spellEnd"/>
+      <w:r>
+        <w:rPr>
+          <w:rFonts w:eastAsia="標楷體" w:cstheme="minorHAnsi"/>
+        </w:rPr>
+        <w:t xml:space="preserve">, </w:t>
+      </w:r>
+      <w:proofErr w:type="spellStart"/>
+      <w:r>
+        <w:rPr>
+          <w:rFonts w:eastAsia="標楷體" w:cstheme="minorHAnsi"/>
+        </w:rPr>
+        <w:t>y_pred</w:t>
+      </w:r>
+      <w:proofErr w:type="spellEnd"/>
+      <w:r>
+        <w:rPr>
+          <w:rFonts w:eastAsia="標楷體" w:cstheme="minorHAnsi"/>
+        </w:rPr>
+        <w:t>=</w:t>
+      </w:r>
+      <w:proofErr w:type="spellStart"/>
+      <w:r>
+        <w:rPr>
+          <w:rFonts w:eastAsia="標楷體" w:cstheme="minorHAnsi"/>
+        </w:rPr>
+        <w:t>y_hat_cat</w:t>
+      </w:r>
+      <w:proofErr w:type="spellEnd"/>
+      <w:r>
+        <w:rPr>
+          <w:rFonts w:eastAsia="標楷體" w:cstheme="minorHAnsi"/>
+        </w:rPr>
+        <w:t>)</w:t>
+      </w:r>
+    </w:p>
+    <w:p>
+      <w:pPr>
+        <w:rPr>
+          <w:rFonts w:eastAsia="標楷體" w:cstheme="minorHAnsi"/>
+        </w:rPr>
+      </w:pPr>
+    </w:p>
+    <w:p>
+      <w:pPr>
+        <w:rPr>
+          <w:rFonts w:eastAsia="標楷體" w:cstheme="minorHAnsi"/>
+        </w:rPr>
+      </w:pPr>
+      <w:r>
+        <w:rPr>
+          <w:rFonts w:eastAsia="標楷體" w:cstheme="minorHAnsi"/>
+        </w:rPr>
+        <w:lastRenderedPageBreak/>
+        <w:t>print("-" * 20)</w:t>
+      </w:r>
+    </w:p>
+    <w:p>
+      <w:pPr>
+        <w:rPr>
+          <w:rFonts w:eastAsia="標楷體" w:cstheme="minorHAnsi"/>
+        </w:rPr>
+      </w:pPr>
+    </w:p>
+    <w:p>
+      <w:pPr>
+        <w:rPr>
+          <w:rFonts w:eastAsia="標楷體" w:cstheme="minorHAnsi"/>
+        </w:rPr>
+      </w:pPr>
+      <w:r>
+        <w:rPr>
+          <w:rFonts w:eastAsia="標楷體" w:cstheme="minorHAnsi"/>
+        </w:rPr>
+        <w:t xml:space="preserve">RF = </w:t>
+      </w:r>
+      <w:proofErr w:type="spellStart"/>
+      <w:r>
+        <w:rPr>
+          <w:rFonts w:eastAsia="標楷體" w:cstheme="minorHAnsi"/>
+        </w:rPr>
+        <w:t>RandomForestClassifier</w:t>
+      </w:r>
+      <w:proofErr w:type="spellEnd"/>
+      <w:r>
+        <w:rPr>
+          <w:rFonts w:eastAsia="標楷體" w:cstheme="minorHAnsi"/>
+        </w:rPr>
+        <w:t>()</w:t>
+      </w:r>
+    </w:p>
+    <w:p>
+      <w:pPr>
+        <w:rPr>
+          <w:rFonts w:eastAsia="標楷體" w:cstheme="minorHAnsi"/>
+        </w:rPr>
+      </w:pPr>
+      <w:proofErr w:type="spellStart"/>
+      <w:r>
+        <w:rPr>
+          <w:rFonts w:eastAsia="標楷體" w:cstheme="minorHAnsi"/>
+        </w:rPr>
+        <w:t>model_rf</w:t>
+      </w:r>
+      <w:proofErr w:type="spellEnd"/>
+      <w:r>
+        <w:rPr>
+          <w:rFonts w:eastAsia="標楷體" w:cstheme="minorHAnsi"/>
+        </w:rPr>
+        <w:t xml:space="preserve"> = </w:t>
+      </w:r>
+      <w:proofErr w:type="spellStart"/>
+      <w:r>
+        <w:rPr>
+          <w:rFonts w:eastAsia="標楷體" w:cstheme="minorHAnsi"/>
+        </w:rPr>
+        <w:t>RF.fit</w:t>
+      </w:r>
+      <w:proofErr w:type="spellEnd"/>
+      <w:r>
+        <w:rPr>
+          <w:rFonts w:eastAsia="標楷體" w:cstheme="minorHAnsi"/>
+        </w:rPr>
+        <w:t>(</w:t>
+      </w:r>
+      <w:proofErr w:type="spellStart"/>
+      <w:r>
+        <w:rPr>
+          <w:rFonts w:eastAsia="標楷體" w:cstheme="minorHAnsi"/>
+        </w:rPr>
+        <w:t>X_train</w:t>
+      </w:r>
+      <w:proofErr w:type="spellEnd"/>
+      <w:r>
+        <w:rPr>
+          <w:rFonts w:eastAsia="標楷體" w:cstheme="minorHAnsi"/>
+        </w:rPr>
+        <w:t xml:space="preserve">, </w:t>
+      </w:r>
+      <w:proofErr w:type="spellStart"/>
+      <w:r>
+        <w:rPr>
+          <w:rFonts w:eastAsia="標楷體" w:cstheme="minorHAnsi"/>
+        </w:rPr>
+        <w:t>y_train</w:t>
+      </w:r>
+      <w:proofErr w:type="spellEnd"/>
+      <w:r>
+        <w:rPr>
+          <w:rFonts w:eastAsia="標楷體" w:cstheme="minorHAnsi"/>
+        </w:rPr>
+        <w:t>)</w:t>
+      </w:r>
+    </w:p>
+    <w:p>
+      <w:pPr>
+        <w:rPr>
+          <w:rFonts w:eastAsia="標楷體" w:cstheme="minorHAnsi"/>
+        </w:rPr>
+      </w:pPr>
+      <w:proofErr w:type="spellStart"/>
+      <w:r>
+        <w:rPr>
+          <w:rFonts w:eastAsia="標楷體" w:cstheme="minorHAnsi"/>
+        </w:rPr>
+        <w:t>y_hat_rf</w:t>
+      </w:r>
+      <w:proofErr w:type="spellEnd"/>
+      <w:r>
+        <w:rPr>
+          <w:rFonts w:eastAsia="標楷體" w:cstheme="minorHAnsi"/>
+        </w:rPr>
+        <w:t xml:space="preserve"> = </w:t>
+      </w:r>
+      <w:proofErr w:type="spellStart"/>
+      <w:r>
+        <w:rPr>
+          <w:rFonts w:eastAsia="標楷體" w:cstheme="minorHAnsi"/>
+        </w:rPr>
+        <w:t>model_rf.predict</w:t>
+      </w:r>
+      <w:proofErr w:type="spellEnd"/>
+      <w:r>
+        <w:rPr>
+          <w:rFonts w:eastAsia="標楷體" w:cstheme="minorHAnsi"/>
+        </w:rPr>
+        <w:t>(</w:t>
+      </w:r>
+      <w:proofErr w:type="spellStart"/>
+      <w:r>
+        <w:rPr>
+          <w:rFonts w:eastAsia="標楷體" w:cstheme="minorHAnsi"/>
+        </w:rPr>
+        <w:t>X_test</w:t>
+      </w:r>
+      <w:proofErr w:type="spellEnd"/>
+      <w:r>
+        <w:rPr>
+          <w:rFonts w:eastAsia="標楷體" w:cstheme="minorHAnsi"/>
+        </w:rPr>
+        <w:t>)</w:t>
+      </w:r>
+    </w:p>
+    <w:p>
+      <w:pPr>
+        <w:rPr>
+          <w:rFonts w:eastAsia="標楷體" w:cstheme="minorHAnsi"/>
+        </w:rPr>
+      </w:pPr>
+      <w:proofErr w:type="spellStart"/>
+      <w:r>
+        <w:rPr>
+          <w:rFonts w:eastAsia="標楷體" w:cstheme="minorHAnsi"/>
+        </w:rPr>
+        <w:t>display_result</w:t>
+      </w:r>
+      <w:proofErr w:type="spellEnd"/>
+      <w:r>
+        <w:rPr>
+          <w:rFonts w:eastAsia="標楷體" w:cstheme="minorHAnsi"/>
+        </w:rPr>
+        <w:t>(</w:t>
+      </w:r>
+      <w:proofErr w:type="spellStart"/>
+      <w:r>
+        <w:rPr>
+          <w:rFonts w:eastAsia="標楷體" w:cstheme="minorHAnsi"/>
+        </w:rPr>
+        <w:t>y_true</w:t>
+      </w:r>
+      <w:proofErr w:type="spellEnd"/>
+      <w:r>
+        <w:rPr>
+          <w:rFonts w:eastAsia="標楷體" w:cstheme="minorHAnsi"/>
+        </w:rPr>
+        <w:t>=</w:t>
+      </w:r>
+      <w:proofErr w:type="spellStart"/>
+      <w:r>
+        <w:rPr>
+          <w:rFonts w:eastAsia="標楷體" w:cstheme="minorHAnsi"/>
+        </w:rPr>
+        <w:t>y_test</w:t>
+      </w:r>
+      <w:proofErr w:type="spellEnd"/>
+      <w:r>
+        <w:rPr>
+          <w:rFonts w:eastAsia="標楷體" w:cstheme="minorHAnsi"/>
+        </w:rPr>
+        <w:t xml:space="preserve">, </w:t>
+      </w:r>
+      <w:proofErr w:type="spellStart"/>
+      <w:r>
+        <w:rPr>
+          <w:rFonts w:eastAsia="標楷體" w:cstheme="minorHAnsi"/>
+        </w:rPr>
+        <w:t>y_pred</w:t>
+      </w:r>
+      <w:proofErr w:type="spellEnd"/>
+      <w:r>
+        <w:rPr>
+          <w:rFonts w:eastAsia="標楷體" w:cstheme="minorHAnsi"/>
+        </w:rPr>
+        <w:t>=</w:t>
+      </w:r>
+      <w:proofErr w:type="spellStart"/>
+      <w:r>
+        <w:rPr>
+          <w:rFonts w:eastAsia="標楷體" w:cstheme="minorHAnsi"/>
+        </w:rPr>
+        <w:t>y_hat_rf</w:t>
+      </w:r>
+      <w:proofErr w:type="spellEnd"/>
+      <w:r>
+        <w:rPr>
+          <w:rFonts w:eastAsia="標楷體" w:cstheme="minorHAnsi"/>
+        </w:rPr>
+        <w:t>)</w:t>
+      </w:r>
+    </w:p>
+    <w:p>
+      <w:pPr>
+        <w:rPr>
+          <w:rFonts w:eastAsia="標楷體" w:cstheme="minorHAnsi"/>
+        </w:rPr>
+      </w:pPr>
+    </w:p>
+    <w:p>
+      <w:pPr>
+        <w:rPr>
+          <w:rFonts w:eastAsia="標楷體" w:cstheme="minorHAnsi"/>
+        </w:rPr>
+      </w:pPr>
+      <w:r>
+        <w:rPr>
+          <w:rFonts w:eastAsia="標楷體" w:cstheme="minorHAnsi"/>
+        </w:rPr>
+        <w:t># standardization</w:t>
+      </w:r>
+    </w:p>
+    <w:p>
+      <w:pPr>
+        <w:rPr>
+          <w:rFonts w:eastAsia="標楷體" w:cstheme="minorHAnsi"/>
+        </w:rPr>
+      </w:pPr>
+      <w:r>
+        <w:rPr>
+          <w:rFonts w:eastAsia="標楷體" w:cstheme="minorHAnsi"/>
+        </w:rPr>
+        <w:t xml:space="preserve">scaler = </w:t>
+      </w:r>
+      <w:proofErr w:type="spellStart"/>
+      <w:r>
+        <w:rPr>
+          <w:rFonts w:eastAsia="標楷體" w:cstheme="minorHAnsi"/>
+        </w:rPr>
+        <w:t>StandardScaler</w:t>
+      </w:r>
+      <w:proofErr w:type="spellEnd"/>
+      <w:r>
+        <w:rPr>
+          <w:rFonts w:eastAsia="標楷體" w:cstheme="minorHAnsi"/>
+        </w:rPr>
+        <w:t>()</w:t>
+      </w:r>
+    </w:p>
+    <w:p>
+      <w:pPr>
+        <w:rPr>
+          <w:rFonts w:eastAsia="標楷體" w:cstheme="minorHAnsi"/>
+        </w:rPr>
+      </w:pPr>
+      <w:proofErr w:type="spellStart"/>
+      <w:r>
+        <w:rPr>
+          <w:rFonts w:eastAsia="標楷體" w:cstheme="minorHAnsi"/>
+        </w:rPr>
+        <w:t>X_train.iloc</w:t>
+      </w:r>
+      <w:proofErr w:type="spellEnd"/>
+      <w:r>
+        <w:rPr>
+          <w:rFonts w:eastAsia="標楷體" w:cstheme="minorHAnsi"/>
+        </w:rPr>
+        <w:t xml:space="preserve">[:, :] = </w:t>
+      </w:r>
+      <w:proofErr w:type="spellStart"/>
+      <w:r>
+        <w:rPr>
+          <w:rFonts w:eastAsia="標楷體" w:cstheme="minorHAnsi"/>
+        </w:rPr>
+        <w:t>scaler.fit_transform</w:t>
+      </w:r>
+      <w:proofErr w:type="spellEnd"/>
+      <w:r>
+        <w:rPr>
+          <w:rFonts w:eastAsia="標楷體" w:cstheme="minorHAnsi"/>
+        </w:rPr>
+        <w:t>(</w:t>
+      </w:r>
+      <w:proofErr w:type="spellStart"/>
+      <w:r>
+        <w:rPr>
+          <w:rFonts w:eastAsia="標楷體" w:cstheme="minorHAnsi"/>
+        </w:rPr>
+        <w:t>X_train</w:t>
+      </w:r>
+      <w:proofErr w:type="spellEnd"/>
+      <w:r>
+        <w:rPr>
+          <w:rFonts w:eastAsia="標楷體" w:cstheme="minorHAnsi"/>
+        </w:rPr>
+        <w:t>)</w:t>
+      </w:r>
+    </w:p>
+    <w:p>
+      <w:pPr>
+        <w:rPr>
+          <w:rFonts w:eastAsia="標楷體" w:cstheme="minorHAnsi"/>
+        </w:rPr>
+      </w:pPr>
+      <w:proofErr w:type="spellStart"/>
+      <w:r>
+        <w:rPr>
+          <w:rFonts w:eastAsia="標楷體" w:cstheme="minorHAnsi"/>
+        </w:rPr>
+        <w:t>X_test.iloc</w:t>
+      </w:r>
+      <w:proofErr w:type="spellEnd"/>
+      <w:r>
+        <w:rPr>
+          <w:rFonts w:eastAsia="標楷體" w:cstheme="minorHAnsi"/>
+        </w:rPr>
+        <w:t xml:space="preserve">[:, :] = </w:t>
+      </w:r>
+      <w:proofErr w:type="spellStart"/>
+      <w:r>
+        <w:rPr>
+          <w:rFonts w:eastAsia="標楷體" w:cstheme="minorHAnsi"/>
+        </w:rPr>
+        <w:t>scaler.transform</w:t>
+      </w:r>
+      <w:proofErr w:type="spellEnd"/>
+      <w:r>
+        <w:rPr>
+          <w:rFonts w:eastAsia="標楷體" w:cstheme="minorHAnsi"/>
+        </w:rPr>
+        <w:t>(</w:t>
+      </w:r>
+      <w:proofErr w:type="spellStart"/>
+      <w:r>
+        <w:rPr>
+          <w:rFonts w:eastAsia="標楷體" w:cstheme="minorHAnsi"/>
+        </w:rPr>
+        <w:t>X_test</w:t>
+      </w:r>
+      <w:proofErr w:type="spellEnd"/>
+      <w:r>
+        <w:rPr>
+          <w:rFonts w:eastAsia="標楷體" w:cstheme="minorHAnsi"/>
+        </w:rPr>
+        <w:t>)</w:t>
+      </w:r>
+    </w:p>
+    <w:p>
+      <w:pPr>
+        <w:rPr>
+          <w:rFonts w:eastAsia="標楷體" w:cstheme="minorHAnsi"/>
+        </w:rPr>
+      </w:pPr>
+    </w:p>
+    <w:p>
+      <w:pPr>
+        <w:rPr>
+          <w:rFonts w:eastAsia="標楷體" w:cstheme="minorHAnsi"/>
+        </w:rPr>
+      </w:pPr>
+      <w:r>
+        <w:rPr>
+          <w:rFonts w:eastAsia="標楷體" w:cstheme="minorHAnsi"/>
+        </w:rPr>
+        <w:t># heatmap</w:t>
+      </w:r>
+    </w:p>
+    <w:p>
+      <w:pPr>
+        <w:rPr>
+          <w:rFonts w:eastAsia="標楷體" w:cstheme="minorHAnsi"/>
+        </w:rPr>
+      </w:pPr>
+      <w:proofErr w:type="spellStart"/>
+      <w:r>
+        <w:rPr>
+          <w:rFonts w:eastAsia="標楷體" w:cstheme="minorHAnsi"/>
+        </w:rPr>
+        <w:t>c_matrix</w:t>
+      </w:r>
+      <w:proofErr w:type="spellEnd"/>
+      <w:r>
+        <w:rPr>
+          <w:rFonts w:eastAsia="標楷體" w:cstheme="minorHAnsi"/>
+        </w:rPr>
+        <w:t xml:space="preserve"> = </w:t>
+      </w:r>
+      <w:proofErr w:type="spellStart"/>
+      <w:r>
+        <w:rPr>
+          <w:rFonts w:eastAsia="標楷體" w:cstheme="minorHAnsi"/>
+        </w:rPr>
+        <w:t>df.corr</w:t>
+      </w:r>
+      <w:proofErr w:type="spellEnd"/>
+      <w:r>
+        <w:rPr>
+          <w:rFonts w:eastAsia="標楷體" w:cstheme="minorHAnsi"/>
+        </w:rPr>
+        <w:t>()</w:t>
+      </w:r>
+    </w:p>
+    <w:p>
+      <w:pPr>
+        <w:rPr>
+          <w:rFonts w:eastAsia="標楷體" w:cstheme="minorHAnsi"/>
+        </w:rPr>
+      </w:pPr>
+      <w:proofErr w:type="spellStart"/>
+      <w:r>
+        <w:rPr>
+          <w:rFonts w:eastAsia="標楷體" w:cstheme="minorHAnsi"/>
+        </w:rPr>
+        <w:t>plt.figure</w:t>
+      </w:r>
+      <w:proofErr w:type="spellEnd"/>
+      <w:r>
+        <w:rPr>
+          <w:rFonts w:eastAsia="標楷體" w:cstheme="minorHAnsi"/>
+        </w:rPr>
+        <w:t>(</w:t>
+      </w:r>
+      <w:proofErr w:type="spellStart"/>
+      <w:r>
+        <w:rPr>
+          <w:rFonts w:eastAsia="標楷體" w:cstheme="minorHAnsi"/>
+        </w:rPr>
+        <w:t>figsize</w:t>
+      </w:r>
+      <w:proofErr w:type="spellEnd"/>
+      <w:r>
+        <w:rPr>
+          <w:rFonts w:eastAsia="標楷體" w:cstheme="minorHAnsi"/>
+        </w:rPr>
+        <w:t>=(10, 10))</w:t>
+      </w:r>
+    </w:p>
+    <w:p>
+      <w:pPr>
+        <w:rPr>
+          <w:rFonts w:eastAsia="標楷體" w:cstheme="minorHAnsi"/>
+        </w:rPr>
+      </w:pPr>
+      <w:proofErr w:type="spellStart"/>
+      <w:r>
+        <w:rPr>
+          <w:rFonts w:eastAsia="標楷體" w:cstheme="minorHAnsi"/>
+        </w:rPr>
+        <w:t>sns.heatmap</w:t>
+      </w:r>
+      <w:proofErr w:type="spellEnd"/>
+      <w:r>
+        <w:rPr>
+          <w:rFonts w:eastAsia="標楷體" w:cstheme="minorHAnsi"/>
+        </w:rPr>
+        <w:t>(</w:t>
+      </w:r>
+      <w:proofErr w:type="spellStart"/>
+      <w:r>
+        <w:rPr>
+          <w:rFonts w:eastAsia="標楷體" w:cstheme="minorHAnsi"/>
+        </w:rPr>
+        <w:t>c_matrix</w:t>
+      </w:r>
+      <w:proofErr w:type="spellEnd"/>
+      <w:r>
+        <w:rPr>
+          <w:rFonts w:eastAsia="標楷體" w:cstheme="minorHAnsi"/>
+        </w:rPr>
+        <w:t xml:space="preserve">, </w:t>
+      </w:r>
+      <w:proofErr w:type="spellStart"/>
+      <w:r>
+        <w:rPr>
+          <w:rFonts w:eastAsia="標楷體" w:cstheme="minorHAnsi"/>
+        </w:rPr>
+        <w:t>annot</w:t>
+      </w:r>
+      <w:proofErr w:type="spellEnd"/>
+      <w:r>
+        <w:rPr>
+          <w:rFonts w:eastAsia="標楷體" w:cstheme="minorHAnsi"/>
+        </w:rPr>
+        <w:t>=True)</w:t>
+      </w:r>
+    </w:p>
+    <w:p>
+      <w:pPr>
+        <w:rPr>
+          <w:rFonts w:eastAsia="標楷體" w:cstheme="minorHAnsi"/>
+        </w:rPr>
+      </w:pPr>
+      <w:proofErr w:type="spellStart"/>
+      <w:r>
+        <w:rPr>
+          <w:rFonts w:eastAsia="標楷體" w:cstheme="minorHAnsi"/>
+        </w:rPr>
+        <w:t>plt.xticks</w:t>
+      </w:r>
+      <w:proofErr w:type="spellEnd"/>
+      <w:r>
+        <w:rPr>
+          <w:rFonts w:eastAsia="標楷體" w:cstheme="minorHAnsi"/>
+        </w:rPr>
+        <w:t>(rotation=45)</w:t>
+      </w:r>
+    </w:p>
+    <w:p>
+      <w:pPr>
+        <w:rPr>
+          <w:rFonts w:eastAsia="標楷體" w:cstheme="minorHAnsi"/>
+        </w:rPr>
+      </w:pPr>
+      <w:proofErr w:type="spellStart"/>
+      <w:r>
+        <w:rPr>
+          <w:rFonts w:eastAsia="標楷體" w:cstheme="minorHAnsi"/>
+        </w:rPr>
+        <w:t>plt.title</w:t>
+      </w:r>
+      <w:proofErr w:type="spellEnd"/>
+      <w:r>
+        <w:rPr>
+          <w:rFonts w:eastAsia="標楷體" w:cstheme="minorHAnsi"/>
+        </w:rPr>
+        <w:t>("</w:t>
+      </w:r>
+      <w:proofErr w:type="spellStart"/>
+      <w:r>
+        <w:rPr>
+          <w:rFonts w:eastAsia="標楷體" w:cstheme="minorHAnsi"/>
+        </w:rPr>
+        <w:t>HeatMap</w:t>
+      </w:r>
+      <w:proofErr w:type="spellEnd"/>
+      <w:r>
+        <w:rPr>
+          <w:rFonts w:eastAsia="標楷體" w:cstheme="minorHAnsi"/>
+        </w:rPr>
+        <w:t>", size=16)</w:t>
+      </w:r>
+    </w:p>
+    <w:p>
+      <w:pPr>
+        <w:rPr>
+          <w:rFonts w:eastAsia="標楷體" w:cstheme="minorHAnsi"/>
+        </w:rPr>
+      </w:pPr>
+      <w:proofErr w:type="spellStart"/>
+      <w:r>
+        <w:rPr>
+          <w:rFonts w:eastAsia="標楷體" w:cstheme="minorHAnsi"/>
+        </w:rPr>
+        <w:t>plt.show</w:t>
+      </w:r>
+      <w:proofErr w:type="spellEnd"/>
+      <w:r>
+        <w:rPr>
+          <w:rFonts w:eastAsia="標楷體" w:cstheme="minorHAnsi"/>
+        </w:rPr>
+        <w:t>()</w:t>
+      </w:r>
+    </w:p>
+    <w:p>
+      <w:pPr>
+        <w:rPr>
+          <w:rFonts w:eastAsia="標楷體" w:cstheme="minorHAnsi"/>
+        </w:rPr>
+      </w:pPr>
+    </w:p>
+    <w:p>
+      <w:pPr>
+        <w:rPr>
+          <w:rFonts w:eastAsia="標楷體" w:cstheme="minorHAnsi"/>
+        </w:rPr>
+      </w:pPr>
+      <w:r>
+        <w:rPr>
+          <w:rFonts w:eastAsia="標楷體" w:cstheme="minorHAnsi"/>
+        </w:rPr>
+        <w:t># drop pregnant</w:t>
+      </w:r>
+    </w:p>
+    <w:p>
+      <w:pPr>
+        <w:rPr>
+          <w:rFonts w:eastAsia="標楷體" w:cstheme="minorHAnsi"/>
+        </w:rPr>
+      </w:pPr>
+      <w:r>
+        <w:rPr>
+          <w:rFonts w:eastAsia="標楷體" w:cstheme="minorHAnsi"/>
+        </w:rPr>
+        <w:t>try:</w:t>
+      </w:r>
+    </w:p>
+    <w:p>
+      <w:pPr>
+        <w:rPr>
+          <w:rFonts w:eastAsia="標楷體" w:cstheme="minorHAnsi"/>
+        </w:rPr>
+      </w:pPr>
+      <w:r>
+        <w:rPr>
+          <w:rFonts w:eastAsia="標楷體" w:cstheme="minorHAnsi"/>
+        </w:rPr>
+        <w:t xml:space="preserve">    </w:t>
+      </w:r>
+      <w:proofErr w:type="spellStart"/>
+      <w:r>
+        <w:rPr>
+          <w:rFonts w:eastAsia="標楷體" w:cstheme="minorHAnsi"/>
+        </w:rPr>
+        <w:t>X_train</w:t>
+      </w:r>
+      <w:proofErr w:type="spellEnd"/>
+      <w:r>
+        <w:rPr>
+          <w:rFonts w:eastAsia="標楷體" w:cstheme="minorHAnsi"/>
+        </w:rPr>
+        <w:t xml:space="preserve"> = </w:t>
+      </w:r>
+      <w:proofErr w:type="spellStart"/>
+      <w:r>
+        <w:rPr>
+          <w:rFonts w:eastAsia="標楷體" w:cstheme="minorHAnsi"/>
+        </w:rPr>
+        <w:t>X_train.drop</w:t>
+      </w:r>
+      <w:proofErr w:type="spellEnd"/>
+      <w:r>
+        <w:rPr>
+          <w:rFonts w:eastAsia="標楷體" w:cstheme="minorHAnsi"/>
+        </w:rPr>
+        <w:t>("pregnant", axis=1)</w:t>
+      </w:r>
+    </w:p>
+    <w:p>
+      <w:pPr>
+        <w:rPr>
+          <w:rFonts w:eastAsia="標楷體" w:cstheme="minorHAnsi"/>
+        </w:rPr>
+      </w:pPr>
+      <w:r>
+        <w:rPr>
+          <w:rFonts w:eastAsia="標楷體" w:cstheme="minorHAnsi"/>
+        </w:rPr>
+        <w:t xml:space="preserve">    </w:t>
+      </w:r>
+      <w:proofErr w:type="spellStart"/>
+      <w:r>
+        <w:rPr>
+          <w:rFonts w:eastAsia="標楷體" w:cstheme="minorHAnsi"/>
+        </w:rPr>
+        <w:t>X_test</w:t>
+      </w:r>
+      <w:proofErr w:type="spellEnd"/>
+      <w:r>
+        <w:rPr>
+          <w:rFonts w:eastAsia="標楷體" w:cstheme="minorHAnsi"/>
+        </w:rPr>
+        <w:t xml:space="preserve"> = </w:t>
+      </w:r>
+      <w:proofErr w:type="spellStart"/>
+      <w:r>
+        <w:rPr>
+          <w:rFonts w:eastAsia="標楷體" w:cstheme="minorHAnsi"/>
+        </w:rPr>
+        <w:t>X_test.drop</w:t>
+      </w:r>
+      <w:proofErr w:type="spellEnd"/>
+      <w:r>
+        <w:rPr>
+          <w:rFonts w:eastAsia="標楷體" w:cstheme="minorHAnsi"/>
+        </w:rPr>
+        <w:t>("pregnant", axis=1)</w:t>
+      </w:r>
+    </w:p>
+    <w:p>
+      <w:pPr>
+        <w:rPr>
+          <w:rFonts w:eastAsia="標楷體" w:cstheme="minorHAnsi"/>
+        </w:rPr>
+      </w:pPr>
+      <w:r>
+        <w:rPr>
+          <w:rFonts w:eastAsia="標楷體" w:cstheme="minorHAnsi"/>
+        </w:rPr>
+        <w:t>except:</w:t>
+      </w:r>
+    </w:p>
+    <w:p>
+      <w:pPr>
+        <w:rPr>
+          <w:rFonts w:eastAsia="標楷體" w:cstheme="minorHAnsi"/>
+        </w:rPr>
+      </w:pPr>
+      <w:r>
+        <w:rPr>
+          <w:rFonts w:eastAsia="標楷體" w:cstheme="minorHAnsi"/>
+        </w:rPr>
+        <w:t>    print("Already drop.")</w:t>
+      </w:r>
+    </w:p>
+    <w:p>
+      <w:pPr>
+        <w:rPr>
+          <w:rFonts w:eastAsia="標楷體" w:cstheme="minorHAnsi"/>
+        </w:rPr>
+      </w:pPr>
+    </w:p>
+    <w:p>
+      <w:pPr>
+        <w:rPr>
+          <w:rFonts w:eastAsia="標楷體" w:cstheme="minorHAnsi"/>
+        </w:rPr>
+      </w:pPr>
+      <w:r>
+        <w:rPr>
+          <w:rFonts w:eastAsia="標楷體" w:cstheme="minorHAnsi"/>
+        </w:rPr>
+        <w:t># predict with data preprocessing</w:t>
+      </w:r>
+    </w:p>
+    <w:p>
+      <w:pPr>
+        <w:rPr>
+          <w:rFonts w:eastAsia="標楷體" w:cstheme="minorHAnsi"/>
+        </w:rPr>
+      </w:pPr>
+      <w:r>
+        <w:rPr>
+          <w:rFonts w:eastAsia="標楷體" w:cstheme="minorHAnsi"/>
+        </w:rPr>
+        <w:t>print("-" * 20)</w:t>
+      </w:r>
+    </w:p>
+    <w:p>
+      <w:pPr>
+        <w:rPr>
+          <w:rFonts w:eastAsia="標楷體" w:cstheme="minorHAnsi"/>
+        </w:rPr>
+      </w:pPr>
+    </w:p>
+    <w:p>
+      <w:pPr>
+        <w:rPr>
+          <w:rFonts w:eastAsia="標楷體" w:cstheme="minorHAnsi"/>
+        </w:rPr>
+      </w:pPr>
+      <w:r>
+        <w:rPr>
+          <w:rFonts w:eastAsia="標楷體" w:cstheme="minorHAnsi"/>
+        </w:rPr>
+        <w:t xml:space="preserve">DT = </w:t>
+      </w:r>
+      <w:proofErr w:type="spellStart"/>
+      <w:r>
+        <w:rPr>
+          <w:rFonts w:eastAsia="標楷體" w:cstheme="minorHAnsi"/>
+        </w:rPr>
+        <w:t>DecisionTreeClassifier</w:t>
+      </w:r>
+      <w:proofErr w:type="spellEnd"/>
+      <w:r>
+        <w:rPr>
+          <w:rFonts w:eastAsia="標楷體" w:cstheme="minorHAnsi"/>
+        </w:rPr>
+        <w:t>()</w:t>
+      </w:r>
+    </w:p>
+    <w:p>
+      <w:pPr>
+        <w:rPr>
+          <w:rFonts w:eastAsia="標楷體" w:cstheme="minorHAnsi"/>
+        </w:rPr>
+      </w:pPr>
+      <w:proofErr w:type="spellStart"/>
+      <w:r>
+        <w:rPr>
+          <w:rFonts w:eastAsia="標楷體" w:cstheme="minorHAnsi"/>
+        </w:rPr>
+        <w:t>model_dt</w:t>
+      </w:r>
+      <w:proofErr w:type="spellEnd"/>
+      <w:r>
+        <w:rPr>
+          <w:rFonts w:eastAsia="標楷體" w:cstheme="minorHAnsi"/>
+        </w:rPr>
+        <w:t xml:space="preserve"> = </w:t>
+      </w:r>
+      <w:proofErr w:type="spellStart"/>
+      <w:r>
+        <w:rPr>
+          <w:rFonts w:eastAsia="標楷體" w:cstheme="minorHAnsi"/>
+        </w:rPr>
+        <w:t>DT.fit</w:t>
+      </w:r>
+      <w:proofErr w:type="spellEnd"/>
+      <w:r>
+        <w:rPr>
+          <w:rFonts w:eastAsia="標楷體" w:cstheme="minorHAnsi"/>
+        </w:rPr>
+        <w:t>(</w:t>
+      </w:r>
+      <w:proofErr w:type="spellStart"/>
+      <w:r>
+        <w:rPr>
+          <w:rFonts w:eastAsia="標楷體" w:cstheme="minorHAnsi"/>
+        </w:rPr>
+        <w:t>X_train</w:t>
+      </w:r>
+      <w:proofErr w:type="spellEnd"/>
+      <w:r>
+        <w:rPr>
+          <w:rFonts w:eastAsia="標楷體" w:cstheme="minorHAnsi"/>
+        </w:rPr>
+        <w:t xml:space="preserve">, </w:t>
+      </w:r>
+      <w:proofErr w:type="spellStart"/>
+      <w:r>
+        <w:rPr>
+          <w:rFonts w:eastAsia="標楷體" w:cstheme="minorHAnsi"/>
+        </w:rPr>
+        <w:t>y_train</w:t>
+      </w:r>
+      <w:proofErr w:type="spellEnd"/>
+      <w:r>
+        <w:rPr>
+          <w:rFonts w:eastAsia="標楷體" w:cstheme="minorHAnsi"/>
+        </w:rPr>
+        <w:t>)</w:t>
+      </w:r>
+    </w:p>
+    <w:p>
+      <w:pPr>
+        <w:rPr>
+          <w:rFonts w:eastAsia="標楷體" w:cstheme="minorHAnsi"/>
+        </w:rPr>
+      </w:pPr>
+      <w:proofErr w:type="spellStart"/>
+      <w:r>
+        <w:rPr>
+          <w:rFonts w:eastAsia="標楷體" w:cstheme="minorHAnsi"/>
+        </w:rPr>
+        <w:t>y_hat_dt</w:t>
+      </w:r>
+      <w:proofErr w:type="spellEnd"/>
+      <w:r>
+        <w:rPr>
+          <w:rFonts w:eastAsia="標楷體" w:cstheme="minorHAnsi"/>
+        </w:rPr>
+        <w:t xml:space="preserve"> = </w:t>
+      </w:r>
+      <w:proofErr w:type="spellStart"/>
+      <w:r>
+        <w:rPr>
+          <w:rFonts w:eastAsia="標楷體" w:cstheme="minorHAnsi"/>
+        </w:rPr>
+        <w:t>model_dt.predict</w:t>
+      </w:r>
+      <w:proofErr w:type="spellEnd"/>
+      <w:r>
+        <w:rPr>
+          <w:rFonts w:eastAsia="標楷體" w:cstheme="minorHAnsi"/>
+        </w:rPr>
+        <w:t>(</w:t>
+      </w:r>
+      <w:proofErr w:type="spellStart"/>
+      <w:r>
+        <w:rPr>
+          <w:rFonts w:eastAsia="標楷體" w:cstheme="minorHAnsi"/>
+        </w:rPr>
+        <w:t>X_test</w:t>
+      </w:r>
+      <w:proofErr w:type="spellEnd"/>
+      <w:r>
+        <w:rPr>
+          <w:rFonts w:eastAsia="標楷體" w:cstheme="minorHAnsi"/>
+        </w:rPr>
+        <w:t>)</w:t>
+      </w:r>
+    </w:p>
+    <w:p>
+      <w:pPr>
+        <w:rPr>
+          <w:rFonts w:eastAsia="標楷體" w:cstheme="minorHAnsi"/>
+        </w:rPr>
+      </w:pPr>
+      <w:proofErr w:type="spellStart"/>
+      <w:r>
+        <w:rPr>
+          <w:rFonts w:eastAsia="標楷體" w:cstheme="minorHAnsi"/>
+        </w:rPr>
+        <w:t>display_result</w:t>
+      </w:r>
+      <w:proofErr w:type="spellEnd"/>
+      <w:r>
+        <w:rPr>
+          <w:rFonts w:eastAsia="標楷體" w:cstheme="minorHAnsi"/>
+        </w:rPr>
+        <w:t>(</w:t>
+      </w:r>
+      <w:proofErr w:type="spellStart"/>
+      <w:r>
+        <w:rPr>
+          <w:rFonts w:eastAsia="標楷體" w:cstheme="minorHAnsi"/>
+        </w:rPr>
+        <w:t>y_true</w:t>
+      </w:r>
+      <w:proofErr w:type="spellEnd"/>
+      <w:r>
+        <w:rPr>
+          <w:rFonts w:eastAsia="標楷體" w:cstheme="minorHAnsi"/>
+        </w:rPr>
+        <w:t>=</w:t>
+      </w:r>
+      <w:proofErr w:type="spellStart"/>
+      <w:r>
+        <w:rPr>
+          <w:rFonts w:eastAsia="標楷體" w:cstheme="minorHAnsi"/>
+        </w:rPr>
+        <w:t>y_test</w:t>
+      </w:r>
+      <w:proofErr w:type="spellEnd"/>
+      <w:r>
+        <w:rPr>
+          <w:rFonts w:eastAsia="標楷體" w:cstheme="minorHAnsi"/>
+        </w:rPr>
+        <w:t xml:space="preserve">, </w:t>
+      </w:r>
+      <w:proofErr w:type="spellStart"/>
+      <w:r>
+        <w:rPr>
+          <w:rFonts w:eastAsia="標楷體" w:cstheme="minorHAnsi"/>
+        </w:rPr>
+        <w:t>y_pred</w:t>
+      </w:r>
+      <w:proofErr w:type="spellEnd"/>
+      <w:r>
+        <w:rPr>
+          <w:rFonts w:eastAsia="標楷體" w:cstheme="minorHAnsi"/>
+        </w:rPr>
+        <w:t>=</w:t>
+      </w:r>
+      <w:proofErr w:type="spellStart"/>
+      <w:r>
+        <w:rPr>
+          <w:rFonts w:eastAsia="標楷體" w:cstheme="minorHAnsi"/>
+        </w:rPr>
+        <w:t>y_hat_dt</w:t>
+      </w:r>
+      <w:proofErr w:type="spellEnd"/>
+      <w:r>
+        <w:rPr>
+          <w:rFonts w:eastAsia="標楷體" w:cstheme="minorHAnsi"/>
+        </w:rPr>
+        <w:t>)</w:t>
+      </w:r>
+    </w:p>
+    <w:p>
+      <w:pPr>
+        <w:rPr>
+          <w:rFonts w:eastAsia="標楷體" w:cstheme="minorHAnsi"/>
+        </w:rPr>
+      </w:pPr>
+    </w:p>
+    <w:p>
+      <w:pPr>
+        <w:rPr>
+          <w:rFonts w:eastAsia="標楷體" w:cstheme="minorHAnsi"/>
+        </w:rPr>
+      </w:pPr>
+      <w:r>
+        <w:rPr>
+          <w:rFonts w:eastAsia="標楷體" w:cstheme="minorHAnsi"/>
+        </w:rPr>
+        <w:t>print("-" * 20)</w:t>
+      </w:r>
+    </w:p>
+    <w:p>
+      <w:pPr>
+        <w:rPr>
+          <w:rFonts w:eastAsia="標楷體" w:cstheme="minorHAnsi"/>
+        </w:rPr>
+      </w:pPr>
+    </w:p>
+    <w:p>
+      <w:pPr>
+        <w:rPr>
+          <w:rFonts w:eastAsia="標楷體" w:cstheme="minorHAnsi"/>
+        </w:rPr>
+      </w:pPr>
+      <w:r>
+        <w:rPr>
+          <w:rFonts w:eastAsia="標楷體" w:cstheme="minorHAnsi"/>
+        </w:rPr>
+        <w:t xml:space="preserve">XGB = </w:t>
+      </w:r>
+      <w:proofErr w:type="spellStart"/>
+      <w:r>
+        <w:rPr>
+          <w:rFonts w:eastAsia="標楷體" w:cstheme="minorHAnsi"/>
+        </w:rPr>
+        <w:t>XGBClassifier</w:t>
+      </w:r>
+      <w:proofErr w:type="spellEnd"/>
+      <w:r>
+        <w:rPr>
+          <w:rFonts w:eastAsia="標楷體" w:cstheme="minorHAnsi"/>
+        </w:rPr>
+        <w:t>()</w:t>
+      </w:r>
+    </w:p>
+    <w:p>
+      <w:pPr>
+        <w:rPr>
+          <w:rFonts w:eastAsia="標楷體" w:cstheme="minorHAnsi"/>
+        </w:rPr>
+      </w:pPr>
+      <w:proofErr w:type="spellStart"/>
+      <w:r>
+        <w:rPr>
+          <w:rFonts w:eastAsia="標楷體" w:cstheme="minorHAnsi"/>
+        </w:rPr>
+        <w:lastRenderedPageBreak/>
+        <w:t>model_xgb</w:t>
+      </w:r>
+      <w:proofErr w:type="spellEnd"/>
+      <w:r>
+        <w:rPr>
+          <w:rFonts w:eastAsia="標楷體" w:cstheme="minorHAnsi"/>
+        </w:rPr>
+        <w:t xml:space="preserve"> = </w:t>
+      </w:r>
+      <w:proofErr w:type="spellStart"/>
+      <w:r>
+        <w:rPr>
+          <w:rFonts w:eastAsia="標楷體" w:cstheme="minorHAnsi"/>
+        </w:rPr>
+        <w:t>XGB.fit</w:t>
+      </w:r>
+      <w:proofErr w:type="spellEnd"/>
+      <w:r>
+        <w:rPr>
+          <w:rFonts w:eastAsia="標楷體" w:cstheme="minorHAnsi"/>
+        </w:rPr>
+        <w:t>(</w:t>
+      </w:r>
+      <w:proofErr w:type="spellStart"/>
+      <w:r>
+        <w:rPr>
+          <w:rFonts w:eastAsia="標楷體" w:cstheme="minorHAnsi"/>
+        </w:rPr>
+        <w:t>X_train</w:t>
+      </w:r>
+      <w:proofErr w:type="spellEnd"/>
+      <w:r>
+        <w:rPr>
+          <w:rFonts w:eastAsia="標楷體" w:cstheme="minorHAnsi"/>
+        </w:rPr>
+        <w:t xml:space="preserve">, </w:t>
+      </w:r>
+      <w:proofErr w:type="spellStart"/>
+      <w:r>
+        <w:rPr>
+          <w:rFonts w:eastAsia="標楷體" w:cstheme="minorHAnsi"/>
+        </w:rPr>
+        <w:t>y_train</w:t>
+      </w:r>
+      <w:proofErr w:type="spellEnd"/>
+      <w:r>
+        <w:rPr>
+          <w:rFonts w:eastAsia="標楷體" w:cstheme="minorHAnsi"/>
+        </w:rPr>
+        <w:t>)</w:t>
+      </w:r>
+    </w:p>
+    <w:p>
+      <w:pPr>
+        <w:rPr>
+          <w:rFonts w:eastAsia="標楷體" w:cstheme="minorHAnsi"/>
+        </w:rPr>
+      </w:pPr>
+      <w:proofErr w:type="spellStart"/>
+      <w:r>
+        <w:rPr>
+          <w:rFonts w:eastAsia="標楷體" w:cstheme="minorHAnsi"/>
+        </w:rPr>
+        <w:t>y_hat_xgb</w:t>
+      </w:r>
+      <w:proofErr w:type="spellEnd"/>
+      <w:r>
+        <w:rPr>
+          <w:rFonts w:eastAsia="標楷體" w:cstheme="minorHAnsi"/>
+        </w:rPr>
+        <w:t xml:space="preserve"> = </w:t>
+      </w:r>
+      <w:proofErr w:type="spellStart"/>
+      <w:r>
+        <w:rPr>
+          <w:rFonts w:eastAsia="標楷體" w:cstheme="minorHAnsi"/>
+        </w:rPr>
+        <w:t>model_xgb.predict</w:t>
+      </w:r>
+      <w:proofErr w:type="spellEnd"/>
+      <w:r>
+        <w:rPr>
+          <w:rFonts w:eastAsia="標楷體" w:cstheme="minorHAnsi"/>
+        </w:rPr>
+        <w:t>(</w:t>
+      </w:r>
+      <w:proofErr w:type="spellStart"/>
+      <w:r>
+        <w:rPr>
+          <w:rFonts w:eastAsia="標楷體" w:cstheme="minorHAnsi"/>
+        </w:rPr>
+        <w:t>X_test</w:t>
+      </w:r>
+      <w:proofErr w:type="spellEnd"/>
+      <w:r>
+        <w:rPr>
+          <w:rFonts w:eastAsia="標楷體" w:cstheme="minorHAnsi"/>
+        </w:rPr>
+        <w:t>)</w:t>
+      </w:r>
+    </w:p>
+    <w:p>
+      <w:pPr>
+        <w:rPr>
+          <w:rFonts w:eastAsia="標楷體" w:cstheme="minorHAnsi"/>
+        </w:rPr>
+      </w:pPr>
+      <w:proofErr w:type="spellStart"/>
+      <w:r>
+        <w:rPr>
+          <w:rFonts w:eastAsia="標楷體" w:cstheme="minorHAnsi"/>
+        </w:rPr>
+        <w:t>display_result</w:t>
+      </w:r>
+      <w:proofErr w:type="spellEnd"/>
+      <w:r>
+        <w:rPr>
+          <w:rFonts w:eastAsia="標楷體" w:cstheme="minorHAnsi"/>
+        </w:rPr>
+        <w:t>(</w:t>
+      </w:r>
+      <w:proofErr w:type="spellStart"/>
+      <w:r>
+        <w:rPr>
+          <w:rFonts w:eastAsia="標楷體" w:cstheme="minorHAnsi"/>
+        </w:rPr>
+        <w:t>y_true</w:t>
+      </w:r>
+      <w:proofErr w:type="spellEnd"/>
+      <w:r>
+        <w:rPr>
+          <w:rFonts w:eastAsia="標楷體" w:cstheme="minorHAnsi"/>
+        </w:rPr>
+        <w:t>=</w:t>
+      </w:r>
+      <w:proofErr w:type="spellStart"/>
+      <w:r>
+        <w:rPr>
+          <w:rFonts w:eastAsia="標楷體" w:cstheme="minorHAnsi"/>
+        </w:rPr>
+        <w:t>y_test</w:t>
+      </w:r>
+      <w:proofErr w:type="spellEnd"/>
+      <w:r>
+        <w:rPr>
+          <w:rFonts w:eastAsia="標楷體" w:cstheme="minorHAnsi"/>
+        </w:rPr>
+        <w:t xml:space="preserve">, </w:t>
+      </w:r>
+      <w:proofErr w:type="spellStart"/>
+      <w:r>
+        <w:rPr>
+          <w:rFonts w:eastAsia="標楷體" w:cstheme="minorHAnsi"/>
+        </w:rPr>
+        <w:t>y_pred</w:t>
+      </w:r>
+      <w:proofErr w:type="spellEnd"/>
+      <w:r>
+        <w:rPr>
+          <w:rFonts w:eastAsia="標楷體" w:cstheme="minorHAnsi"/>
+        </w:rPr>
+        <w:t>=</w:t>
+      </w:r>
+      <w:proofErr w:type="spellStart"/>
+      <w:r>
+        <w:rPr>
+          <w:rFonts w:eastAsia="標楷體" w:cstheme="minorHAnsi"/>
+        </w:rPr>
+        <w:t>y_hat_xgb</w:t>
+      </w:r>
+      <w:proofErr w:type="spellEnd"/>
+      <w:r>
+        <w:rPr>
+          <w:rFonts w:eastAsia="標楷體" w:cstheme="minorHAnsi"/>
+        </w:rPr>
+        <w:t>)</w:t>
+      </w:r>
+    </w:p>
+    <w:p>
+      <w:pPr>
+        <w:rPr>
+          <w:rFonts w:eastAsia="標楷體" w:cstheme="minorHAnsi"/>
+        </w:rPr>
+      </w:pPr>
+    </w:p>
+    <w:p>
+      <w:pPr>
+        <w:rPr>
+          <w:rFonts w:eastAsia="標楷體" w:cstheme="minorHAnsi"/>
+        </w:rPr>
+      </w:pPr>
+      <w:r>
+        <w:rPr>
+          <w:rFonts w:eastAsia="標楷體" w:cstheme="minorHAnsi"/>
+        </w:rPr>
+        <w:t>print("-" * 20)</w:t>
+      </w:r>
+    </w:p>
+    <w:p>
+      <w:pPr>
+        <w:rPr>
+          <w:rFonts w:eastAsia="標楷體" w:cstheme="minorHAnsi"/>
+        </w:rPr>
+      </w:pPr>
+    </w:p>
+    <w:p>
+      <w:pPr>
+        <w:rPr>
+          <w:rFonts w:eastAsia="標楷體" w:cstheme="minorHAnsi"/>
+        </w:rPr>
+      </w:pPr>
+      <w:r>
+        <w:rPr>
+          <w:rFonts w:eastAsia="標楷體" w:cstheme="minorHAnsi"/>
+        </w:rPr>
+        <w:t xml:space="preserve">CAT = </w:t>
+      </w:r>
+      <w:proofErr w:type="spellStart"/>
+      <w:r>
+        <w:rPr>
+          <w:rFonts w:eastAsia="標楷體" w:cstheme="minorHAnsi"/>
+        </w:rPr>
+        <w:t>CatBoostClassifier</w:t>
+      </w:r>
+      <w:proofErr w:type="spellEnd"/>
+      <w:r>
+        <w:rPr>
+          <w:rFonts w:eastAsia="標楷體" w:cstheme="minorHAnsi"/>
+        </w:rPr>
+        <w:t>(verbose=0)</w:t>
+      </w:r>
+    </w:p>
+    <w:p>
+      <w:pPr>
+        <w:rPr>
+          <w:rFonts w:eastAsia="標楷體" w:cstheme="minorHAnsi"/>
+        </w:rPr>
+      </w:pPr>
+      <w:proofErr w:type="spellStart"/>
+      <w:r>
+        <w:rPr>
+          <w:rFonts w:eastAsia="標楷體" w:cstheme="minorHAnsi"/>
+        </w:rPr>
+        <w:t>model_cat</w:t>
+      </w:r>
+      <w:proofErr w:type="spellEnd"/>
+      <w:r>
+        <w:rPr>
+          <w:rFonts w:eastAsia="標楷體" w:cstheme="minorHAnsi"/>
+        </w:rPr>
+        <w:t xml:space="preserve"> = </w:t>
+      </w:r>
+      <w:proofErr w:type="spellStart"/>
+      <w:r>
+        <w:rPr>
+          <w:rFonts w:eastAsia="標楷體" w:cstheme="minorHAnsi"/>
+        </w:rPr>
+        <w:t>CAT.fit</w:t>
+      </w:r>
+      <w:proofErr w:type="spellEnd"/>
+      <w:r>
+        <w:rPr>
+          <w:rFonts w:eastAsia="標楷體" w:cstheme="minorHAnsi"/>
+        </w:rPr>
+        <w:t>(</w:t>
+      </w:r>
+      <w:proofErr w:type="spellStart"/>
+      <w:r>
+        <w:rPr>
+          <w:rFonts w:eastAsia="標楷體" w:cstheme="minorHAnsi"/>
+        </w:rPr>
+        <w:t>X_train</w:t>
+      </w:r>
+      <w:proofErr w:type="spellEnd"/>
+      <w:r>
+        <w:rPr>
+          <w:rFonts w:eastAsia="標楷體" w:cstheme="minorHAnsi"/>
+        </w:rPr>
+        <w:t xml:space="preserve">, </w:t>
+      </w:r>
+      <w:proofErr w:type="spellStart"/>
+      <w:r>
+        <w:rPr>
+          <w:rFonts w:eastAsia="標楷體" w:cstheme="minorHAnsi"/>
+        </w:rPr>
+        <w:t>y_train</w:t>
+      </w:r>
+      <w:proofErr w:type="spellEnd"/>
+      <w:r>
+        <w:rPr>
+          <w:rFonts w:eastAsia="標楷體" w:cstheme="minorHAnsi"/>
+        </w:rPr>
+        <w:t>)</w:t>
+      </w:r>
+    </w:p>
+    <w:p>
+      <w:pPr>
+        <w:rPr>
+          <w:rFonts w:eastAsia="標楷體" w:cstheme="minorHAnsi"/>
+        </w:rPr>
+      </w:pPr>
+      <w:proofErr w:type="spellStart"/>
+      <w:r>
+        <w:rPr>
+          <w:rFonts w:eastAsia="標楷體" w:cstheme="minorHAnsi"/>
+        </w:rPr>
+        <w:t>y_hat_cat</w:t>
+      </w:r>
+      <w:proofErr w:type="spellEnd"/>
+      <w:r>
+        <w:rPr>
+          <w:rFonts w:eastAsia="標楷體" w:cstheme="minorHAnsi"/>
+        </w:rPr>
+        <w:t xml:space="preserve"> = </w:t>
+      </w:r>
+      <w:proofErr w:type="spellStart"/>
+      <w:r>
+        <w:rPr>
+          <w:rFonts w:eastAsia="標楷體" w:cstheme="minorHAnsi"/>
+        </w:rPr>
+        <w:t>model_cat.predict</w:t>
+      </w:r>
+      <w:proofErr w:type="spellEnd"/>
+      <w:r>
+        <w:rPr>
+          <w:rFonts w:eastAsia="標楷體" w:cstheme="minorHAnsi"/>
+        </w:rPr>
+        <w:t>(</w:t>
+      </w:r>
+      <w:proofErr w:type="spellStart"/>
+      <w:r>
+        <w:rPr>
+          <w:rFonts w:eastAsia="標楷體" w:cstheme="minorHAnsi"/>
+        </w:rPr>
+        <w:t>X_test</w:t>
+      </w:r>
+      <w:proofErr w:type="spellEnd"/>
+      <w:r>
+        <w:rPr>
+          <w:rFonts w:eastAsia="標楷體" w:cstheme="minorHAnsi"/>
+        </w:rPr>
+        <w:t>)</w:t>
+      </w:r>
+    </w:p>
+    <w:p>
+      <w:pPr>
+        <w:rPr>
+          <w:rFonts w:eastAsia="標楷體" w:cstheme="minorHAnsi"/>
+        </w:rPr>
+      </w:pPr>
+      <w:proofErr w:type="spellStart"/>
+      <w:r>
+        <w:rPr>
+          <w:rFonts w:eastAsia="標楷體" w:cstheme="minorHAnsi"/>
+        </w:rPr>
+        <w:t>display_result</w:t>
+      </w:r>
+      <w:proofErr w:type="spellEnd"/>
+      <w:r>
+        <w:rPr>
+          <w:rFonts w:eastAsia="標楷體" w:cstheme="minorHAnsi"/>
+        </w:rPr>
+        <w:t>(</w:t>
+      </w:r>
+      <w:proofErr w:type="spellStart"/>
+      <w:r>
+        <w:rPr>
+          <w:rFonts w:eastAsia="標楷體" w:cstheme="minorHAnsi"/>
+        </w:rPr>
+        <w:t>y_true</w:t>
+      </w:r>
+      <w:proofErr w:type="spellEnd"/>
+      <w:r>
+        <w:rPr>
+          <w:rFonts w:eastAsia="標楷體" w:cstheme="minorHAnsi"/>
+        </w:rPr>
+        <w:t>=</w:t>
+      </w:r>
+      <w:proofErr w:type="spellStart"/>
+      <w:r>
+        <w:rPr>
+          <w:rFonts w:eastAsia="標楷體" w:cstheme="minorHAnsi"/>
+        </w:rPr>
+        <w:t>y_test</w:t>
+      </w:r>
+      <w:proofErr w:type="spellEnd"/>
+      <w:r>
+        <w:rPr>
+          <w:rFonts w:eastAsia="標楷體" w:cstheme="minorHAnsi"/>
+        </w:rPr>
+        <w:t xml:space="preserve">, </w:t>
+      </w:r>
+      <w:proofErr w:type="spellStart"/>
+      <w:r>
+        <w:rPr>
+          <w:rFonts w:eastAsia="標楷體" w:cstheme="minorHAnsi"/>
+        </w:rPr>
+        <w:t>y_pred</w:t>
+      </w:r>
+      <w:proofErr w:type="spellEnd"/>
+      <w:r>
+        <w:rPr>
+          <w:rFonts w:eastAsia="標楷體" w:cstheme="minorHAnsi"/>
+        </w:rPr>
+        <w:t>=</w:t>
+      </w:r>
+      <w:proofErr w:type="spellStart"/>
+      <w:r>
+        <w:rPr>
+          <w:rFonts w:eastAsia="標楷體" w:cstheme="minorHAnsi"/>
+        </w:rPr>
+        <w:t>y_hat_cat</w:t>
+      </w:r>
+      <w:proofErr w:type="spellEnd"/>
+      <w:r>
+        <w:rPr>
+          <w:rFonts w:eastAsia="標楷體" w:cstheme="minorHAnsi"/>
+        </w:rPr>
+        <w:t>)</w:t>
+      </w:r>
+    </w:p>
+    <w:p>
+      <w:pPr>
+        <w:rPr>
+          <w:rFonts w:eastAsia="標楷體" w:cstheme="minorHAnsi"/>
+        </w:rPr>
+      </w:pPr>
+    </w:p>
+    <w:p>
+      <w:pPr>
+        <w:rPr>
+          <w:rFonts w:eastAsia="標楷體" w:cstheme="minorHAnsi"/>
+        </w:rPr>
+      </w:pPr>
+      <w:r>
+        <w:rPr>
+          <w:rFonts w:eastAsia="標楷體" w:cstheme="minorHAnsi"/>
+        </w:rPr>
+        <w:t>print("-" * 20)</w:t>
+      </w:r>
+    </w:p>
+    <w:p>
+      <w:pPr>
+        <w:rPr>
+          <w:rFonts w:eastAsia="標楷體" w:cstheme="minorHAnsi"/>
+        </w:rPr>
+      </w:pPr>
+    </w:p>
+    <w:p>
+      <w:pPr>
+        <w:rPr>
+          <w:rFonts w:eastAsia="標楷體" w:cstheme="minorHAnsi"/>
+        </w:rPr>
+      </w:pPr>
+      <w:r>
+        <w:rPr>
+          <w:rFonts w:eastAsia="標楷體" w:cstheme="minorHAnsi"/>
+        </w:rPr>
+        <w:t xml:space="preserve">RF = </w:t>
+      </w:r>
+      <w:proofErr w:type="spellStart"/>
+      <w:r>
+        <w:rPr>
+          <w:rFonts w:eastAsia="標楷體" w:cstheme="minorHAnsi"/>
+        </w:rPr>
+        <w:t>RandomForestClassifier</w:t>
+      </w:r>
+      <w:proofErr w:type="spellEnd"/>
+      <w:r>
+        <w:rPr>
+          <w:rFonts w:eastAsia="標楷體" w:cstheme="minorHAnsi"/>
+        </w:rPr>
+        <w:t>()</w:t>
+      </w:r>
+    </w:p>
+    <w:p>
+      <w:pPr>
+        <w:rPr>
+          <w:rFonts w:eastAsia="標楷體" w:cstheme="minorHAnsi"/>
+        </w:rPr>
+      </w:pPr>
+      <w:proofErr w:type="spellStart"/>
+      <w:r>
+        <w:rPr>
+          <w:rFonts w:eastAsia="標楷體" w:cstheme="minorHAnsi"/>
+        </w:rPr>
+        <w:t>model_rf</w:t>
+      </w:r>
+      <w:proofErr w:type="spellEnd"/>
+      <w:r>
+        <w:rPr>
+          <w:rFonts w:eastAsia="標楷體" w:cstheme="minorHAnsi"/>
+        </w:rPr>
+        <w:t xml:space="preserve"> = </w:t>
+      </w:r>
+      <w:proofErr w:type="spellStart"/>
+      <w:r>
+        <w:rPr>
+          <w:rFonts w:eastAsia="標楷體" w:cstheme="minorHAnsi"/>
+        </w:rPr>
+        <w:t>RF.fit</w:t>
+      </w:r>
+      <w:proofErr w:type="spellEnd"/>
+      <w:r>
+        <w:rPr>
+          <w:rFonts w:eastAsia="標楷體" w:cstheme="minorHAnsi"/>
+        </w:rPr>
+        <w:t>(</w:t>
+      </w:r>
+      <w:proofErr w:type="spellStart"/>
+      <w:r>
+        <w:rPr>
+          <w:rFonts w:eastAsia="標楷體" w:cstheme="minorHAnsi"/>
+        </w:rPr>
+        <w:t>X_train</w:t>
+      </w:r>
+      <w:proofErr w:type="spellEnd"/>
+      <w:r>
+        <w:rPr>
+          <w:rFonts w:eastAsia="標楷體" w:cstheme="minorHAnsi"/>
+        </w:rPr>
+        <w:t xml:space="preserve">, </w:t>
+      </w:r>
+      <w:proofErr w:type="spellStart"/>
+      <w:r>
+        <w:rPr>
+          <w:rFonts w:eastAsia="標楷體" w:cstheme="minorHAnsi"/>
+        </w:rPr>
+        <w:t>y_train</w:t>
+      </w:r>
+      <w:proofErr w:type="spellEnd"/>
+      <w:r>
+        <w:rPr>
+          <w:rFonts w:eastAsia="標楷體" w:cstheme="minorHAnsi"/>
+        </w:rPr>
+        <w:t>)</w:t>
+      </w:r>
+    </w:p>
+    <w:p>
+      <w:pPr>
+        <w:rPr>
+          <w:rFonts w:eastAsia="標楷體" w:cstheme="minorHAnsi"/>
+        </w:rPr>
+      </w:pPr>
+      <w:proofErr w:type="spellStart"/>
+      <w:r>
+        <w:rPr>
+          <w:rFonts w:eastAsia="標楷體" w:cstheme="minorHAnsi"/>
+        </w:rPr>
+        <w:t>y_hat_rf</w:t>
+      </w:r>
+      <w:proofErr w:type="spellEnd"/>
+      <w:r>
+        <w:rPr>
+          <w:rFonts w:eastAsia="標楷體" w:cstheme="minorHAnsi"/>
+        </w:rPr>
+        <w:t xml:space="preserve"> = </w:t>
+      </w:r>
+      <w:proofErr w:type="spellStart"/>
+      <w:r>
+        <w:rPr>
+          <w:rFonts w:eastAsia="標楷體" w:cstheme="minorHAnsi"/>
+        </w:rPr>
+        <w:t>model_rf.predict</w:t>
+      </w:r>
+      <w:proofErr w:type="spellEnd"/>
+      <w:r>
+        <w:rPr>
+          <w:rFonts w:eastAsia="標楷體" w:cstheme="minorHAnsi"/>
+        </w:rPr>
+        <w:t>(</w:t>
+      </w:r>
+      <w:proofErr w:type="spellStart"/>
+      <w:r>
+        <w:rPr>
+          <w:rFonts w:eastAsia="標楷體" w:cstheme="minorHAnsi"/>
+        </w:rPr>
+        <w:t>X_test</w:t>
+      </w:r>
+      <w:proofErr w:type="spellEnd"/>
+      <w:r>
+        <w:rPr>
+          <w:rFonts w:eastAsia="標楷體" w:cstheme="minorHAnsi"/>
+        </w:rPr>
+        <w:t>)</w:t>
+      </w:r>
+    </w:p>
+    <w:p>
+      <w:pPr>
+        <w:rPr>
+          <w:rFonts w:eastAsia="標楷體" w:cstheme="minorHAnsi"/>
+        </w:rPr>
+      </w:pPr>
+      <w:proofErr w:type="spellStart"/>
+      <w:r>
+        <w:rPr>
+          <w:rFonts w:eastAsia="標楷體" w:cstheme="minorHAnsi"/>
+        </w:rPr>
+        <w:t>display_result</w:t>
+      </w:r>
+      <w:proofErr w:type="spellEnd"/>
+      <w:r>
+        <w:rPr>
+          <w:rFonts w:eastAsia="標楷體" w:cstheme="minorHAnsi"/>
+        </w:rPr>
+        <w:t>(</w:t>
+      </w:r>
+      <w:proofErr w:type="spellStart"/>
+      <w:r>
+        <w:rPr>
+          <w:rFonts w:eastAsia="標楷體" w:cstheme="minorHAnsi"/>
+        </w:rPr>
+        <w:t>y_true</w:t>
+      </w:r>
+      <w:proofErr w:type="spellEnd"/>
+      <w:r>
+        <w:rPr>
+          <w:rFonts w:eastAsia="標楷體" w:cstheme="minorHAnsi"/>
+        </w:rPr>
+        <w:t>=</w:t>
+      </w:r>
+      <w:proofErr w:type="spellStart"/>
+      <w:r>
+        <w:rPr>
+          <w:rFonts w:eastAsia="標楷體" w:cstheme="minorHAnsi"/>
+        </w:rPr>
+        <w:t>y_test</w:t>
+      </w:r>
+      <w:proofErr w:type="spellEnd"/>
+      <w:r>
+        <w:rPr>
+          <w:rFonts w:eastAsia="標楷體" w:cstheme="minorHAnsi"/>
+        </w:rPr>
+        <w:t xml:space="preserve">, </w:t>
+      </w:r>
+      <w:proofErr w:type="spellStart"/>
+      <w:r>
+        <w:rPr>
+          <w:rFonts w:eastAsia="標楷體" w:cstheme="minorHAnsi"/>
+        </w:rPr>
+        <w:t>y_pred</w:t>
+      </w:r>
+      <w:proofErr w:type="spellEnd"/>
+      <w:r>
+        <w:rPr>
+          <w:rFonts w:eastAsia="標楷體" w:cstheme="minorHAnsi"/>
+        </w:rPr>
+        <w:t>=</w:t>
+      </w:r>
+      <w:proofErr w:type="spellStart"/>
+      <w:r>
+        <w:rPr>
+          <w:rFonts w:eastAsia="標楷體" w:cstheme="minorHAnsi"/>
+        </w:rPr>
+        <w:t>y_hat_rf</w:t>
+      </w:r>
+      <w:proofErr w:type="spellEnd"/>
+      <w:r>
+        <w:rPr>
+          <w:rFonts w:eastAsia="標楷體" w:cstheme="minorHAnsi"/>
+        </w:rPr>
+        <w:t>)</w:t>
+      </w:r>
+    </w:p>
+    <w:p>
+      <w:pPr>
+        <w:rPr>
+          <w:rFonts w:eastAsia="標楷體" w:cstheme="minorHAnsi"/>
+        </w:rPr>
+      </w:pPr>
+    </w:p>
+    <w:p>
+      <w:pPr>
+        <w:rPr>
+          <w:rFonts w:eastAsia="標楷體" w:cstheme="minorHAnsi"/>
+        </w:rPr>
+      </w:pPr>
+    </w:p>
+    <w:p>
+      <w:pPr>
+        <w:rPr>
+          <w:rFonts w:eastAsia="標楷體" w:cstheme="minorHAnsi"/>
+        </w:rPr>
+      </w:pPr>
+    </w:p>
+    <w:p>
+      <w:pPr>
+        <w:rPr>
+          <w:rFonts w:eastAsia="標楷體" w:cstheme="minorHAnsi"/>
+        </w:rPr>
+      </w:pPr>
     </w:p>
     <w:sectPr>
       <w:pgSz w:w="11906" w:h="16838"/>
@@ -1910,7 +5107,7 @@
 </file>
 
 <file path=word/numbering.xml><?xml version="1.0" encoding="utf-8"?>
-<w:numbering xmlns:wpc="http://schemas.microsoft.com/office/word/2010/wordprocessingCanvas" xmlns:cx="http://schemas.microsoft.com/office/drawing/2014/chartex" xmlns:cx1="http://schemas.microsoft.com/office/drawing/2015/9/8/chartex" xmlns:cx2="http://schemas.microsoft.com/office/drawing/2015/10/21/chartex" xmlns:cx3="http://schemas.microsoft.com/office/drawing/2016/5/9/chartex" xmlns:cx4="http://schemas.microsoft.com/office/drawing/2016/5/10/chartex" xmlns:cx5="http://schemas.microsoft.com/office/drawing/2016/5/11/chartex" xmlns:cx6="http://schemas.microsoft.com/office/drawing/2016/5/12/chartex" xmlns:cx7="http://schemas.microsoft.com/office/drawing/2016/5/13/chartex" xmlns:cx8="http://schemas.microsoft.com/office/drawing/2016/5/14/chartex" xmlns:mc="http://schemas.openxmlformats.org/markup-compatibility/2006" xmlns:aink="http://schemas.microsoft.com/office/drawing/2016/ink" xmlns:am3d="http://schemas.microsoft.com/office/drawing/2017/model3d" xmlns:o="urn:schemas-microsoft-com:office:office" xmlns:oel="http://schemas.microsoft.com/office/2019/extlst" xmlns:r="http://schemas.openxmlformats.org/officeDocument/2006/relationships" xmlns:m="http://schemas.openxmlformats.org/officeDocument/2006/math" xmlns:v="urn:schemas-microsoft-com:vml" xmlns:wp14="http://schemas.microsoft.com/office/word/2010/wordprocessingDrawing" xmlns:wp="http://schemas.openxmlformats.org/drawingml/2006/wordprocessingDrawing" xmlns:w10="urn:schemas-microsoft-com:office:word" xmlns:w="http://schemas.openxmlformats.org/wordprocessingml/2006/main" xmlns:w14="http://schemas.microsoft.com/office/word/2010/wordml" xmlns:w15="http://schemas.microsoft.com/office/word/2012/wordml" xmlns:w16cex="http://schemas.microsoft.com/office/word/2018/wordml/cex" xmlns:w16cid="http://schemas.microsoft.com/office/word/2016/wordml/cid" xmlns:w16="http://schemas.microsoft.com/office/word/2018/wordml" xmlns:w16du="http://schemas.microsoft.com/office/word/2023/wordml/word16du" xmlns:w16sdtdh="http://schemas.microsoft.com/office/word/2020/wordml/sdtdatahash" xmlns:w16se="http://schemas.microsoft.com/office/word/2015/wordml/symex" xmlns:wpg="http://schemas.microsoft.com/office/word/2010/wordprocessingGroup" xmlns:wpi="http://schemas.microsoft.com/office/word/2010/wordprocessingInk" xmlns:wne="http://schemas.microsoft.com/office/word/2006/wordml" xmlns:wps="http://schemas.microsoft.com/office/word/2010/wordprocessingShape" mc:Ignorable="w14 w15 w16se w16cid w16 w16cex w16sdtdh wp14">
+<w:numbering xmlns:wpc="http://schemas.microsoft.com/office/word/2010/wordprocessingCanvas" xmlns:cx="http://schemas.microsoft.com/office/drawing/2014/chartex" xmlns:cx1="http://schemas.microsoft.com/office/drawing/2015/9/8/chartex" xmlns:cx2="http://schemas.microsoft.com/office/drawing/2015/10/21/chartex" xmlns:cx3="http://schemas.microsoft.com/office/drawing/2016/5/9/chartex" xmlns:cx4="http://schemas.microsoft.com/office/drawing/2016/5/10/chartex" xmlns:cx5="http://schemas.microsoft.com/office/drawing/2016/5/11/chartex" xmlns:cx6="http://schemas.microsoft.com/office/drawing/2016/5/12/chartex" xmlns:cx7="http://schemas.microsoft.com/office/drawing/2016/5/13/chartex" xmlns:cx8="http://schemas.microsoft.com/office/drawing/2016/5/14/chartex" xmlns:mc="http://schemas.openxmlformats.org/markup-compatibility/2006" xmlns:aink="http://schemas.microsoft.com/office/drawing/2016/ink" xmlns:am3d="http://schemas.microsoft.com/office/drawing/2017/model3d" xmlns:o="urn:schemas-microsoft-com:office:office" xmlns:r="http://schemas.openxmlformats.org/officeDocument/2006/relationships" xmlns:m="http://schemas.openxmlformats.org/officeDocument/2006/math" xmlns:v="urn:schemas-microsoft-com:vml" xmlns:wp14="http://schemas.microsoft.com/office/word/2010/wordprocessingDrawing" xmlns:wp="http://schemas.openxmlformats.org/drawingml/2006/wordprocessingDrawing" xmlns:w10="urn:schemas-microsoft-com:office:word" xmlns:w="http://schemas.openxmlformats.org/wordprocessingml/2006/main" xmlns:w14="http://schemas.microsoft.com/office/word/2010/wordml" xmlns:w15="http://schemas.microsoft.com/office/word/2012/wordml" xmlns:w16cex="http://schemas.microsoft.com/office/word/2018/wordml/cex" xmlns:w16cid="http://schemas.microsoft.com/office/word/2016/wordml/cid" xmlns:w16="http://schemas.microsoft.com/office/word/2018/wordml" xmlns:w16sdtdh="http://schemas.microsoft.com/office/word/2020/wordml/sdtdatahash" xmlns:w16se="http://schemas.microsoft.com/office/word/2015/wordml/symex" xmlns:wpg="http://schemas.microsoft.com/office/word/2010/wordprocessingGroup" xmlns:wpi="http://schemas.microsoft.com/office/word/2010/wordprocessingInk" xmlns:wne="http://schemas.microsoft.com/office/word/2006/wordml" xmlns:wps="http://schemas.microsoft.com/office/word/2010/wordprocessingShape" mc:Ignorable="w14 w15 w16se w16cid w16 w16cex w16sdtdh wp14">
   <w:abstractNum w:abstractNumId="0" w15:restartNumberingAfterBreak="0">
     <w:nsid w:val="40DB64EA"/>
     <w:multiLevelType w:val="hybridMultilevel"/>
@@ -2137,10 +5334,10 @@
       </w:rPr>
     </w:lvl>
   </w:abstractNum>
-  <w:num w:numId="1" w16cid:durableId="1021707329">
+  <w:num w:numId="1">
     <w:abstractNumId w:val="1"/>
   </w:num>
-  <w:num w:numId="2" w16cid:durableId="2097052344">
+  <w:num w:numId="2">
     <w:abstractNumId w:val="0"/>
   </w:num>
 </w:numbering>
@@ -2266,6 +5463,7 @@
     <w:lsdException w:name="HTML Sample" w:semiHidden="1" w:unhideWhenUsed="1"/>
     <w:lsdException w:name="HTML Typewriter" w:semiHidden="1" w:unhideWhenUsed="1"/>
     <w:lsdException w:name="HTML Variable" w:semiHidden="1" w:unhideWhenUsed="1"/>
+    <w:lsdException w:name="Normal Table" w:semiHidden="1" w:unhideWhenUsed="1"/>
     <w:lsdException w:name="annotation subject" w:semiHidden="1" w:unhideWhenUsed="1"/>
     <w:lsdException w:name="No List" w:semiHidden="1" w:unhideWhenUsed="1"/>
     <w:lsdException w:name="Outline List 1" w:semiHidden="1" w:unhideWhenUsed="1"/>
@@ -2308,8 +5506,11 @@
     <w:lsdException w:name="Table Contemporary" w:semiHidden="1" w:unhideWhenUsed="1"/>
     <w:lsdException w:name="Table Elegant" w:semiHidden="1" w:unhideWhenUsed="1"/>
     <w:lsdException w:name="Table Professional" w:semiHidden="1" w:unhideWhenUsed="1"/>
+    <w:lsdException w:name="Table Subtle 1" w:semiHidden="1" w:unhideWhenUsed="1"/>
     <w:lsdException w:name="Table Subtle 2" w:semiHidden="1" w:unhideWhenUsed="1"/>
     <w:lsdException w:name="Table Web 1" w:semiHidden="1" w:unhideWhenUsed="1"/>
+    <w:lsdException w:name="Table Web 2" w:semiHidden="1" w:unhideWhenUsed="1"/>
+    <w:lsdException w:name="Table Web 3" w:semiHidden="1" w:unhideWhenUsed="1"/>
     <w:lsdException w:name="Balloon Text" w:semiHidden="1" w:unhideWhenUsed="1"/>
     <w:lsdException w:name="Table Grid" w:uiPriority="39"/>
     <w:lsdException w:name="Table Theme" w:semiHidden="1" w:unhideWhenUsed="1"/>
@@ -2544,7 +5745,6 @@
   <w:style w:type="character" w:default="1" w:styleId="a0">
     <w:name w:val="Default Paragraph Font"/>
     <w:uiPriority w:val="1"/>
-    <w:semiHidden/>
     <w:unhideWhenUsed/>
   </w:style>
   <w:style w:type="table" w:default="1" w:styleId="a1">
@@ -2645,7 +5845,7 @@
         <a:sysClr val="windowText" lastClr="000000"/>
       </a:dk1>
       <a:lt1>
-        <a:sysClr val="window" lastClr="CEEACA"/>
+        <a:sysClr val="window" lastClr="FFFFFF"/>
       </a:lt1>
       <a:dk2>
         <a:srgbClr val="44546A"/>
